--- a/Doc1.docx
+++ b/Doc1.docx
@@ -19,6 +19,15 @@
     </w:p>
     <w:sdt>
       <w:sdtPr>
+        <w:rPr>
+          <w:rFonts w:asciiTheme="minorHAnsi" w:eastAsiaTheme="minorHAnsi" w:hAnsiTheme="minorHAnsi" w:cstheme="minorBidi"/>
+          <w:b w:val="0"/>
+          <w:bCs w:val="0"/>
+          <w:color w:val="auto"/>
+          <w:sz w:val="22"/>
+          <w:szCs w:val="22"/>
+          <w:lang w:val="en-GB" w:eastAsia="en-US"/>
+        </w:rPr>
         <w:id w:val="-1304149553"/>
         <w:docPartObj>
           <w:docPartGallery w:val="Table of Contents"/>
@@ -27,12 +36,7 @@
       </w:sdtPr>
       <w:sdtEndPr>
         <w:rPr>
-          <w:rFonts w:asciiTheme="minorHAnsi" w:eastAsiaTheme="minorHAnsi" w:hAnsiTheme="minorHAnsi" w:cstheme="minorBidi"/>
           <w:noProof/>
-          <w:color w:val="auto"/>
-          <w:sz w:val="22"/>
-          <w:szCs w:val="22"/>
-          <w:lang w:val="en-GB" w:eastAsia="en-US"/>
         </w:rPr>
       </w:sdtEndPr>
       <w:sdtContent>
@@ -45,17 +49,33 @@
           </w:r>
         </w:p>
         <w:p>
-          <w:fldSimple w:instr=" TOC \o &quot;1-3&quot; \h \z \u ">
-            <w:r>
-              <w:rPr>
-                <w:b/>
-                <w:bCs/>
-                <w:noProof/>
-                <w:lang w:val="en-US"/>
-              </w:rPr>
-              <w:t>No table of contents entries found.</w:t>
-            </w:r>
-          </w:fldSimple>
+          <w:r>
+            <w:fldChar w:fldCharType="begin"/>
+          </w:r>
+          <w:r>
+            <w:instrText xml:space="preserve"> TOC \o "1-3" \h \z \u </w:instrText>
+          </w:r>
+          <w:r>
+            <w:fldChar w:fldCharType="separate"/>
+          </w:r>
+          <w:r>
+            <w:rPr>
+              <w:b/>
+              <w:bCs/>
+              <w:noProof/>
+              <w:lang w:val="en-US"/>
+            </w:rPr>
+            <w:t>No table of contents entries found.</w:t>
+          </w:r>
+          <w:r>
+            <w:rPr>
+              <w:b/>
+              <w:bCs/>
+              <w:noProof/>
+              <w:lang w:val="en-US"/>
+            </w:rPr>
+            <w:fldChar w:fldCharType="end"/>
+          </w:r>
         </w:p>
       </w:sdtContent>
     </w:sdt>
@@ -327,11 +347,1091 @@
       </w:r>
     </w:p>
     <w:p>
+      <w:pPr>
+        <w:keepNext/>
+      </w:pPr>
+      <w:r>
+        <w:rPr>
+          <w:noProof/>
+          <w:lang w:eastAsia="en-GB"/>
+        </w:rPr>
+        <w:drawing>
+          <wp:inline distT="0" distB="0" distL="0" distR="0" wp14:anchorId="2E3B9E68" wp14:editId="4038C5BC">
+            <wp:extent cx="5731510" cy="3039110"/>
+            <wp:effectExtent l="0" t="0" r="2540" b="8890"/>
+            <wp:docPr id="1" name="Picture 1"/>
+            <wp:cNvGraphicFramePr>
+              <a:graphicFrameLocks xmlns:a="http://schemas.openxmlformats.org/drawingml/2006/main" noChangeAspect="1"/>
+            </wp:cNvGraphicFramePr>
+            <a:graphic xmlns:a="http://schemas.openxmlformats.org/drawingml/2006/main">
+              <a:graphicData uri="http://schemas.openxmlformats.org/drawingml/2006/picture">
+                <pic:pic xmlns:pic="http://schemas.openxmlformats.org/drawingml/2006/picture">
+                  <pic:nvPicPr>
+                    <pic:cNvPr id="0" name="2013-03-22_21.53.45.png"/>
+                    <pic:cNvPicPr/>
+                  </pic:nvPicPr>
+                  <pic:blipFill>
+                    <a:blip r:embed="rId8" cstate="print">
+                      <a:extLst>
+                        <a:ext uri="{28A0092B-C50C-407E-A947-70E740481C1C}">
+                          <a14:useLocalDpi xmlns:a14="http://schemas.microsoft.com/office/drawing/2010/main" val="0"/>
+                        </a:ext>
+                      </a:extLst>
+                    </a:blip>
+                    <a:stretch>
+                      <a:fillRect/>
+                    </a:stretch>
+                  </pic:blipFill>
+                  <pic:spPr>
+                    <a:xfrm>
+                      <a:off x="0" y="0"/>
+                      <a:ext cx="5731510" cy="3039110"/>
+                    </a:xfrm>
+                    <a:prstGeom prst="rect">
+                      <a:avLst/>
+                    </a:prstGeom>
+                  </pic:spPr>
+                </pic:pic>
+              </a:graphicData>
+            </a:graphic>
+          </wp:inline>
+        </w:drawing>
+      </w:r>
+    </w:p>
+    <w:p>
+      <w:pPr>
+        <w:pStyle w:val="Caption"/>
+      </w:pPr>
+      <w:r>
+        <w:t xml:space="preserve">Figure </w:t>
+      </w:r>
+      <w:r>
+        <w:fldChar w:fldCharType="begin"/>
+      </w:r>
+      <w:r>
+        <w:instrText xml:space="preserve"> SEQ Figure \* ARABIC </w:instrText>
+      </w:r>
+      <w:r>
+        <w:fldChar w:fldCharType="separate"/>
+      </w:r>
+      <w:r>
+        <w:rPr>
+          <w:noProof/>
+        </w:rPr>
+        <w:t>1</w:t>
+      </w:r>
+      <w:r>
+        <w:fldChar w:fldCharType="end"/>
+      </w:r>
+      <w:r>
+        <w:t xml:space="preserve"> - A sweet Nether Quartz construction in Minecraft, which we dubbed "Olympus". Can’t remember what the big spire in the middle was for.</w:t>
+      </w:r>
+    </w:p>
+    <w:p>
+      <w:proofErr w:type="gramStart"/>
+      <w:r>
+        <w:lastRenderedPageBreak/>
+        <w:t>Some more spacer text.</w:t>
+      </w:r>
+      <w:proofErr w:type="gramEnd"/>
+    </w:p>
+    <w:p>
+      <w:proofErr w:type="gramStart"/>
+      <w:r>
+        <w:t>Because I can.</w:t>
+      </w:r>
+      <w:proofErr w:type="gramEnd"/>
+    </w:p>
+    <w:p>
+      <w:pPr>
+        <w:keepNext/>
+      </w:pPr>
+      <w:r>
+        <w:rPr>
+          <w:noProof/>
+          <w:lang w:eastAsia="en-GB"/>
+        </w:rPr>
+        <w:drawing>
+          <wp:inline distT="0" distB="0" distL="0" distR="0" wp14:anchorId="1E5FF848" wp14:editId="62C4B686">
+            <wp:extent cx="4572638" cy="2686425"/>
+            <wp:effectExtent l="0" t="0" r="0" b="0"/>
+            <wp:docPr id="2" name="Picture 2"/>
+            <wp:cNvGraphicFramePr>
+              <a:graphicFrameLocks xmlns:a="http://schemas.openxmlformats.org/drawingml/2006/main" noChangeAspect="1"/>
+            </wp:cNvGraphicFramePr>
+            <a:graphic xmlns:a="http://schemas.openxmlformats.org/drawingml/2006/main">
+              <a:graphicData uri="http://schemas.openxmlformats.org/drawingml/2006/picture">
+                <pic:pic xmlns:pic="http://schemas.openxmlformats.org/drawingml/2006/picture">
+                  <pic:nvPicPr>
+                    <pic:cNvPr id="0" name="GaussHistFit.png"/>
+                    <pic:cNvPicPr/>
+                  </pic:nvPicPr>
+                  <pic:blipFill>
+                    <a:blip r:embed="rId9">
+                      <a:extLst>
+                        <a:ext uri="{28A0092B-C50C-407E-A947-70E740481C1C}">
+                          <a14:useLocalDpi xmlns:a14="http://schemas.microsoft.com/office/drawing/2010/main" val="0"/>
+                        </a:ext>
+                      </a:extLst>
+                    </a:blip>
+                    <a:stretch>
+                      <a:fillRect/>
+                    </a:stretch>
+                  </pic:blipFill>
+                  <pic:spPr>
+                    <a:xfrm>
+                      <a:off x="0" y="0"/>
+                      <a:ext cx="4572638" cy="2686425"/>
+                    </a:xfrm>
+                    <a:prstGeom prst="rect">
+                      <a:avLst/>
+                    </a:prstGeom>
+                  </pic:spPr>
+                </pic:pic>
+              </a:graphicData>
+            </a:graphic>
+          </wp:inline>
+        </w:drawing>
+      </w:r>
+    </w:p>
+    <w:p>
+      <w:pPr>
+        <w:pStyle w:val="Caption"/>
+      </w:pPr>
+      <w:r>
+        <w:t xml:space="preserve">Figure </w:t>
+      </w:r>
+      <w:r>
+        <w:fldChar w:fldCharType="begin"/>
+      </w:r>
+      <w:r>
+        <w:instrText xml:space="preserve"> SEQ Figure \* ARABIC </w:instrText>
+      </w:r>
+      <w:r>
+        <w:fldChar w:fldCharType="separate"/>
+      </w:r>
+      <w:r>
+        <w:rPr>
+          <w:noProof/>
+        </w:rPr>
+        <w:t>2</w:t>
+      </w:r>
+      <w:r>
+        <w:fldChar w:fldCharType="end"/>
+      </w:r>
+      <w:r>
+        <w:t xml:space="preserve"> - A fit of a Gaussian to some data which I took at some point. It's been so long that I can't remember what the data was related to.</w:t>
+      </w:r>
+    </w:p>
+    <w:p>
+      <w:r>
+        <w:t>Text Changes</w:t>
+      </w:r>
+    </w:p>
+    <w:p>
+      <w:r>
+        <w:t xml:space="preserve">Here I am using lorem ipsum bacon and some different text attributes, like bold italic underline sub/super-script </w:t>
+      </w:r>
+      <w:proofErr w:type="spellStart"/>
+      <w:r>
+        <w:t>etc</w:t>
+      </w:r>
+      <w:proofErr w:type="spellEnd"/>
+      <w:r>
+        <w:t xml:space="preserve"> etc.</w:t>
+      </w:r>
+    </w:p>
+    <w:p>
+      <w:proofErr w:type="spellStart"/>
+      <w:proofErr w:type="gramStart"/>
+      <w:r>
+        <w:rPr>
+          <w:i/>
+        </w:rPr>
+        <w:t>acon</w:t>
+      </w:r>
+      <w:proofErr w:type="spellEnd"/>
+      <w:proofErr w:type="gramEnd"/>
+      <w:r>
+        <w:rPr>
+          <w:i/>
+        </w:rPr>
+        <w:t xml:space="preserve"> ipsum </w:t>
+      </w:r>
+      <w:proofErr w:type="spellStart"/>
+      <w:r>
+        <w:rPr>
+          <w:i/>
+        </w:rPr>
+        <w:t>dolor</w:t>
+      </w:r>
+      <w:proofErr w:type="spellEnd"/>
+      <w:r>
+        <w:rPr>
+          <w:i/>
+        </w:rPr>
+        <w:t xml:space="preserve"> </w:t>
+      </w:r>
+      <w:proofErr w:type="spellStart"/>
+      <w:r>
+        <w:rPr>
+          <w:i/>
+        </w:rPr>
+        <w:t>amet</w:t>
+      </w:r>
+      <w:proofErr w:type="spellEnd"/>
+      <w:r>
+        <w:rPr>
+          <w:i/>
+        </w:rPr>
+        <w:t xml:space="preserve"> pastrami shank pig tail sirloin hamburger cow, filet mignon frankfurter. Sausage salami pork corned beef kielbasa short ribs turkey pork chop </w:t>
+      </w:r>
+      <w:proofErr w:type="spellStart"/>
+      <w:r>
+        <w:rPr>
+          <w:i/>
+        </w:rPr>
+        <w:t>alcatra</w:t>
+      </w:r>
+      <w:proofErr w:type="spellEnd"/>
+      <w:r>
+        <w:rPr>
+          <w:i/>
+        </w:rPr>
+        <w:t xml:space="preserve"> tail fatback jowl chuck prosciutto</w:t>
+      </w:r>
+      <w:r>
+        <w:t xml:space="preserve"> meatloaf. </w:t>
+      </w:r>
+      <w:proofErr w:type="gramStart"/>
+      <w:r>
+        <w:rPr>
+          <w:b/>
+        </w:rPr>
+        <w:t>Rump</w:t>
+      </w:r>
+      <w:r>
+        <w:t xml:space="preserve"> cow </w:t>
+      </w:r>
+      <w:proofErr w:type="spellStart"/>
+      <w:r>
+        <w:t>alcatra</w:t>
+      </w:r>
+      <w:proofErr w:type="spellEnd"/>
+      <w:r>
+        <w:t xml:space="preserve"> </w:t>
+      </w:r>
+      <w:proofErr w:type="spellStart"/>
+      <w:r>
+        <w:t>t-bone</w:t>
+      </w:r>
+      <w:proofErr w:type="spellEnd"/>
+      <w:r>
+        <w:t xml:space="preserve">, </w:t>
+      </w:r>
+      <w:r>
+        <w:rPr>
+          <w:b/>
+        </w:rPr>
+        <w:t>meatloaf</w:t>
+      </w:r>
+      <w:r>
+        <w:t xml:space="preserve"> pork chop </w:t>
+      </w:r>
+      <w:proofErr w:type="spellStart"/>
+      <w:r>
+        <w:t>capicola</w:t>
+      </w:r>
+      <w:proofErr w:type="spellEnd"/>
+      <w:r>
+        <w:t>.</w:t>
+      </w:r>
+      <w:proofErr w:type="gramEnd"/>
+      <w:r>
+        <w:t xml:space="preserve"> </w:t>
+      </w:r>
+      <w:proofErr w:type="gramStart"/>
+      <w:r>
+        <w:rPr>
+          <w:b/>
+        </w:rPr>
+        <w:t>Bacon</w:t>
+      </w:r>
+      <w:r>
+        <w:t xml:space="preserve"> turkey beef rump.</w:t>
+      </w:r>
+      <w:proofErr w:type="gramEnd"/>
+      <w:r>
+        <w:t xml:space="preserve"> Bresaola </w:t>
+      </w:r>
+      <w:proofErr w:type="spellStart"/>
+      <w:r>
+        <w:t>capicola</w:t>
+      </w:r>
+      <w:proofErr w:type="spellEnd"/>
+      <w:r>
+        <w:t xml:space="preserve"> flank </w:t>
+      </w:r>
+      <w:proofErr w:type="spellStart"/>
+      <w:r>
+        <w:t>landjaeger</w:t>
+      </w:r>
+      <w:proofErr w:type="spellEnd"/>
+      <w:r>
+        <w:t>.</w:t>
+      </w:r>
+    </w:p>
+    <w:p>
+      <w:pPr>
+        <w:jc w:val="right"/>
+      </w:pPr>
+      <w:r>
+        <w:t>Flank hamburger por</w:t>
+      </w:r>
+      <w:r>
+        <w:rPr>
+          <w:vertAlign w:val="superscript"/>
+        </w:rPr>
+        <w:t>k</w:t>
+      </w:r>
+      <w:r>
+        <w:t xml:space="preserve"> loin, </w:t>
+      </w:r>
+      <w:r>
+        <w:rPr>
+          <w:vertAlign w:val="subscript"/>
+        </w:rPr>
+        <w:t>pancetta</w:t>
+      </w:r>
+      <w:r>
+        <w:t xml:space="preserve"> strip steak meatball spare ribs </w:t>
+      </w:r>
+      <w:proofErr w:type="spellStart"/>
+      <w:r>
+        <w:rPr>
+          <w:vertAlign w:val="superscript"/>
+        </w:rPr>
+        <w:t>landjaeger</w:t>
+      </w:r>
+      <w:proofErr w:type="spellEnd"/>
+      <w:r>
+        <w:t xml:space="preserve"> sirloin tri-tip pastrami tongue. Short loin </w:t>
+      </w:r>
+      <w:proofErr w:type="spellStart"/>
+      <w:r>
+        <w:t>landjaeger</w:t>
+      </w:r>
+      <w:proofErr w:type="spellEnd"/>
+      <w:r>
+        <w:t xml:space="preserve"> pork loin corned beef </w:t>
+      </w:r>
+      <w:proofErr w:type="spellStart"/>
+      <w:r>
+        <w:t>doner</w:t>
+      </w:r>
+      <w:proofErr w:type="spellEnd"/>
+      <w:r>
+        <w:t xml:space="preserve"> </w:t>
+      </w:r>
+      <w:proofErr w:type="spellStart"/>
+      <w:r>
+        <w:t>turducken</w:t>
+      </w:r>
+      <w:proofErr w:type="spellEnd"/>
+      <w:r>
+        <w:t xml:space="preserve"> swine ham hock fatback strip steak ground round tri-tip drumstick biltong pig. </w:t>
+      </w:r>
+      <w:proofErr w:type="gramStart"/>
+      <w:r>
+        <w:t xml:space="preserve">Turkey andouille </w:t>
+      </w:r>
+      <w:proofErr w:type="spellStart"/>
+      <w:r>
+        <w:t>alcatra</w:t>
+      </w:r>
+      <w:proofErr w:type="spellEnd"/>
+      <w:r>
+        <w:t xml:space="preserve"> shank.</w:t>
+      </w:r>
+      <w:proofErr w:type="gramEnd"/>
+      <w:r>
+        <w:t xml:space="preserve"> Strip steak </w:t>
+      </w:r>
+      <w:proofErr w:type="spellStart"/>
+      <w:r>
+        <w:t>leberkas</w:t>
+      </w:r>
+      <w:proofErr w:type="spellEnd"/>
+      <w:r>
+        <w:t xml:space="preserve"> </w:t>
+      </w:r>
+      <w:proofErr w:type="spellStart"/>
+      <w:r>
+        <w:t>landjaeger</w:t>
+      </w:r>
+      <w:proofErr w:type="spellEnd"/>
+      <w:r>
+        <w:t xml:space="preserve">, filet mignon </w:t>
+      </w:r>
+      <w:proofErr w:type="spellStart"/>
+      <w:r>
+        <w:t>alcatra</w:t>
+      </w:r>
+      <w:proofErr w:type="spellEnd"/>
+      <w:r>
+        <w:t xml:space="preserve"> swine ball tip pork chop chuck. </w:t>
+      </w:r>
+      <w:proofErr w:type="spellStart"/>
+      <w:r>
+        <w:t>Cupim</w:t>
+      </w:r>
+      <w:proofErr w:type="spellEnd"/>
+      <w:r>
+        <w:t xml:space="preserve"> flank </w:t>
+      </w:r>
+      <w:proofErr w:type="spellStart"/>
+      <w:r>
+        <w:t>picanha</w:t>
+      </w:r>
+      <w:proofErr w:type="spellEnd"/>
+      <w:r>
+        <w:t xml:space="preserve"> jerky ham hock meatloaf swine. Kevin ribeye </w:t>
+      </w:r>
+      <w:proofErr w:type="spellStart"/>
+      <w:r>
+        <w:t>landjaeger</w:t>
+      </w:r>
+      <w:proofErr w:type="spellEnd"/>
+      <w:r>
+        <w:t xml:space="preserve"> beef ribs tongue pork belly </w:t>
+      </w:r>
+      <w:proofErr w:type="spellStart"/>
+      <w:r>
+        <w:t>picanha</w:t>
+      </w:r>
+      <w:proofErr w:type="spellEnd"/>
+      <w:r>
+        <w:t xml:space="preserve"> jerky fatback. </w:t>
+      </w:r>
+      <w:proofErr w:type="gramStart"/>
+      <w:r>
+        <w:t xml:space="preserve">Pastrami </w:t>
+      </w:r>
+      <w:proofErr w:type="spellStart"/>
+      <w:r>
+        <w:t>shankle</w:t>
+      </w:r>
+      <w:proofErr w:type="spellEnd"/>
+      <w:r>
+        <w:t xml:space="preserve"> jerky prosciutto.</w:t>
+      </w:r>
+      <w:proofErr w:type="gramEnd"/>
+    </w:p>
+    <w:p>
+      <w:pPr>
+        <w:rPr>
+          <w:u w:val="single"/>
+        </w:rPr>
+      </w:pPr>
+      <w:r>
+        <w:rPr>
+          <w:u w:val="single"/>
+        </w:rPr>
+        <w:t xml:space="preserve">Chicken salami </w:t>
+      </w:r>
+      <w:proofErr w:type="spellStart"/>
+      <w:r>
+        <w:rPr>
+          <w:u w:val="single"/>
+        </w:rPr>
+        <w:t>capicola</w:t>
+      </w:r>
+      <w:proofErr w:type="spellEnd"/>
+      <w:r>
+        <w:rPr>
+          <w:u w:val="single"/>
+        </w:rPr>
+        <w:t xml:space="preserve"> tri-tip bacon. </w:t>
+      </w:r>
+      <w:proofErr w:type="spellStart"/>
+      <w:proofErr w:type="gramStart"/>
+      <w:r>
+        <w:rPr>
+          <w:u w:val="single"/>
+        </w:rPr>
+        <w:t>Cupim</w:t>
+      </w:r>
+      <w:proofErr w:type="spellEnd"/>
+      <w:r>
+        <w:rPr>
+          <w:u w:val="single"/>
+        </w:rPr>
+        <w:t xml:space="preserve"> cow brisket ham hock, </w:t>
+      </w:r>
+      <w:proofErr w:type="spellStart"/>
+      <w:r>
+        <w:rPr>
+          <w:u w:val="single"/>
+        </w:rPr>
+        <w:t>alcatra</w:t>
+      </w:r>
+      <w:proofErr w:type="spellEnd"/>
+      <w:r>
+        <w:rPr>
+          <w:u w:val="single"/>
+        </w:rPr>
+        <w:t xml:space="preserve"> pancetta fatback short ribs.</w:t>
+      </w:r>
+      <w:proofErr w:type="gramEnd"/>
+      <w:r>
+        <w:rPr>
+          <w:u w:val="single"/>
+        </w:rPr>
+        <w:t xml:space="preserve"> Ribeye jerky </w:t>
+      </w:r>
+      <w:proofErr w:type="spellStart"/>
+      <w:r>
+        <w:rPr>
+          <w:u w:val="single"/>
+        </w:rPr>
+        <w:t>boudin</w:t>
+      </w:r>
+      <w:proofErr w:type="spellEnd"/>
+      <w:r>
+        <w:rPr>
+          <w:u w:val="single"/>
+        </w:rPr>
+        <w:t xml:space="preserve"> tenderloin, tail corned beef </w:t>
+      </w:r>
+      <w:proofErr w:type="spellStart"/>
+      <w:r>
+        <w:rPr>
+          <w:u w:val="single"/>
+        </w:rPr>
+        <w:t>doner</w:t>
+      </w:r>
+      <w:proofErr w:type="spellEnd"/>
+      <w:r>
+        <w:rPr>
+          <w:u w:val="single"/>
+        </w:rPr>
+        <w:t xml:space="preserve"> tri-tip </w:t>
+      </w:r>
+      <w:proofErr w:type="spellStart"/>
+      <w:r>
+        <w:rPr>
+          <w:u w:val="single"/>
+        </w:rPr>
+        <w:t>turducken</w:t>
+      </w:r>
+      <w:proofErr w:type="spellEnd"/>
+      <w:r>
+        <w:rPr>
+          <w:u w:val="single"/>
+        </w:rPr>
+        <w:t xml:space="preserve"> pork loin frankfurter shank meatball pancetta flank. Spare ribs strip steak prosciutto, </w:t>
+      </w:r>
+      <w:proofErr w:type="spellStart"/>
+      <w:proofErr w:type="gramStart"/>
+      <w:r>
+        <w:rPr>
+          <w:u w:val="single"/>
+        </w:rPr>
+        <w:t>kevin</w:t>
+      </w:r>
+      <w:proofErr w:type="spellEnd"/>
+      <w:proofErr w:type="gramEnd"/>
+      <w:r>
+        <w:rPr>
+          <w:u w:val="single"/>
+        </w:rPr>
+        <w:t xml:space="preserve"> </w:t>
+      </w:r>
+      <w:proofErr w:type="spellStart"/>
+      <w:r>
+        <w:rPr>
+          <w:u w:val="single"/>
+        </w:rPr>
+        <w:t>landjaeger</w:t>
+      </w:r>
+      <w:proofErr w:type="spellEnd"/>
+      <w:r>
+        <w:rPr>
+          <w:u w:val="single"/>
+        </w:rPr>
+        <w:t xml:space="preserve"> beef </w:t>
+      </w:r>
+      <w:proofErr w:type="spellStart"/>
+      <w:r>
+        <w:rPr>
+          <w:u w:val="single"/>
+        </w:rPr>
+        <w:t>boudin</w:t>
+      </w:r>
+      <w:proofErr w:type="spellEnd"/>
+      <w:r>
+        <w:rPr>
+          <w:u w:val="single"/>
+        </w:rPr>
+        <w:t xml:space="preserve"> tenderloin venison brisket short ribs chuck.</w:t>
+      </w:r>
+    </w:p>
+    <w:p>
+      <w:pPr>
+        <w:rPr>
+          <w:sz w:val="40"/>
+        </w:rPr>
+      </w:pPr>
+      <w:proofErr w:type="spellStart"/>
+      <w:r>
+        <w:rPr>
+          <w:sz w:val="40"/>
+        </w:rPr>
+        <w:t>Cupim</w:t>
+      </w:r>
+      <w:proofErr w:type="spellEnd"/>
+      <w:r>
+        <w:rPr>
+          <w:sz w:val="40"/>
+        </w:rPr>
+        <w:t xml:space="preserve"> </w:t>
+      </w:r>
+      <w:proofErr w:type="spellStart"/>
+      <w:r>
+        <w:rPr>
+          <w:sz w:val="40"/>
+        </w:rPr>
+        <w:t>leberkas</w:t>
+      </w:r>
+      <w:proofErr w:type="spellEnd"/>
+      <w:r>
+        <w:rPr>
+          <w:sz w:val="40"/>
+        </w:rPr>
+        <w:t xml:space="preserve"> hamburger spare ribs andouille meatloaf chicken ball tip </w:t>
+      </w:r>
+      <w:proofErr w:type="spellStart"/>
+      <w:r>
+        <w:rPr>
+          <w:sz w:val="40"/>
+        </w:rPr>
+        <w:t>turducken</w:t>
+      </w:r>
+      <w:proofErr w:type="spellEnd"/>
+      <w:r>
+        <w:rPr>
+          <w:sz w:val="40"/>
+        </w:rPr>
+        <w:t xml:space="preserve"> tri-tip </w:t>
+      </w:r>
+      <w:proofErr w:type="spellStart"/>
+      <w:r>
+        <w:rPr>
+          <w:sz w:val="40"/>
+        </w:rPr>
+        <w:t>capicola</w:t>
+      </w:r>
+      <w:proofErr w:type="spellEnd"/>
+      <w:r>
+        <w:rPr>
+          <w:sz w:val="40"/>
+        </w:rPr>
+        <w:t xml:space="preserve"> </w:t>
+      </w:r>
+      <w:r>
+        <w:rPr>
+          <w:sz w:val="40"/>
+        </w:rPr>
+        <w:lastRenderedPageBreak/>
+        <w:t xml:space="preserve">fatback. </w:t>
+      </w:r>
+      <w:proofErr w:type="gramStart"/>
+      <w:r>
+        <w:rPr>
+          <w:sz w:val="40"/>
+        </w:rPr>
+        <w:t>Salami swine frankfurter andouille bacon jerky.</w:t>
+      </w:r>
+      <w:proofErr w:type="gramEnd"/>
+      <w:r>
+        <w:rPr>
+          <w:sz w:val="40"/>
+        </w:rPr>
+        <w:t xml:space="preserve"> </w:t>
+      </w:r>
+      <w:proofErr w:type="gramStart"/>
+      <w:r>
+        <w:rPr>
+          <w:sz w:val="40"/>
+        </w:rPr>
+        <w:t xml:space="preserve">Meatball </w:t>
+      </w:r>
+      <w:proofErr w:type="spellStart"/>
+      <w:r>
+        <w:rPr>
+          <w:sz w:val="40"/>
+        </w:rPr>
+        <w:t>turducken</w:t>
+      </w:r>
+      <w:proofErr w:type="spellEnd"/>
+      <w:r>
+        <w:rPr>
+          <w:sz w:val="40"/>
+        </w:rPr>
+        <w:t xml:space="preserve"> brisket tongue.</w:t>
+      </w:r>
+      <w:proofErr w:type="gramEnd"/>
+      <w:r>
+        <w:rPr>
+          <w:sz w:val="40"/>
+        </w:rPr>
+        <w:t xml:space="preserve"> Pork </w:t>
+      </w:r>
+      <w:proofErr w:type="spellStart"/>
+      <w:r>
+        <w:rPr>
+          <w:sz w:val="40"/>
+        </w:rPr>
+        <w:t>doner</w:t>
+      </w:r>
+      <w:proofErr w:type="spellEnd"/>
+      <w:r>
+        <w:rPr>
+          <w:sz w:val="40"/>
+        </w:rPr>
+        <w:t xml:space="preserve"> flank corned beef spare ribs bresaola, </w:t>
+      </w:r>
+      <w:proofErr w:type="spellStart"/>
+      <w:r>
+        <w:rPr>
+          <w:sz w:val="40"/>
+        </w:rPr>
+        <w:t>picanha</w:t>
+      </w:r>
+      <w:proofErr w:type="spellEnd"/>
+      <w:r>
+        <w:rPr>
+          <w:sz w:val="40"/>
+        </w:rPr>
+        <w:t xml:space="preserve"> ham hock swine </w:t>
+      </w:r>
+      <w:proofErr w:type="spellStart"/>
+      <w:r>
+        <w:rPr>
+          <w:sz w:val="40"/>
+        </w:rPr>
+        <w:t>landjaeger</w:t>
+      </w:r>
+      <w:proofErr w:type="spellEnd"/>
+      <w:r>
+        <w:rPr>
+          <w:sz w:val="40"/>
+        </w:rPr>
+        <w:t xml:space="preserve"> </w:t>
+      </w:r>
+      <w:proofErr w:type="spellStart"/>
+      <w:proofErr w:type="gramStart"/>
+      <w:r>
+        <w:rPr>
+          <w:sz w:val="40"/>
+        </w:rPr>
+        <w:t>kevin</w:t>
+      </w:r>
+      <w:proofErr w:type="spellEnd"/>
+      <w:proofErr w:type="gramEnd"/>
+      <w:r>
+        <w:rPr>
+          <w:sz w:val="40"/>
+        </w:rPr>
+        <w:t xml:space="preserve"> biltong beef. Fatback beef ribs spare ribs kielbasa </w:t>
+      </w:r>
+      <w:proofErr w:type="spellStart"/>
+      <w:r>
+        <w:rPr>
+          <w:sz w:val="40"/>
+        </w:rPr>
+        <w:t>t-bone</w:t>
+      </w:r>
+      <w:proofErr w:type="spellEnd"/>
+      <w:r>
+        <w:rPr>
+          <w:sz w:val="40"/>
+        </w:rPr>
+        <w:t xml:space="preserve"> </w:t>
+      </w:r>
+      <w:proofErr w:type="spellStart"/>
+      <w:r>
+        <w:rPr>
+          <w:sz w:val="40"/>
+        </w:rPr>
+        <w:t>cupim</w:t>
+      </w:r>
+      <w:proofErr w:type="spellEnd"/>
+      <w:r>
+        <w:rPr>
+          <w:sz w:val="40"/>
+        </w:rPr>
+        <w:t xml:space="preserve"> strip steak, pork belly salami beef </w:t>
+      </w:r>
+      <w:proofErr w:type="spellStart"/>
+      <w:r>
+        <w:rPr>
+          <w:sz w:val="40"/>
+        </w:rPr>
+        <w:t>doner</w:t>
+      </w:r>
+      <w:proofErr w:type="spellEnd"/>
+      <w:r>
+        <w:rPr>
+          <w:sz w:val="40"/>
+        </w:rPr>
+        <w:t xml:space="preserve"> sausage ribeye pig. Ham hock </w:t>
+      </w:r>
+      <w:proofErr w:type="spellStart"/>
+      <w:proofErr w:type="gramStart"/>
+      <w:r>
+        <w:rPr>
+          <w:sz w:val="40"/>
+        </w:rPr>
+        <w:t>kevin</w:t>
+      </w:r>
+      <w:proofErr w:type="spellEnd"/>
+      <w:proofErr w:type="gramEnd"/>
+      <w:r>
+        <w:rPr>
+          <w:sz w:val="40"/>
+        </w:rPr>
+        <w:t xml:space="preserve"> beef ribs sirloin.</w:t>
+      </w:r>
+    </w:p>
+    <w:p>
+      <w:pPr>
+        <w:jc w:val="both"/>
+        <w:rPr>
+          <w:sz w:val="18"/>
+        </w:rPr>
+      </w:pPr>
+      <w:proofErr w:type="spellStart"/>
+      <w:r>
+        <w:rPr>
+          <w:sz w:val="18"/>
+        </w:rPr>
+        <w:t>Landjaeger</w:t>
+      </w:r>
+      <w:proofErr w:type="spellEnd"/>
+      <w:r>
+        <w:rPr>
+          <w:sz w:val="18"/>
+        </w:rPr>
+        <w:t xml:space="preserve"> </w:t>
+      </w:r>
+      <w:proofErr w:type="spellStart"/>
+      <w:r>
+        <w:rPr>
+          <w:sz w:val="18"/>
+        </w:rPr>
+        <w:t>boudin</w:t>
+      </w:r>
+      <w:proofErr w:type="spellEnd"/>
+      <w:r>
+        <w:rPr>
+          <w:sz w:val="18"/>
+        </w:rPr>
+        <w:t xml:space="preserve"> </w:t>
+      </w:r>
+      <w:proofErr w:type="spellStart"/>
+      <w:r>
+        <w:rPr>
+          <w:sz w:val="18"/>
+        </w:rPr>
+        <w:t>shankle</w:t>
+      </w:r>
+      <w:proofErr w:type="spellEnd"/>
+      <w:r>
+        <w:rPr>
+          <w:sz w:val="18"/>
+        </w:rPr>
+        <w:t xml:space="preserve">, filet mignon beef tongue meatloaf strip steak pork </w:t>
+      </w:r>
+      <w:proofErr w:type="spellStart"/>
+      <w:r>
+        <w:rPr>
+          <w:sz w:val="18"/>
+        </w:rPr>
+        <w:t>cupim</w:t>
+      </w:r>
+      <w:proofErr w:type="spellEnd"/>
+      <w:r>
+        <w:rPr>
+          <w:sz w:val="18"/>
+        </w:rPr>
+        <w:t xml:space="preserve"> prosciutto salami ball tip sausage. Short ribs filet mignon brisket, </w:t>
+      </w:r>
+      <w:proofErr w:type="spellStart"/>
+      <w:r>
+        <w:rPr>
+          <w:sz w:val="18"/>
+        </w:rPr>
+        <w:t>alcatra</w:t>
+      </w:r>
+      <w:proofErr w:type="spellEnd"/>
+      <w:r>
+        <w:rPr>
+          <w:sz w:val="18"/>
+        </w:rPr>
+        <w:t xml:space="preserve"> </w:t>
+      </w:r>
+      <w:proofErr w:type="spellStart"/>
+      <w:r>
+        <w:rPr>
+          <w:sz w:val="18"/>
+        </w:rPr>
+        <w:t>turducken</w:t>
+      </w:r>
+      <w:proofErr w:type="spellEnd"/>
+      <w:r>
+        <w:rPr>
+          <w:sz w:val="18"/>
+        </w:rPr>
+        <w:t xml:space="preserve"> </w:t>
+      </w:r>
+      <w:proofErr w:type="spellStart"/>
+      <w:r>
+        <w:rPr>
+          <w:sz w:val="18"/>
+        </w:rPr>
+        <w:t>leberkas</w:t>
+      </w:r>
+      <w:proofErr w:type="spellEnd"/>
+      <w:r>
+        <w:rPr>
+          <w:sz w:val="18"/>
+        </w:rPr>
+        <w:t xml:space="preserve"> shank fatback pork loin cow </w:t>
+      </w:r>
+      <w:proofErr w:type="spellStart"/>
+      <w:proofErr w:type="gramStart"/>
+      <w:r>
+        <w:rPr>
+          <w:sz w:val="18"/>
+        </w:rPr>
+        <w:t>kevin</w:t>
+      </w:r>
+      <w:proofErr w:type="spellEnd"/>
+      <w:proofErr w:type="gramEnd"/>
+      <w:r>
+        <w:rPr>
+          <w:sz w:val="18"/>
+        </w:rPr>
+        <w:t xml:space="preserve">. </w:t>
+      </w:r>
+      <w:proofErr w:type="gramStart"/>
+      <w:r>
+        <w:rPr>
+          <w:sz w:val="18"/>
+        </w:rPr>
+        <w:t xml:space="preserve">Cow </w:t>
+      </w:r>
+      <w:proofErr w:type="spellStart"/>
+      <w:r>
+        <w:rPr>
+          <w:sz w:val="18"/>
+        </w:rPr>
+        <w:t>picanha</w:t>
+      </w:r>
+      <w:proofErr w:type="spellEnd"/>
+      <w:r>
+        <w:rPr>
+          <w:sz w:val="18"/>
+        </w:rPr>
+        <w:t xml:space="preserve"> bacon pig.</w:t>
+      </w:r>
+      <w:proofErr w:type="gramEnd"/>
+      <w:r>
+        <w:rPr>
+          <w:sz w:val="18"/>
+        </w:rPr>
+        <w:t xml:space="preserve"> </w:t>
+      </w:r>
+      <w:proofErr w:type="spellStart"/>
+      <w:r>
+        <w:rPr>
+          <w:sz w:val="18"/>
+        </w:rPr>
+        <w:t>Alcatra</w:t>
+      </w:r>
+      <w:proofErr w:type="spellEnd"/>
+      <w:r>
+        <w:rPr>
+          <w:sz w:val="18"/>
+        </w:rPr>
+        <w:t xml:space="preserve"> short loin ribeye brisket, </w:t>
+      </w:r>
+      <w:proofErr w:type="spellStart"/>
+      <w:proofErr w:type="gramStart"/>
+      <w:r>
+        <w:rPr>
+          <w:sz w:val="18"/>
+        </w:rPr>
+        <w:t>kevin</w:t>
+      </w:r>
+      <w:proofErr w:type="spellEnd"/>
+      <w:proofErr w:type="gramEnd"/>
+      <w:r>
+        <w:rPr>
+          <w:sz w:val="18"/>
+        </w:rPr>
+        <w:t xml:space="preserve"> pork belly kielbasa prosciutto </w:t>
+      </w:r>
+      <w:proofErr w:type="spellStart"/>
+      <w:r>
+        <w:rPr>
+          <w:sz w:val="18"/>
+        </w:rPr>
+        <w:t>porchetta</w:t>
+      </w:r>
+      <w:proofErr w:type="spellEnd"/>
+      <w:r>
+        <w:rPr>
+          <w:sz w:val="18"/>
+        </w:rPr>
+        <w:t xml:space="preserve"> jerky ham hock </w:t>
+      </w:r>
+      <w:proofErr w:type="spellStart"/>
+      <w:r>
+        <w:rPr>
+          <w:sz w:val="18"/>
+        </w:rPr>
+        <w:t>picanha</w:t>
+      </w:r>
+      <w:proofErr w:type="spellEnd"/>
+      <w:r>
+        <w:rPr>
+          <w:sz w:val="18"/>
+        </w:rPr>
+        <w:t xml:space="preserve"> bresaola </w:t>
+      </w:r>
+      <w:proofErr w:type="spellStart"/>
+      <w:r>
+        <w:rPr>
+          <w:sz w:val="18"/>
+        </w:rPr>
+        <w:t>landjaeger</w:t>
+      </w:r>
+      <w:proofErr w:type="spellEnd"/>
+      <w:r>
+        <w:rPr>
+          <w:sz w:val="18"/>
+        </w:rPr>
+        <w:t xml:space="preserve"> drumstick.</w:t>
+      </w:r>
+    </w:p>
+    <w:p>
       <w:bookmarkStart w:id="0" w:name="_GoBack"/>
       <w:bookmarkEnd w:id="0"/>
     </w:p>
     <w:sectPr>
-      <w:headerReference w:type="default" r:id="rId8"/>
+      <w:headerReference w:type="default" r:id="rId10"/>
       <w:pgSz w:w="11906" w:h="16838"/>
       <w:pgMar w:top="1440" w:right="1440" w:bottom="1440" w:left="1440" w:header="708" w:footer="708" w:gutter="0"/>
       <w:cols w:space="708"/>
@@ -741,6 +1841,25 @@
       <w:lang w:val="en-US" w:eastAsia="ja-JP"/>
     </w:rPr>
   </w:style>
+  <w:style w:type="paragraph" w:styleId="Caption">
+    <w:name w:val="caption"/>
+    <w:basedOn w:val="Normal"/>
+    <w:next w:val="Normal"/>
+    <w:uiPriority w:val="35"/>
+    <w:unhideWhenUsed/>
+    <w:qFormat/>
+    <w:rsid w:val="00432598"/>
+    <w:pPr>
+      <w:spacing w:line="240" w:lineRule="auto"/>
+    </w:pPr>
+    <w:rPr>
+      <w:b/>
+      <w:bCs/>
+      <w:color w:val="4F81BD" w:themeColor="accent1"/>
+      <w:sz w:val="18"/>
+      <w:szCs w:val="18"/>
+    </w:rPr>
+  </w:style>
 </w:styles>
 </file>
 
@@ -1069,503 +2188,26 @@
       <w:lang w:val="en-US" w:eastAsia="ja-JP"/>
     </w:rPr>
   </w:style>
+  <w:style w:type="paragraph" w:styleId="Caption">
+    <w:name w:val="caption"/>
+    <w:basedOn w:val="Normal"/>
+    <w:next w:val="Normal"/>
+    <w:uiPriority w:val="35"/>
+    <w:unhideWhenUsed/>
+    <w:qFormat/>
+    <w:rsid w:val="00432598"/>
+    <w:pPr>
+      <w:spacing w:line="240" w:lineRule="auto"/>
+    </w:pPr>
+    <w:rPr>
+      <w:b/>
+      <w:bCs/>
+      <w:color w:val="4F81BD" w:themeColor="accent1"/>
+      <w:sz w:val="18"/>
+      <w:szCs w:val="18"/>
+    </w:rPr>
+  </w:style>
 </w:styles>
-</file>
-
-<file path=word/glossary/document.xml><?xml version="1.0" encoding="utf-8"?>
-<w:glossaryDocument xmlns:wpc="http://schemas.microsoft.com/office/word/2010/wordprocessingCanvas" xmlns:mc="http://schemas.openxmlformats.org/markup-compatibility/2006" xmlns:o="urn:schemas-microsoft-com:office:office" xmlns:r="http://schemas.openxmlformats.org/officeDocument/2006/relationships" xmlns:m="http://schemas.openxmlformats.org/officeDocument/2006/math" xmlns:v="urn:schemas-microsoft-com:vml" xmlns:wp14="http://schemas.microsoft.com/office/word/2010/wordprocessingDrawing" xmlns:wp="http://schemas.openxmlformats.org/drawingml/2006/wordprocessingDrawing" xmlns:w10="urn:schemas-microsoft-com:office:word" xmlns:w="http://schemas.openxmlformats.org/wordprocessingml/2006/main" xmlns:w14="http://schemas.microsoft.com/office/word/2010/wordml" xmlns:wpg="http://schemas.microsoft.com/office/word/2010/wordprocessingGroup" xmlns:wpi="http://schemas.microsoft.com/office/word/2010/wordprocessingInk" xmlns:wne="http://schemas.microsoft.com/office/word/2006/wordml" xmlns:wps="http://schemas.microsoft.com/office/word/2010/wordprocessingShape" mc:Ignorable="w14 wp14"/>
-</file>
-
-<file path=word/glossary/fontTable.xml><?xml version="1.0" encoding="utf-8"?>
-<w:fonts xmlns:mc="http://schemas.openxmlformats.org/markup-compatibility/2006" xmlns:r="http://schemas.openxmlformats.org/officeDocument/2006/relationships" xmlns:w="http://schemas.openxmlformats.org/wordprocessingml/2006/main" xmlns:w14="http://schemas.microsoft.com/office/word/2010/wordml" mc:Ignorable="w14">
-  <w:font w:name="Calibri">
-    <w:panose1 w:val="020F0502020204030204"/>
-    <w:charset w:val="00"/>
-    <w:family w:val="swiss"/>
-    <w:pitch w:val="variable"/>
-    <w:sig w:usb0="E00002FF" w:usb1="4000ACFF" w:usb2="00000001" w:usb3="00000000" w:csb0="0000019F" w:csb1="00000000"/>
-  </w:font>
-  <w:font w:name="Times New Roman">
-    <w:panose1 w:val="02020603050405020304"/>
-    <w:charset w:val="00"/>
-    <w:family w:val="roman"/>
-    <w:pitch w:val="variable"/>
-    <w:sig w:usb0="E0002EFF" w:usb1="C0007843" w:usb2="00000009" w:usb3="00000000" w:csb0="000001FF" w:csb1="00000000"/>
-  </w:font>
-  <w:font w:name="Cambria">
-    <w:panose1 w:val="02040503050406030204"/>
-    <w:charset w:val="00"/>
-    <w:family w:val="roman"/>
-    <w:pitch w:val="variable"/>
-    <w:sig w:usb0="E00002FF" w:usb1="400004FF" w:usb2="00000000" w:usb3="00000000" w:csb0="0000019F" w:csb1="00000000"/>
-  </w:font>
-  <w:font w:name="Tahoma">
-    <w:panose1 w:val="020B0604030504040204"/>
-    <w:charset w:val="00"/>
-    <w:family w:val="swiss"/>
-    <w:pitch w:val="variable"/>
-    <w:sig w:usb0="E1002EFF" w:usb1="C000605B" w:usb2="00000029" w:usb3="00000000" w:csb0="000101FF" w:csb1="00000000"/>
-  </w:font>
-  <w:font w:name="Cambria Math">
-    <w:panose1 w:val="02040503050406030204"/>
-    <w:charset w:val="00"/>
-    <w:family w:val="roman"/>
-    <w:pitch w:val="variable"/>
-    <w:sig w:usb0="E00002FF" w:usb1="420024FF" w:usb2="00000000" w:usb3="00000000" w:csb0="0000019F" w:csb1="00000000"/>
-  </w:font>
-</w:fonts>
-</file>
-
-<file path=word/glossary/settings.xml><?xml version="1.0" encoding="utf-8"?>
-<w:settings xmlns:mc="http://schemas.openxmlformats.org/markup-compatibility/2006" xmlns:o="urn:schemas-microsoft-com:office:office" xmlns:r="http://schemas.openxmlformats.org/officeDocument/2006/relationships" xmlns:m="http://schemas.openxmlformats.org/officeDocument/2006/math" xmlns:v="urn:schemas-microsoft-com:vml" xmlns:w10="urn:schemas-microsoft-com:office:word" xmlns:w="http://schemas.openxmlformats.org/wordprocessingml/2006/main" xmlns:w14="http://schemas.microsoft.com/office/word/2010/wordml" xmlns:sl="http://schemas.openxmlformats.org/schemaLibrary/2006/main" mc:Ignorable="w14">
-  <w:view w:val="normal"/>
-  <w:defaultTabStop w:val="720"/>
-  <w:characterSpacingControl w:val="doNotCompress"/>
-  <w:compat>
-    <w:useFELayout/>
-    <w:compatSetting w:name="compatibilityMode" w:uri="http://schemas.microsoft.com/office/word" w:val="14"/>
-    <w:compatSetting w:name="overrideTableStyleFontSizeAndJustification" w:uri="http://schemas.microsoft.com/office/word" w:val="1"/>
-    <w:compatSetting w:name="enableOpenTypeFeatures" w:uri="http://schemas.microsoft.com/office/word" w:val="1"/>
-    <w:compatSetting w:name="doNotFlipMirrorIndents" w:uri="http://schemas.microsoft.com/office/word" w:val="1"/>
-  </w:compat>
-  <w:rsids>
-    <w:rsidRoot w:val="00CD09B7"/>
-    <w:rsid w:val="00CD09B7"/>
-    <w:rsid w:val="00E80D5B"/>
-  </w:rsids>
-  <m:mathPr>
-    <m:mathFont m:val="Cambria Math"/>
-    <m:brkBin m:val="before"/>
-    <m:brkBinSub m:val="--"/>
-    <m:smallFrac m:val="0"/>
-    <m:dispDef/>
-    <m:lMargin m:val="0"/>
-    <m:rMargin m:val="0"/>
-    <m:defJc m:val="centerGroup"/>
-    <m:wrapIndent m:val="1440"/>
-    <m:intLim m:val="subSup"/>
-    <m:naryLim m:val="undOvr"/>
-  </m:mathPr>
-  <w:themeFontLang w:val="en-GB"/>
-  <w:clrSchemeMapping w:bg1="light1" w:t1="dark1" w:bg2="light2" w:t2="dark2" w:accent1="accent1" w:accent2="accent2" w:accent3="accent3" w:accent4="accent4" w:accent5="accent5" w:accent6="accent6" w:hyperlink="hyperlink" w:followedHyperlink="followedHyperlink"/>
-  <w:decimalSymbol w:val="."/>
-  <w:listSeparator w:val=","/>
-</w:settings>
-</file>
-
-<file path=word/glossary/styles.xml><?xml version="1.0" encoding="utf-8"?>
-<w:styles xmlns:mc="http://schemas.openxmlformats.org/markup-compatibility/2006" xmlns:r="http://schemas.openxmlformats.org/officeDocument/2006/relationships" xmlns:w="http://schemas.openxmlformats.org/wordprocessingml/2006/main" xmlns:w14="http://schemas.microsoft.com/office/word/2010/wordml" mc:Ignorable="w14">
-  <w:docDefaults>
-    <w:rPrDefault>
-      <w:rPr>
-        <w:rFonts w:asciiTheme="minorHAnsi" w:eastAsiaTheme="minorEastAsia" w:hAnsiTheme="minorHAnsi" w:cstheme="minorBidi"/>
-        <w:sz w:val="22"/>
-        <w:szCs w:val="22"/>
-        <w:lang w:val="en-GB" w:eastAsia="en-GB" w:bidi="ar-SA"/>
-      </w:rPr>
-    </w:rPrDefault>
-    <w:pPrDefault>
-      <w:pPr>
-        <w:spacing w:after="200" w:line="276" w:lineRule="auto"/>
-      </w:pPr>
-    </w:pPrDefault>
-  </w:docDefaults>
-  <w:latentStyles w:defLockedState="0" w:defUIPriority="99" w:defSemiHidden="1" w:defUnhideWhenUsed="1" w:defQFormat="0" w:count="267">
-    <w:lsdException w:name="Normal" w:semiHidden="0" w:uiPriority="0" w:unhideWhenUsed="0" w:qFormat="1"/>
-    <w:lsdException w:name="heading 1" w:semiHidden="0" w:uiPriority="9" w:unhideWhenUsed="0" w:qFormat="1"/>
-    <w:lsdException w:name="heading 2" w:uiPriority="9" w:qFormat="1"/>
-    <w:lsdException w:name="heading 3" w:uiPriority="9" w:qFormat="1"/>
-    <w:lsdException w:name="heading 4" w:uiPriority="9" w:qFormat="1"/>
-    <w:lsdException w:name="heading 5" w:uiPriority="9" w:qFormat="1"/>
-    <w:lsdException w:name="heading 6" w:uiPriority="9" w:qFormat="1"/>
-    <w:lsdException w:name="heading 7" w:uiPriority="9" w:qFormat="1"/>
-    <w:lsdException w:name="heading 8" w:uiPriority="9" w:qFormat="1"/>
-    <w:lsdException w:name="heading 9" w:uiPriority="9" w:qFormat="1"/>
-    <w:lsdException w:name="toc 1" w:uiPriority="39"/>
-    <w:lsdException w:name="toc 2" w:uiPriority="39"/>
-    <w:lsdException w:name="toc 3" w:uiPriority="39"/>
-    <w:lsdException w:name="toc 4" w:uiPriority="39"/>
-    <w:lsdException w:name="toc 5" w:uiPriority="39"/>
-    <w:lsdException w:name="toc 6" w:uiPriority="39"/>
-    <w:lsdException w:name="toc 7" w:uiPriority="39"/>
-    <w:lsdException w:name="toc 8" w:uiPriority="39"/>
-    <w:lsdException w:name="toc 9" w:uiPriority="39"/>
-    <w:lsdException w:name="caption" w:uiPriority="35" w:qFormat="1"/>
-    <w:lsdException w:name="Title" w:semiHidden="0" w:uiPriority="10" w:unhideWhenUsed="0" w:qFormat="1"/>
-    <w:lsdException w:name="Default Paragraph Font" w:uiPriority="1"/>
-    <w:lsdException w:name="Subtitle" w:semiHidden="0" w:uiPriority="11" w:unhideWhenUsed="0" w:qFormat="1"/>
-    <w:lsdException w:name="Strong" w:semiHidden="0" w:uiPriority="22" w:unhideWhenUsed="0" w:qFormat="1"/>
-    <w:lsdException w:name="Emphasis" w:semiHidden="0" w:uiPriority="20" w:unhideWhenUsed="0" w:qFormat="1"/>
-    <w:lsdException w:name="Table Grid" w:semiHidden="0" w:uiPriority="59" w:unhideWhenUsed="0"/>
-    <w:lsdException w:name="Placeholder Text" w:unhideWhenUsed="0"/>
-    <w:lsdException w:name="No Spacing" w:semiHidden="0" w:uiPriority="1" w:unhideWhenUsed="0" w:qFormat="1"/>
-    <w:lsdException w:name="Light Shading" w:semiHidden="0" w:uiPriority="60" w:unhideWhenUsed="0"/>
-    <w:lsdException w:name="Light List" w:semiHidden="0" w:uiPriority="61" w:unhideWhenUsed="0"/>
-    <w:lsdException w:name="Light Grid" w:semiHidden="0" w:uiPriority="62" w:unhideWhenUsed="0"/>
-    <w:lsdException w:name="Medium Shading 1" w:semiHidden="0" w:uiPriority="63" w:unhideWhenUsed="0"/>
-    <w:lsdException w:name="Medium Shading 2" w:semiHidden="0" w:uiPriority="64" w:unhideWhenUsed="0"/>
-    <w:lsdException w:name="Medium List 1" w:semiHidden="0" w:uiPriority="65" w:unhideWhenUsed="0"/>
-    <w:lsdException w:name="Medium List 2" w:semiHidden="0" w:uiPriority="66" w:unhideWhenUsed="0"/>
-    <w:lsdException w:name="Medium Grid 1" w:semiHidden="0" w:uiPriority="67" w:unhideWhenUsed="0"/>
-    <w:lsdException w:name="Medium Grid 2" w:semiHidden="0" w:uiPriority="68" w:unhideWhenUsed="0"/>
-    <w:lsdException w:name="Medium Grid 3" w:semiHidden="0" w:uiPriority="69" w:unhideWhenUsed="0"/>
-    <w:lsdException w:name="Dark List" w:semiHidden="0" w:uiPriority="70" w:unhideWhenUsed="0"/>
-    <w:lsdException w:name="Colorful Shading" w:semiHidden="0" w:uiPriority="71" w:unhideWhenUsed="0"/>
-    <w:lsdException w:name="Colorful List" w:semiHidden="0" w:uiPriority="72" w:unhideWhenUsed="0"/>
-    <w:lsdException w:name="Colorful Grid" w:semiHidden="0" w:uiPriority="73" w:unhideWhenUsed="0"/>
-    <w:lsdException w:name="Light Shading Accent 1" w:semiHidden="0" w:uiPriority="60" w:unhideWhenUsed="0"/>
-    <w:lsdException w:name="Light List Accent 1" w:semiHidden="0" w:uiPriority="61" w:unhideWhenUsed="0"/>
-    <w:lsdException w:name="Light Grid Accent 1" w:semiHidden="0" w:uiPriority="62" w:unhideWhenUsed="0"/>
-    <w:lsdException w:name="Medium Shading 1 Accent 1" w:semiHidden="0" w:uiPriority="63" w:unhideWhenUsed="0"/>
-    <w:lsdException w:name="Medium Shading 2 Accent 1" w:semiHidden="0" w:uiPriority="64" w:unhideWhenUsed="0"/>
-    <w:lsdException w:name="Medium List 1 Accent 1" w:semiHidden="0" w:uiPriority="65" w:unhideWhenUsed="0"/>
-    <w:lsdException w:name="Revision" w:unhideWhenUsed="0"/>
-    <w:lsdException w:name="List Paragraph" w:semiHidden="0" w:uiPriority="34" w:unhideWhenUsed="0" w:qFormat="1"/>
-    <w:lsdException w:name="Quote" w:semiHidden="0" w:uiPriority="29" w:unhideWhenUsed="0" w:qFormat="1"/>
-    <w:lsdException w:name="Intense Quote" w:semiHidden="0" w:uiPriority="30" w:unhideWhenUsed="0" w:qFormat="1"/>
-    <w:lsdException w:name="Medium List 2 Accent 1" w:semiHidden="0" w:uiPriority="66" w:unhideWhenUsed="0"/>
-    <w:lsdException w:name="Medium Grid 1 Accent 1" w:semiHidden="0" w:uiPriority="67" w:unhideWhenUsed="0"/>
-    <w:lsdException w:name="Medium Grid 2 Accent 1" w:semiHidden="0" w:uiPriority="68" w:unhideWhenUsed="0"/>
-    <w:lsdException w:name="Medium Grid 3 Accent 1" w:semiHidden="0" w:uiPriority="69" w:unhideWhenUsed="0"/>
-    <w:lsdException w:name="Dark List Accent 1" w:semiHidden="0" w:uiPriority="70" w:unhideWhenUsed="0"/>
-    <w:lsdException w:name="Colorful Shading Accent 1" w:semiHidden="0" w:uiPriority="71" w:unhideWhenUsed="0"/>
-    <w:lsdException w:name="Colorful List Accent 1" w:semiHidden="0" w:uiPriority="72" w:unhideWhenUsed="0"/>
-    <w:lsdException w:name="Colorful Grid Accent 1" w:semiHidden="0" w:uiPriority="73" w:unhideWhenUsed="0"/>
-    <w:lsdException w:name="Light Shading Accent 2" w:semiHidden="0" w:uiPriority="60" w:unhideWhenUsed="0"/>
-    <w:lsdException w:name="Light List Accent 2" w:semiHidden="0" w:uiPriority="61" w:unhideWhenUsed="0"/>
-    <w:lsdException w:name="Light Grid Accent 2" w:semiHidden="0" w:uiPriority="62" w:unhideWhenUsed="0"/>
-    <w:lsdException w:name="Medium Shading 1 Accent 2" w:semiHidden="0" w:uiPriority="63" w:unhideWhenUsed="0"/>
-    <w:lsdException w:name="Medium Shading 2 Accent 2" w:semiHidden="0" w:uiPriority="64" w:unhideWhenUsed="0"/>
-    <w:lsdException w:name="Medium List 1 Accent 2" w:semiHidden="0" w:uiPriority="65" w:unhideWhenUsed="0"/>
-    <w:lsdException w:name="Medium List 2 Accent 2" w:semiHidden="0" w:uiPriority="66" w:unhideWhenUsed="0"/>
-    <w:lsdException w:name="Medium Grid 1 Accent 2" w:semiHidden="0" w:uiPriority="67" w:unhideWhenUsed="0"/>
-    <w:lsdException w:name="Medium Grid 2 Accent 2" w:semiHidden="0" w:uiPriority="68" w:unhideWhenUsed="0"/>
-    <w:lsdException w:name="Medium Grid 3 Accent 2" w:semiHidden="0" w:uiPriority="69" w:unhideWhenUsed="0"/>
-    <w:lsdException w:name="Dark List Accent 2" w:semiHidden="0" w:uiPriority="70" w:unhideWhenUsed="0"/>
-    <w:lsdException w:name="Colorful Shading Accent 2" w:semiHidden="0" w:uiPriority="71" w:unhideWhenUsed="0"/>
-    <w:lsdException w:name="Colorful List Accent 2" w:semiHidden="0" w:uiPriority="72" w:unhideWhenUsed="0"/>
-    <w:lsdException w:name="Colorful Grid Accent 2" w:semiHidden="0" w:uiPriority="73" w:unhideWhenUsed="0"/>
-    <w:lsdException w:name="Light Shading Accent 3" w:semiHidden="0" w:uiPriority="60" w:unhideWhenUsed="0"/>
-    <w:lsdException w:name="Light List Accent 3" w:semiHidden="0" w:uiPriority="61" w:unhideWhenUsed="0"/>
-    <w:lsdException w:name="Light Grid Accent 3" w:semiHidden="0" w:uiPriority="62" w:unhideWhenUsed="0"/>
-    <w:lsdException w:name="Medium Shading 1 Accent 3" w:semiHidden="0" w:uiPriority="63" w:unhideWhenUsed="0"/>
-    <w:lsdException w:name="Medium Shading 2 Accent 3" w:semiHidden="0" w:uiPriority="64" w:unhideWhenUsed="0"/>
-    <w:lsdException w:name="Medium List 1 Accent 3" w:semiHidden="0" w:uiPriority="65" w:unhideWhenUsed="0"/>
-    <w:lsdException w:name="Medium List 2 Accent 3" w:semiHidden="0" w:uiPriority="66" w:unhideWhenUsed="0"/>
-    <w:lsdException w:name="Medium Grid 1 Accent 3" w:semiHidden="0" w:uiPriority="67" w:unhideWhenUsed="0"/>
-    <w:lsdException w:name="Medium Grid 2 Accent 3" w:semiHidden="0" w:uiPriority="68" w:unhideWhenUsed="0"/>
-    <w:lsdException w:name="Medium Grid 3 Accent 3" w:semiHidden="0" w:uiPriority="69" w:unhideWhenUsed="0"/>
-    <w:lsdException w:name="Dark List Accent 3" w:semiHidden="0" w:uiPriority="70" w:unhideWhenUsed="0"/>
-    <w:lsdException w:name="Colorful Shading Accent 3" w:semiHidden="0" w:uiPriority="71" w:unhideWhenUsed="0"/>
-    <w:lsdException w:name="Colorful List Accent 3" w:semiHidden="0" w:uiPriority="72" w:unhideWhenUsed="0"/>
-    <w:lsdException w:name="Colorful Grid Accent 3" w:semiHidden="0" w:uiPriority="73" w:unhideWhenUsed="0"/>
-    <w:lsdException w:name="Light Shading Accent 4" w:semiHidden="0" w:uiPriority="60" w:unhideWhenUsed="0"/>
-    <w:lsdException w:name="Light List Accent 4" w:semiHidden="0" w:uiPriority="61" w:unhideWhenUsed="0"/>
-    <w:lsdException w:name="Light Grid Accent 4" w:semiHidden="0" w:uiPriority="62" w:unhideWhenUsed="0"/>
-    <w:lsdException w:name="Medium Shading 1 Accent 4" w:semiHidden="0" w:uiPriority="63" w:unhideWhenUsed="0"/>
-    <w:lsdException w:name="Medium Shading 2 Accent 4" w:semiHidden="0" w:uiPriority="64" w:unhideWhenUsed="0"/>
-    <w:lsdException w:name="Medium List 1 Accent 4" w:semiHidden="0" w:uiPriority="65" w:unhideWhenUsed="0"/>
-    <w:lsdException w:name="Medium List 2 Accent 4" w:semiHidden="0" w:uiPriority="66" w:unhideWhenUsed="0"/>
-    <w:lsdException w:name="Medium Grid 1 Accent 4" w:semiHidden="0" w:uiPriority="67" w:unhideWhenUsed="0"/>
-    <w:lsdException w:name="Medium Grid 2 Accent 4" w:semiHidden="0" w:uiPriority="68" w:unhideWhenUsed="0"/>
-    <w:lsdException w:name="Medium Grid 3 Accent 4" w:semiHidden="0" w:uiPriority="69" w:unhideWhenUsed="0"/>
-    <w:lsdException w:name="Dark List Accent 4" w:semiHidden="0" w:uiPriority="70" w:unhideWhenUsed="0"/>
-    <w:lsdException w:name="Colorful Shading Accent 4" w:semiHidden="0" w:uiPriority="71" w:unhideWhenUsed="0"/>
-    <w:lsdException w:name="Colorful List Accent 4" w:semiHidden="0" w:uiPriority="72" w:unhideWhenUsed="0"/>
-    <w:lsdException w:name="Colorful Grid Accent 4" w:semiHidden="0" w:uiPriority="73" w:unhideWhenUsed="0"/>
-    <w:lsdException w:name="Light Shading Accent 5" w:semiHidden="0" w:uiPriority="60" w:unhideWhenUsed="0"/>
-    <w:lsdException w:name="Light List Accent 5" w:semiHidden="0" w:uiPriority="61" w:unhideWhenUsed="0"/>
-    <w:lsdException w:name="Light Grid Accent 5" w:semiHidden="0" w:uiPriority="62" w:unhideWhenUsed="0"/>
-    <w:lsdException w:name="Medium Shading 1 Accent 5" w:semiHidden="0" w:uiPriority="63" w:unhideWhenUsed="0"/>
-    <w:lsdException w:name="Medium Shading 2 Accent 5" w:semiHidden="0" w:uiPriority="64" w:unhideWhenUsed="0"/>
-    <w:lsdException w:name="Medium List 1 Accent 5" w:semiHidden="0" w:uiPriority="65" w:unhideWhenUsed="0"/>
-    <w:lsdException w:name="Medium List 2 Accent 5" w:semiHidden="0" w:uiPriority="66" w:unhideWhenUsed="0"/>
-    <w:lsdException w:name="Medium Grid 1 Accent 5" w:semiHidden="0" w:uiPriority="67" w:unhideWhenUsed="0"/>
-    <w:lsdException w:name="Medium Grid 2 Accent 5" w:semiHidden="0" w:uiPriority="68" w:unhideWhenUsed="0"/>
-    <w:lsdException w:name="Medium Grid 3 Accent 5" w:semiHidden="0" w:uiPriority="69" w:unhideWhenUsed="0"/>
-    <w:lsdException w:name="Dark List Accent 5" w:semiHidden="0" w:uiPriority="70" w:unhideWhenUsed="0"/>
-    <w:lsdException w:name="Colorful Shading Accent 5" w:semiHidden="0" w:uiPriority="71" w:unhideWhenUsed="0"/>
-    <w:lsdException w:name="Colorful List Accent 5" w:semiHidden="0" w:uiPriority="72" w:unhideWhenUsed="0"/>
-    <w:lsdException w:name="Colorful Grid Accent 5" w:semiHidden="0" w:uiPriority="73" w:unhideWhenUsed="0"/>
-    <w:lsdException w:name="Light Shading Accent 6" w:semiHidden="0" w:uiPriority="60" w:unhideWhenUsed="0"/>
-    <w:lsdException w:name="Light List Accent 6" w:semiHidden="0" w:uiPriority="61" w:unhideWhenUsed="0"/>
-    <w:lsdException w:name="Light Grid Accent 6" w:semiHidden="0" w:uiPriority="62" w:unhideWhenUsed="0"/>
-    <w:lsdException w:name="Medium Shading 1 Accent 6" w:semiHidden="0" w:uiPriority="63" w:unhideWhenUsed="0"/>
-    <w:lsdException w:name="Medium Shading 2 Accent 6" w:semiHidden="0" w:uiPriority="64" w:unhideWhenUsed="0"/>
-    <w:lsdException w:name="Medium List 1 Accent 6" w:semiHidden="0" w:uiPriority="65" w:unhideWhenUsed="0"/>
-    <w:lsdException w:name="Medium List 2 Accent 6" w:semiHidden="0" w:uiPriority="66" w:unhideWhenUsed="0"/>
-    <w:lsdException w:name="Medium Grid 1 Accent 6" w:semiHidden="0" w:uiPriority="67" w:unhideWhenUsed="0"/>
-    <w:lsdException w:name="Medium Grid 2 Accent 6" w:semiHidden="0" w:uiPriority="68" w:unhideWhenUsed="0"/>
-    <w:lsdException w:name="Medium Grid 3 Accent 6" w:semiHidden="0" w:uiPriority="69" w:unhideWhenUsed="0"/>
-    <w:lsdException w:name="Dark List Accent 6" w:semiHidden="0" w:uiPriority="70" w:unhideWhenUsed="0"/>
-    <w:lsdException w:name="Colorful Shading Accent 6" w:semiHidden="0" w:uiPriority="71" w:unhideWhenUsed="0"/>
-    <w:lsdException w:name="Colorful List Accent 6" w:semiHidden="0" w:uiPriority="72" w:unhideWhenUsed="0"/>
-    <w:lsdException w:name="Colorful Grid Accent 6" w:semiHidden="0" w:uiPriority="73" w:unhideWhenUsed="0"/>
-    <w:lsdException w:name="Subtle Emphasis" w:semiHidden="0" w:uiPriority="19" w:unhideWhenUsed="0" w:qFormat="1"/>
-    <w:lsdException w:name="Intense Emphasis" w:semiHidden="0" w:uiPriority="21" w:unhideWhenUsed="0" w:qFormat="1"/>
-    <w:lsdException w:name="Subtle Reference" w:semiHidden="0" w:uiPriority="31" w:unhideWhenUsed="0" w:qFormat="1"/>
-    <w:lsdException w:name="Intense Reference" w:semiHidden="0" w:uiPriority="32" w:unhideWhenUsed="0" w:qFormat="1"/>
-    <w:lsdException w:name="Book Title" w:semiHidden="0" w:uiPriority="33" w:unhideWhenUsed="0" w:qFormat="1"/>
-    <w:lsdException w:name="Bibliography" w:uiPriority="37"/>
-    <w:lsdException w:name="TOC Heading" w:uiPriority="39" w:qFormat="1"/>
-  </w:latentStyles>
-  <w:style w:type="paragraph" w:default="1" w:styleId="Normal">
-    <w:name w:val="Normal"/>
-    <w:qFormat/>
-  </w:style>
-  <w:style w:type="character" w:default="1" w:styleId="DefaultParagraphFont">
-    <w:name w:val="Default Paragraph Font"/>
-    <w:uiPriority w:val="1"/>
-    <w:semiHidden/>
-    <w:unhideWhenUsed/>
-  </w:style>
-  <w:style w:type="table" w:default="1" w:styleId="TableNormal">
-    <w:name w:val="Normal Table"/>
-    <w:uiPriority w:val="99"/>
-    <w:semiHidden/>
-    <w:unhideWhenUsed/>
-    <w:tblPr>
-      <w:tblInd w:w="0" w:type="dxa"/>
-      <w:tblCellMar>
-        <w:top w:w="0" w:type="dxa"/>
-        <w:left w:w="108" w:type="dxa"/>
-        <w:bottom w:w="0" w:type="dxa"/>
-        <w:right w:w="108" w:type="dxa"/>
-      </w:tblCellMar>
-    </w:tblPr>
-  </w:style>
-  <w:style w:type="numbering" w:default="1" w:styleId="NoList">
-    <w:name w:val="No List"/>
-    <w:uiPriority w:val="99"/>
-    <w:semiHidden/>
-    <w:unhideWhenUsed/>
-  </w:style>
-  <w:style w:type="character" w:styleId="PlaceholderText">
-    <w:name w:val="Placeholder Text"/>
-    <w:basedOn w:val="DefaultParagraphFont"/>
-    <w:uiPriority w:val="99"/>
-    <w:semiHidden/>
-    <w:rsid w:val="00CD09B7"/>
-    <w:rPr>
-      <w:color w:val="808080"/>
-    </w:rPr>
-  </w:style>
-  <w:style w:type="paragraph" w:customStyle="1" w:styleId="82A9A8736B704D5D9746195D8521A9C6">
-    <w:name w:val="82A9A8736B704D5D9746195D8521A9C6"/>
-    <w:rsid w:val="00CD09B7"/>
-  </w:style>
-</w:styles>
-</file>
-
-<file path=word/glossary/stylesWithEffects.xml><?xml version="1.0" encoding="utf-8"?>
-<w:styles xmlns:wpc="http://schemas.microsoft.com/office/word/2010/wordprocessingCanvas" xmlns:mc="http://schemas.openxmlformats.org/markup-compatibility/2006" xmlns:o="urn:schemas-microsoft-com:office:office" xmlns:r="http://schemas.openxmlformats.org/officeDocument/2006/relationships" xmlns:m="http://schemas.openxmlformats.org/officeDocument/2006/math" xmlns:v="urn:schemas-microsoft-com:vml" xmlns:wp14="http://schemas.microsoft.com/office/word/2010/wordprocessingDrawing" xmlns:wp="http://schemas.openxmlformats.org/drawingml/2006/wordprocessingDrawing" xmlns:w10="urn:schemas-microsoft-com:office:word" xmlns:w="http://schemas.openxmlformats.org/wordprocessingml/2006/main" xmlns:w14="http://schemas.microsoft.com/office/word/2010/wordml" xmlns:wpg="http://schemas.microsoft.com/office/word/2010/wordprocessingGroup" xmlns:wpi="http://schemas.microsoft.com/office/word/2010/wordprocessingInk" xmlns:wne="http://schemas.microsoft.com/office/word/2006/wordml" xmlns:wps="http://schemas.microsoft.com/office/word/2010/wordprocessingShape" mc:Ignorable="w14 wp14">
-  <w:docDefaults>
-    <w:rPrDefault>
-      <w:rPr>
-        <w:rFonts w:asciiTheme="minorHAnsi" w:eastAsiaTheme="minorEastAsia" w:hAnsiTheme="minorHAnsi" w:cstheme="minorBidi"/>
-        <w:sz w:val="22"/>
-        <w:szCs w:val="22"/>
-        <w:lang w:val="en-GB" w:eastAsia="en-GB" w:bidi="ar-SA"/>
-      </w:rPr>
-    </w:rPrDefault>
-    <w:pPrDefault>
-      <w:pPr>
-        <w:spacing w:after="200" w:line="276" w:lineRule="auto"/>
-      </w:pPr>
-    </w:pPrDefault>
-  </w:docDefaults>
-  <w:latentStyles w:defLockedState="0" w:defUIPriority="99" w:defSemiHidden="1" w:defUnhideWhenUsed="1" w:defQFormat="0" w:count="267">
-    <w:lsdException w:name="Normal" w:semiHidden="0" w:uiPriority="0" w:unhideWhenUsed="0" w:qFormat="1"/>
-    <w:lsdException w:name="heading 1" w:semiHidden="0" w:uiPriority="9" w:unhideWhenUsed="0" w:qFormat="1"/>
-    <w:lsdException w:name="heading 2" w:uiPriority="9" w:qFormat="1"/>
-    <w:lsdException w:name="heading 3" w:uiPriority="9" w:qFormat="1"/>
-    <w:lsdException w:name="heading 4" w:uiPriority="9" w:qFormat="1"/>
-    <w:lsdException w:name="heading 5" w:uiPriority="9" w:qFormat="1"/>
-    <w:lsdException w:name="heading 6" w:uiPriority="9" w:qFormat="1"/>
-    <w:lsdException w:name="heading 7" w:uiPriority="9" w:qFormat="1"/>
-    <w:lsdException w:name="heading 8" w:uiPriority="9" w:qFormat="1"/>
-    <w:lsdException w:name="heading 9" w:uiPriority="9" w:qFormat="1"/>
-    <w:lsdException w:name="toc 1" w:uiPriority="39"/>
-    <w:lsdException w:name="toc 2" w:uiPriority="39"/>
-    <w:lsdException w:name="toc 3" w:uiPriority="39"/>
-    <w:lsdException w:name="toc 4" w:uiPriority="39"/>
-    <w:lsdException w:name="toc 5" w:uiPriority="39"/>
-    <w:lsdException w:name="toc 6" w:uiPriority="39"/>
-    <w:lsdException w:name="toc 7" w:uiPriority="39"/>
-    <w:lsdException w:name="toc 8" w:uiPriority="39"/>
-    <w:lsdException w:name="toc 9" w:uiPriority="39"/>
-    <w:lsdException w:name="caption" w:uiPriority="35" w:qFormat="1"/>
-    <w:lsdException w:name="Title" w:semiHidden="0" w:uiPriority="10" w:unhideWhenUsed="0" w:qFormat="1"/>
-    <w:lsdException w:name="Default Paragraph Font" w:uiPriority="1"/>
-    <w:lsdException w:name="Subtitle" w:semiHidden="0" w:uiPriority="11" w:unhideWhenUsed="0" w:qFormat="1"/>
-    <w:lsdException w:name="Strong" w:semiHidden="0" w:uiPriority="22" w:unhideWhenUsed="0" w:qFormat="1"/>
-    <w:lsdException w:name="Emphasis" w:semiHidden="0" w:uiPriority="20" w:unhideWhenUsed="0" w:qFormat="1"/>
-    <w:lsdException w:name="Table Grid" w:semiHidden="0" w:uiPriority="59" w:unhideWhenUsed="0"/>
-    <w:lsdException w:name="Placeholder Text" w:unhideWhenUsed="0"/>
-    <w:lsdException w:name="No Spacing" w:semiHidden="0" w:uiPriority="1" w:unhideWhenUsed="0" w:qFormat="1"/>
-    <w:lsdException w:name="Light Shading" w:semiHidden="0" w:uiPriority="60" w:unhideWhenUsed="0"/>
-    <w:lsdException w:name="Light List" w:semiHidden="0" w:uiPriority="61" w:unhideWhenUsed="0"/>
-    <w:lsdException w:name="Light Grid" w:semiHidden="0" w:uiPriority="62" w:unhideWhenUsed="0"/>
-    <w:lsdException w:name="Medium Shading 1" w:semiHidden="0" w:uiPriority="63" w:unhideWhenUsed="0"/>
-    <w:lsdException w:name="Medium Shading 2" w:semiHidden="0" w:uiPriority="64" w:unhideWhenUsed="0"/>
-    <w:lsdException w:name="Medium List 1" w:semiHidden="0" w:uiPriority="65" w:unhideWhenUsed="0"/>
-    <w:lsdException w:name="Medium List 2" w:semiHidden="0" w:uiPriority="66" w:unhideWhenUsed="0"/>
-    <w:lsdException w:name="Medium Grid 1" w:semiHidden="0" w:uiPriority="67" w:unhideWhenUsed="0"/>
-    <w:lsdException w:name="Medium Grid 2" w:semiHidden="0" w:uiPriority="68" w:unhideWhenUsed="0"/>
-    <w:lsdException w:name="Medium Grid 3" w:semiHidden="0" w:uiPriority="69" w:unhideWhenUsed="0"/>
-    <w:lsdException w:name="Dark List" w:semiHidden="0" w:uiPriority="70" w:unhideWhenUsed="0"/>
-    <w:lsdException w:name="Colorful Shading" w:semiHidden="0" w:uiPriority="71" w:unhideWhenUsed="0"/>
-    <w:lsdException w:name="Colorful List" w:semiHidden="0" w:uiPriority="72" w:unhideWhenUsed="0"/>
-    <w:lsdException w:name="Colorful Grid" w:semiHidden="0" w:uiPriority="73" w:unhideWhenUsed="0"/>
-    <w:lsdException w:name="Light Shading Accent 1" w:semiHidden="0" w:uiPriority="60" w:unhideWhenUsed="0"/>
-    <w:lsdException w:name="Light List Accent 1" w:semiHidden="0" w:uiPriority="61" w:unhideWhenUsed="0"/>
-    <w:lsdException w:name="Light Grid Accent 1" w:semiHidden="0" w:uiPriority="62" w:unhideWhenUsed="0"/>
-    <w:lsdException w:name="Medium Shading 1 Accent 1" w:semiHidden="0" w:uiPriority="63" w:unhideWhenUsed="0"/>
-    <w:lsdException w:name="Medium Shading 2 Accent 1" w:semiHidden="0" w:uiPriority="64" w:unhideWhenUsed="0"/>
-    <w:lsdException w:name="Medium List 1 Accent 1" w:semiHidden="0" w:uiPriority="65" w:unhideWhenUsed="0"/>
-    <w:lsdException w:name="Revision" w:unhideWhenUsed="0"/>
-    <w:lsdException w:name="List Paragraph" w:semiHidden="0" w:uiPriority="34" w:unhideWhenUsed="0" w:qFormat="1"/>
-    <w:lsdException w:name="Quote" w:semiHidden="0" w:uiPriority="29" w:unhideWhenUsed="0" w:qFormat="1"/>
-    <w:lsdException w:name="Intense Quote" w:semiHidden="0" w:uiPriority="30" w:unhideWhenUsed="0" w:qFormat="1"/>
-    <w:lsdException w:name="Medium List 2 Accent 1" w:semiHidden="0" w:uiPriority="66" w:unhideWhenUsed="0"/>
-    <w:lsdException w:name="Medium Grid 1 Accent 1" w:semiHidden="0" w:uiPriority="67" w:unhideWhenUsed="0"/>
-    <w:lsdException w:name="Medium Grid 2 Accent 1" w:semiHidden="0" w:uiPriority="68" w:unhideWhenUsed="0"/>
-    <w:lsdException w:name="Medium Grid 3 Accent 1" w:semiHidden="0" w:uiPriority="69" w:unhideWhenUsed="0"/>
-    <w:lsdException w:name="Dark List Accent 1" w:semiHidden="0" w:uiPriority="70" w:unhideWhenUsed="0"/>
-    <w:lsdException w:name="Colorful Shading Accent 1" w:semiHidden="0" w:uiPriority="71" w:unhideWhenUsed="0"/>
-    <w:lsdException w:name="Colorful List Accent 1" w:semiHidden="0" w:uiPriority="72" w:unhideWhenUsed="0"/>
-    <w:lsdException w:name="Colorful Grid Accent 1" w:semiHidden="0" w:uiPriority="73" w:unhideWhenUsed="0"/>
-    <w:lsdException w:name="Light Shading Accent 2" w:semiHidden="0" w:uiPriority="60" w:unhideWhenUsed="0"/>
-    <w:lsdException w:name="Light List Accent 2" w:semiHidden="0" w:uiPriority="61" w:unhideWhenUsed="0"/>
-    <w:lsdException w:name="Light Grid Accent 2" w:semiHidden="0" w:uiPriority="62" w:unhideWhenUsed="0"/>
-    <w:lsdException w:name="Medium Shading 1 Accent 2" w:semiHidden="0" w:uiPriority="63" w:unhideWhenUsed="0"/>
-    <w:lsdException w:name="Medium Shading 2 Accent 2" w:semiHidden="0" w:uiPriority="64" w:unhideWhenUsed="0"/>
-    <w:lsdException w:name="Medium List 1 Accent 2" w:semiHidden="0" w:uiPriority="65" w:unhideWhenUsed="0"/>
-    <w:lsdException w:name="Medium List 2 Accent 2" w:semiHidden="0" w:uiPriority="66" w:unhideWhenUsed="0"/>
-    <w:lsdException w:name="Medium Grid 1 Accent 2" w:semiHidden="0" w:uiPriority="67" w:unhideWhenUsed="0"/>
-    <w:lsdException w:name="Medium Grid 2 Accent 2" w:semiHidden="0" w:uiPriority="68" w:unhideWhenUsed="0"/>
-    <w:lsdException w:name="Medium Grid 3 Accent 2" w:semiHidden="0" w:uiPriority="69" w:unhideWhenUsed="0"/>
-    <w:lsdException w:name="Dark List Accent 2" w:semiHidden="0" w:uiPriority="70" w:unhideWhenUsed="0"/>
-    <w:lsdException w:name="Colorful Shading Accent 2" w:semiHidden="0" w:uiPriority="71" w:unhideWhenUsed="0"/>
-    <w:lsdException w:name="Colorful List Accent 2" w:semiHidden="0" w:uiPriority="72" w:unhideWhenUsed="0"/>
-    <w:lsdException w:name="Colorful Grid Accent 2" w:semiHidden="0" w:uiPriority="73" w:unhideWhenUsed="0"/>
-    <w:lsdException w:name="Light Shading Accent 3" w:semiHidden="0" w:uiPriority="60" w:unhideWhenUsed="0"/>
-    <w:lsdException w:name="Light List Accent 3" w:semiHidden="0" w:uiPriority="61" w:unhideWhenUsed="0"/>
-    <w:lsdException w:name="Light Grid Accent 3" w:semiHidden="0" w:uiPriority="62" w:unhideWhenUsed="0"/>
-    <w:lsdException w:name="Medium Shading 1 Accent 3" w:semiHidden="0" w:uiPriority="63" w:unhideWhenUsed="0"/>
-    <w:lsdException w:name="Medium Shading 2 Accent 3" w:semiHidden="0" w:uiPriority="64" w:unhideWhenUsed="0"/>
-    <w:lsdException w:name="Medium List 1 Accent 3" w:semiHidden="0" w:uiPriority="65" w:unhideWhenUsed="0"/>
-    <w:lsdException w:name="Medium List 2 Accent 3" w:semiHidden="0" w:uiPriority="66" w:unhideWhenUsed="0"/>
-    <w:lsdException w:name="Medium Grid 1 Accent 3" w:semiHidden="0" w:uiPriority="67" w:unhideWhenUsed="0"/>
-    <w:lsdException w:name="Medium Grid 2 Accent 3" w:semiHidden="0" w:uiPriority="68" w:unhideWhenUsed="0"/>
-    <w:lsdException w:name="Medium Grid 3 Accent 3" w:semiHidden="0" w:uiPriority="69" w:unhideWhenUsed="0"/>
-    <w:lsdException w:name="Dark List Accent 3" w:semiHidden="0" w:uiPriority="70" w:unhideWhenUsed="0"/>
-    <w:lsdException w:name="Colorful Shading Accent 3" w:semiHidden="0" w:uiPriority="71" w:unhideWhenUsed="0"/>
-    <w:lsdException w:name="Colorful List Accent 3" w:semiHidden="0" w:uiPriority="72" w:unhideWhenUsed="0"/>
-    <w:lsdException w:name="Colorful Grid Accent 3" w:semiHidden="0" w:uiPriority="73" w:unhideWhenUsed="0"/>
-    <w:lsdException w:name="Light Shading Accent 4" w:semiHidden="0" w:uiPriority="60" w:unhideWhenUsed="0"/>
-    <w:lsdException w:name="Light List Accent 4" w:semiHidden="0" w:uiPriority="61" w:unhideWhenUsed="0"/>
-    <w:lsdException w:name="Light Grid Accent 4" w:semiHidden="0" w:uiPriority="62" w:unhideWhenUsed="0"/>
-    <w:lsdException w:name="Medium Shading 1 Accent 4" w:semiHidden="0" w:uiPriority="63" w:unhideWhenUsed="0"/>
-    <w:lsdException w:name="Medium Shading 2 Accent 4" w:semiHidden="0" w:uiPriority="64" w:unhideWhenUsed="0"/>
-    <w:lsdException w:name="Medium List 1 Accent 4" w:semiHidden="0" w:uiPriority="65" w:unhideWhenUsed="0"/>
-    <w:lsdException w:name="Medium List 2 Accent 4" w:semiHidden="0" w:uiPriority="66" w:unhideWhenUsed="0"/>
-    <w:lsdException w:name="Medium Grid 1 Accent 4" w:semiHidden="0" w:uiPriority="67" w:unhideWhenUsed="0"/>
-    <w:lsdException w:name="Medium Grid 2 Accent 4" w:semiHidden="0" w:uiPriority="68" w:unhideWhenUsed="0"/>
-    <w:lsdException w:name="Medium Grid 3 Accent 4" w:semiHidden="0" w:uiPriority="69" w:unhideWhenUsed="0"/>
-    <w:lsdException w:name="Dark List Accent 4" w:semiHidden="0" w:uiPriority="70" w:unhideWhenUsed="0"/>
-    <w:lsdException w:name="Colorful Shading Accent 4" w:semiHidden="0" w:uiPriority="71" w:unhideWhenUsed="0"/>
-    <w:lsdException w:name="Colorful List Accent 4" w:semiHidden="0" w:uiPriority="72" w:unhideWhenUsed="0"/>
-    <w:lsdException w:name="Colorful Grid Accent 4" w:semiHidden="0" w:uiPriority="73" w:unhideWhenUsed="0"/>
-    <w:lsdException w:name="Light Shading Accent 5" w:semiHidden="0" w:uiPriority="60" w:unhideWhenUsed="0"/>
-    <w:lsdException w:name="Light List Accent 5" w:semiHidden="0" w:uiPriority="61" w:unhideWhenUsed="0"/>
-    <w:lsdException w:name="Light Grid Accent 5" w:semiHidden="0" w:uiPriority="62" w:unhideWhenUsed="0"/>
-    <w:lsdException w:name="Medium Shading 1 Accent 5" w:semiHidden="0" w:uiPriority="63" w:unhideWhenUsed="0"/>
-    <w:lsdException w:name="Medium Shading 2 Accent 5" w:semiHidden="0" w:uiPriority="64" w:unhideWhenUsed="0"/>
-    <w:lsdException w:name="Medium List 1 Accent 5" w:semiHidden="0" w:uiPriority="65" w:unhideWhenUsed="0"/>
-    <w:lsdException w:name="Medium List 2 Accent 5" w:semiHidden="0" w:uiPriority="66" w:unhideWhenUsed="0"/>
-    <w:lsdException w:name="Medium Grid 1 Accent 5" w:semiHidden="0" w:uiPriority="67" w:unhideWhenUsed="0"/>
-    <w:lsdException w:name="Medium Grid 2 Accent 5" w:semiHidden="0" w:uiPriority="68" w:unhideWhenUsed="0"/>
-    <w:lsdException w:name="Medium Grid 3 Accent 5" w:semiHidden="0" w:uiPriority="69" w:unhideWhenUsed="0"/>
-    <w:lsdException w:name="Dark List Accent 5" w:semiHidden="0" w:uiPriority="70" w:unhideWhenUsed="0"/>
-    <w:lsdException w:name="Colorful Shading Accent 5" w:semiHidden="0" w:uiPriority="71" w:unhideWhenUsed="0"/>
-    <w:lsdException w:name="Colorful List Accent 5" w:semiHidden="0" w:uiPriority="72" w:unhideWhenUsed="0"/>
-    <w:lsdException w:name="Colorful Grid Accent 5" w:semiHidden="0" w:uiPriority="73" w:unhideWhenUsed="0"/>
-    <w:lsdException w:name="Light Shading Accent 6" w:semiHidden="0" w:uiPriority="60" w:unhideWhenUsed="0"/>
-    <w:lsdException w:name="Light List Accent 6" w:semiHidden="0" w:uiPriority="61" w:unhideWhenUsed="0"/>
-    <w:lsdException w:name="Light Grid Accent 6" w:semiHidden="0" w:uiPriority="62" w:unhideWhenUsed="0"/>
-    <w:lsdException w:name="Medium Shading 1 Accent 6" w:semiHidden="0" w:uiPriority="63" w:unhideWhenUsed="0"/>
-    <w:lsdException w:name="Medium Shading 2 Accent 6" w:semiHidden="0" w:uiPriority="64" w:unhideWhenUsed="0"/>
-    <w:lsdException w:name="Medium List 1 Accent 6" w:semiHidden="0" w:uiPriority="65" w:unhideWhenUsed="0"/>
-    <w:lsdException w:name="Medium List 2 Accent 6" w:semiHidden="0" w:uiPriority="66" w:unhideWhenUsed="0"/>
-    <w:lsdException w:name="Medium Grid 1 Accent 6" w:semiHidden="0" w:uiPriority="67" w:unhideWhenUsed="0"/>
-    <w:lsdException w:name="Medium Grid 2 Accent 6" w:semiHidden="0" w:uiPriority="68" w:unhideWhenUsed="0"/>
-    <w:lsdException w:name="Medium Grid 3 Accent 6" w:semiHidden="0" w:uiPriority="69" w:unhideWhenUsed="0"/>
-    <w:lsdException w:name="Dark List Accent 6" w:semiHidden="0" w:uiPriority="70" w:unhideWhenUsed="0"/>
-    <w:lsdException w:name="Colorful Shading Accent 6" w:semiHidden="0" w:uiPriority="71" w:unhideWhenUsed="0"/>
-    <w:lsdException w:name="Colorful List Accent 6" w:semiHidden="0" w:uiPriority="72" w:unhideWhenUsed="0"/>
-    <w:lsdException w:name="Colorful Grid Accent 6" w:semiHidden="0" w:uiPriority="73" w:unhideWhenUsed="0"/>
-    <w:lsdException w:name="Subtle Emphasis" w:semiHidden="0" w:uiPriority="19" w:unhideWhenUsed="0" w:qFormat="1"/>
-    <w:lsdException w:name="Intense Emphasis" w:semiHidden="0" w:uiPriority="21" w:unhideWhenUsed="0" w:qFormat="1"/>
-    <w:lsdException w:name="Subtle Reference" w:semiHidden="0" w:uiPriority="31" w:unhideWhenUsed="0" w:qFormat="1"/>
-    <w:lsdException w:name="Intense Reference" w:semiHidden="0" w:uiPriority="32" w:unhideWhenUsed="0" w:qFormat="1"/>
-    <w:lsdException w:name="Book Title" w:semiHidden="0" w:uiPriority="33" w:unhideWhenUsed="0" w:qFormat="1"/>
-    <w:lsdException w:name="Bibliography" w:uiPriority="37"/>
-    <w:lsdException w:name="TOC Heading" w:uiPriority="39" w:qFormat="1"/>
-  </w:latentStyles>
-  <w:style w:type="paragraph" w:default="1" w:styleId="Normal">
-    <w:name w:val="Normal"/>
-    <w:qFormat/>
-  </w:style>
-  <w:style w:type="character" w:default="1" w:styleId="DefaultParagraphFont">
-    <w:name w:val="Default Paragraph Font"/>
-    <w:uiPriority w:val="1"/>
-    <w:semiHidden/>
-    <w:unhideWhenUsed/>
-  </w:style>
-  <w:style w:type="table" w:default="1" w:styleId="TableNormal">
-    <w:name w:val="Normal Table"/>
-    <w:uiPriority w:val="99"/>
-    <w:semiHidden/>
-    <w:unhideWhenUsed/>
-    <w:tblPr>
-      <w:tblInd w:w="0" w:type="dxa"/>
-      <w:tblCellMar>
-        <w:top w:w="0" w:type="dxa"/>
-        <w:left w:w="108" w:type="dxa"/>
-        <w:bottom w:w="0" w:type="dxa"/>
-        <w:right w:w="108" w:type="dxa"/>
-      </w:tblCellMar>
-    </w:tblPr>
-  </w:style>
-  <w:style w:type="numbering" w:default="1" w:styleId="NoList">
-    <w:name w:val="No List"/>
-    <w:uiPriority w:val="99"/>
-    <w:semiHidden/>
-    <w:unhideWhenUsed/>
-  </w:style>
-  <w:style w:type="character" w:styleId="PlaceholderText">
-    <w:name w:val="Placeholder Text"/>
-    <w:basedOn w:val="DefaultParagraphFont"/>
-    <w:uiPriority w:val="99"/>
-    <w:semiHidden/>
-    <w:rsid w:val="00CD09B7"/>
-    <w:rPr>
-      <w:color w:val="808080"/>
-    </w:rPr>
-  </w:style>
-  <w:style w:type="paragraph" w:customStyle="1" w:styleId="82A9A8736B704D5D9746195D8521A9C6">
-    <w:name w:val="82A9A8736B704D5D9746195D8521A9C6"/>
-    <w:rsid w:val="00CD09B7"/>
-  </w:style>
-</w:styles>
-</file>
-
-<file path=word/glossary/webSettings.xml><?xml version="1.0" encoding="utf-8"?>
-<w:webSettings xmlns:mc="http://schemas.openxmlformats.org/markup-compatibility/2006" xmlns:r="http://schemas.openxmlformats.org/officeDocument/2006/relationships" xmlns:w="http://schemas.openxmlformats.org/wordprocessingml/2006/main" xmlns:w14="http://schemas.microsoft.com/office/word/2010/wordml" mc:Ignorable="w14">
-  <w:optimizeForBrowser/>
-  <w:allowPNG/>
-</w:webSettings>
 </file>
 
 <file path=word/theme/theme1.xml><?xml version="1.0" encoding="utf-8"?>
@@ -1858,7 +2500,7 @@
 </file>
 
 <file path=customXml/itemProps1.xml><?xml version="1.0" encoding="utf-8"?>
-<ds:datastoreItem xmlns:ds="http://schemas.openxmlformats.org/officeDocument/2006/customXml" ds:itemID="{527A0B8F-A4A1-4865-9387-8AC1ED19DF54}">
+<ds:datastoreItem xmlns:ds="http://schemas.openxmlformats.org/officeDocument/2006/customXml" ds:itemID="{8303A6AC-A6CE-4CF1-9C9C-7C1AECA151D0}">
   <ds:schemaRefs>
     <ds:schemaRef ds:uri="http://schemas.openxmlformats.org/officeDocument/2006/bibliography"/>
   </ds:schemaRefs>

--- a/Doc1.docx
+++ b/Doc1.docx
@@ -371,7 +371,7 @@
                     <pic:cNvPicPr/>
                   </pic:nvPicPr>
                   <pic:blipFill>
-                    <a:blip r:embed="rId8" cstate="print">
+                    <a:blip r:embed="rId9" cstate="print">
                       <a:extLst>
                         <a:ext uri="{28A0092B-C50C-407E-A947-70E740481C1C}">
                           <a14:useLocalDpi xmlns:a14="http://schemas.microsoft.com/office/drawing/2010/main" val="0"/>
@@ -467,7 +467,7 @@
                     <pic:cNvPicPr/>
                   </pic:nvPicPr>
                   <pic:blipFill>
-                    <a:blip r:embed="rId9">
+                    <a:blip r:embed="rId10">
                       <a:extLst>
                         <a:ext uri="{28A0092B-C50C-407E-A947-70E740481C1C}">
                           <a14:useLocalDpi xmlns:a14="http://schemas.microsoft.com/office/drawing/2010/main" val="0"/>
@@ -1427,11 +1427,123 @@
       </w:r>
     </w:p>
     <w:p>
+      <w:r>
+        <w:t>Branch 1 – Numbers</w:t>
+      </w:r>
+    </w:p>
+    <w:p>
+      <w:pPr>
+        <w:pStyle w:val="ListParagraph"/>
+        <w:numPr>
+          <w:ilvl w:val="0"/>
+          <w:numId w:val="1"/>
+        </w:numPr>
+      </w:pPr>
+      <w:r>
+        <w:t xml:space="preserve">The </w:t>
+      </w:r>
+    </w:p>
+    <w:p>
+      <w:pPr>
+        <w:pStyle w:val="ListParagraph"/>
+        <w:numPr>
+          <w:ilvl w:val="0"/>
+          <w:numId w:val="1"/>
+        </w:numPr>
+      </w:pPr>
+      <w:r>
+        <w:t>Points</w:t>
+      </w:r>
+    </w:p>
+    <w:p>
+      <w:pPr>
+        <w:pStyle w:val="ListParagraph"/>
+        <w:numPr>
+          <w:ilvl w:val="0"/>
+          <w:numId w:val="1"/>
+        </w:numPr>
+      </w:pPr>
+      <w:r>
+        <w:t>Here</w:t>
+      </w:r>
+    </w:p>
+    <w:p>
+      <w:pPr>
+        <w:pStyle w:val="ListParagraph"/>
+        <w:numPr>
+          <w:ilvl w:val="0"/>
+          <w:numId w:val="1"/>
+        </w:numPr>
+      </w:pPr>
+      <w:r>
+        <w:t>Are</w:t>
+      </w:r>
+    </w:p>
+    <w:p>
+      <w:pPr>
+        <w:pStyle w:val="ListParagraph"/>
+        <w:numPr>
+          <w:ilvl w:val="0"/>
+          <w:numId w:val="1"/>
+        </w:numPr>
+      </w:pPr>
+      <w:r>
+        <w:t>Numbered</w:t>
+      </w:r>
+    </w:p>
+    <w:p>
+      <w:pPr>
+        <w:pStyle w:val="ListParagraph"/>
+        <w:numPr>
+          <w:ilvl w:val="0"/>
+          <w:numId w:val="1"/>
+        </w:numPr>
+      </w:pPr>
+      <w:r>
+        <w:t>Sequentially</w:t>
+      </w:r>
+    </w:p>
+    <w:p/>
+    <w:p>
+      <w:pPr>
+        <w:pStyle w:val="ListParagraph"/>
+        <w:numPr>
+          <w:ilvl w:val="0"/>
+          <w:numId w:val="2"/>
+        </w:numPr>
+      </w:pPr>
+      <w:r>
+        <w:t>But these</w:t>
+      </w:r>
+    </w:p>
+    <w:p>
+      <w:pPr>
+        <w:pStyle w:val="ListParagraph"/>
+        <w:numPr>
+          <w:ilvl w:val="0"/>
+          <w:numId w:val="2"/>
+        </w:numPr>
+      </w:pPr>
+      <w:r>
+        <w:t>Are</w:t>
+      </w:r>
+    </w:p>
+    <w:p>
+      <w:pPr>
+        <w:pStyle w:val="ListParagraph"/>
+        <w:numPr>
+          <w:ilvl w:val="1"/>
+          <w:numId w:val="2"/>
+        </w:numPr>
+      </w:pPr>
+      <w:r>
+        <w:t>Bullet points</w:t>
+      </w:r>
       <w:bookmarkStart w:id="0" w:name="_GoBack"/>
       <w:bookmarkEnd w:id="0"/>
     </w:p>
     <w:sectPr>
-      <w:headerReference w:type="default" r:id="rId10"/>
+      <w:headerReference w:type="default" r:id="rId11"/>
       <w:pgSz w:w="11906" w:h="16838"/>
       <w:pgMar w:top="1440" w:right="1440" w:bottom="1440" w:left="1440" w:header="708" w:footer="708" w:gutter="0"/>
       <w:cols w:space="708"/>
@@ -1514,6 +1626,216 @@
     </w:r>
   </w:p>
 </w:hdr>
+</file>
+
+<file path=word/numbering.xml><?xml version="1.0" encoding="utf-8"?>
+<w:numbering xmlns:wpc="http://schemas.microsoft.com/office/word/2010/wordprocessingCanvas" xmlns:mc="http://schemas.openxmlformats.org/markup-compatibility/2006" xmlns:o="urn:schemas-microsoft-com:office:office" xmlns:r="http://schemas.openxmlformats.org/officeDocument/2006/relationships" xmlns:m="http://schemas.openxmlformats.org/officeDocument/2006/math" xmlns:v="urn:schemas-microsoft-com:vml" xmlns:wp14="http://schemas.microsoft.com/office/word/2010/wordprocessingDrawing" xmlns:wp="http://schemas.openxmlformats.org/drawingml/2006/wordprocessingDrawing" xmlns:w10="urn:schemas-microsoft-com:office:word" xmlns:w="http://schemas.openxmlformats.org/wordprocessingml/2006/main" xmlns:w14="http://schemas.microsoft.com/office/word/2010/wordml" xmlns:wpg="http://schemas.microsoft.com/office/word/2010/wordprocessingGroup" xmlns:wpi="http://schemas.microsoft.com/office/word/2010/wordprocessingInk" xmlns:wne="http://schemas.microsoft.com/office/word/2006/wordml" xmlns:wps="http://schemas.microsoft.com/office/word/2010/wordprocessingShape" mc:Ignorable="w14 wp14">
+  <w:abstractNum w:abstractNumId="0">
+    <w:nsid w:val="1BFB2964"/>
+    <w:multiLevelType w:val="hybridMultilevel"/>
+    <w:tmpl w:val="2CC4DB50"/>
+    <w:lvl w:ilvl="0" w:tplc="0809000F">
+      <w:start w:val="1"/>
+      <w:numFmt w:val="decimal"/>
+      <w:lvlText w:val="%1."/>
+      <w:lvlJc w:val="left"/>
+      <w:pPr>
+        <w:ind w:left="720" w:hanging="360"/>
+      </w:pPr>
+    </w:lvl>
+    <w:lvl w:ilvl="1" w:tplc="08090019" w:tentative="1">
+      <w:start w:val="1"/>
+      <w:numFmt w:val="lowerLetter"/>
+      <w:lvlText w:val="%2."/>
+      <w:lvlJc w:val="left"/>
+      <w:pPr>
+        <w:ind w:left="1440" w:hanging="360"/>
+      </w:pPr>
+    </w:lvl>
+    <w:lvl w:ilvl="2" w:tplc="0809001B" w:tentative="1">
+      <w:start w:val="1"/>
+      <w:numFmt w:val="lowerRoman"/>
+      <w:lvlText w:val="%3."/>
+      <w:lvlJc w:val="right"/>
+      <w:pPr>
+        <w:ind w:left="2160" w:hanging="180"/>
+      </w:pPr>
+    </w:lvl>
+    <w:lvl w:ilvl="3" w:tplc="0809000F" w:tentative="1">
+      <w:start w:val="1"/>
+      <w:numFmt w:val="decimal"/>
+      <w:lvlText w:val="%4."/>
+      <w:lvlJc w:val="left"/>
+      <w:pPr>
+        <w:ind w:left="2880" w:hanging="360"/>
+      </w:pPr>
+    </w:lvl>
+    <w:lvl w:ilvl="4" w:tplc="08090019" w:tentative="1">
+      <w:start w:val="1"/>
+      <w:numFmt w:val="lowerLetter"/>
+      <w:lvlText w:val="%5."/>
+      <w:lvlJc w:val="left"/>
+      <w:pPr>
+        <w:ind w:left="3600" w:hanging="360"/>
+      </w:pPr>
+    </w:lvl>
+    <w:lvl w:ilvl="5" w:tplc="0809001B" w:tentative="1">
+      <w:start w:val="1"/>
+      <w:numFmt w:val="lowerRoman"/>
+      <w:lvlText w:val="%6."/>
+      <w:lvlJc w:val="right"/>
+      <w:pPr>
+        <w:ind w:left="4320" w:hanging="180"/>
+      </w:pPr>
+    </w:lvl>
+    <w:lvl w:ilvl="6" w:tplc="0809000F" w:tentative="1">
+      <w:start w:val="1"/>
+      <w:numFmt w:val="decimal"/>
+      <w:lvlText w:val="%7."/>
+      <w:lvlJc w:val="left"/>
+      <w:pPr>
+        <w:ind w:left="5040" w:hanging="360"/>
+      </w:pPr>
+    </w:lvl>
+    <w:lvl w:ilvl="7" w:tplc="08090019" w:tentative="1">
+      <w:start w:val="1"/>
+      <w:numFmt w:val="lowerLetter"/>
+      <w:lvlText w:val="%8."/>
+      <w:lvlJc w:val="left"/>
+      <w:pPr>
+        <w:ind w:left="5760" w:hanging="360"/>
+      </w:pPr>
+    </w:lvl>
+    <w:lvl w:ilvl="8" w:tplc="0809001B" w:tentative="1">
+      <w:start w:val="1"/>
+      <w:numFmt w:val="lowerRoman"/>
+      <w:lvlText w:val="%9."/>
+      <w:lvlJc w:val="right"/>
+      <w:pPr>
+        <w:ind w:left="6480" w:hanging="180"/>
+      </w:pPr>
+    </w:lvl>
+  </w:abstractNum>
+  <w:abstractNum w:abstractNumId="1">
+    <w:nsid w:val="3F4739C7"/>
+    <w:multiLevelType w:val="hybridMultilevel"/>
+    <w:tmpl w:val="950A1A66"/>
+    <w:lvl w:ilvl="0" w:tplc="0809000B">
+      <w:start w:val="1"/>
+      <w:numFmt w:val="bullet"/>
+      <w:lvlText w:val=""/>
+      <w:lvlJc w:val="left"/>
+      <w:pPr>
+        <w:ind w:left="720" w:hanging="360"/>
+      </w:pPr>
+      <w:rPr>
+        <w:rFonts w:ascii="Wingdings" w:hAnsi="Wingdings" w:hint="default"/>
+      </w:rPr>
+    </w:lvl>
+    <w:lvl w:ilvl="1" w:tplc="08090003">
+      <w:start w:val="1"/>
+      <w:numFmt w:val="bullet"/>
+      <w:lvlText w:val="o"/>
+      <w:lvlJc w:val="left"/>
+      <w:pPr>
+        <w:ind w:left="1440" w:hanging="360"/>
+      </w:pPr>
+      <w:rPr>
+        <w:rFonts w:ascii="Courier New" w:hAnsi="Courier New" w:cs="Courier New" w:hint="default"/>
+      </w:rPr>
+    </w:lvl>
+    <w:lvl w:ilvl="2" w:tplc="08090005" w:tentative="1">
+      <w:start w:val="1"/>
+      <w:numFmt w:val="bullet"/>
+      <w:lvlText w:val=""/>
+      <w:lvlJc w:val="left"/>
+      <w:pPr>
+        <w:ind w:left="2160" w:hanging="360"/>
+      </w:pPr>
+      <w:rPr>
+        <w:rFonts w:ascii="Wingdings" w:hAnsi="Wingdings" w:hint="default"/>
+      </w:rPr>
+    </w:lvl>
+    <w:lvl w:ilvl="3" w:tplc="08090001" w:tentative="1">
+      <w:start w:val="1"/>
+      <w:numFmt w:val="bullet"/>
+      <w:lvlText w:val=""/>
+      <w:lvlJc w:val="left"/>
+      <w:pPr>
+        <w:ind w:left="2880" w:hanging="360"/>
+      </w:pPr>
+      <w:rPr>
+        <w:rFonts w:ascii="Symbol" w:hAnsi="Symbol" w:hint="default"/>
+      </w:rPr>
+    </w:lvl>
+    <w:lvl w:ilvl="4" w:tplc="08090003" w:tentative="1">
+      <w:start w:val="1"/>
+      <w:numFmt w:val="bullet"/>
+      <w:lvlText w:val="o"/>
+      <w:lvlJc w:val="left"/>
+      <w:pPr>
+        <w:ind w:left="3600" w:hanging="360"/>
+      </w:pPr>
+      <w:rPr>
+        <w:rFonts w:ascii="Courier New" w:hAnsi="Courier New" w:cs="Courier New" w:hint="default"/>
+      </w:rPr>
+    </w:lvl>
+    <w:lvl w:ilvl="5" w:tplc="08090005" w:tentative="1">
+      <w:start w:val="1"/>
+      <w:numFmt w:val="bullet"/>
+      <w:lvlText w:val=""/>
+      <w:lvlJc w:val="left"/>
+      <w:pPr>
+        <w:ind w:left="4320" w:hanging="360"/>
+      </w:pPr>
+      <w:rPr>
+        <w:rFonts w:ascii="Wingdings" w:hAnsi="Wingdings" w:hint="default"/>
+      </w:rPr>
+    </w:lvl>
+    <w:lvl w:ilvl="6" w:tplc="08090001" w:tentative="1">
+      <w:start w:val="1"/>
+      <w:numFmt w:val="bullet"/>
+      <w:lvlText w:val=""/>
+      <w:lvlJc w:val="left"/>
+      <w:pPr>
+        <w:ind w:left="5040" w:hanging="360"/>
+      </w:pPr>
+      <w:rPr>
+        <w:rFonts w:ascii="Symbol" w:hAnsi="Symbol" w:hint="default"/>
+      </w:rPr>
+    </w:lvl>
+    <w:lvl w:ilvl="7" w:tplc="08090003" w:tentative="1">
+      <w:start w:val="1"/>
+      <w:numFmt w:val="bullet"/>
+      <w:lvlText w:val="o"/>
+      <w:lvlJc w:val="left"/>
+      <w:pPr>
+        <w:ind w:left="5760" w:hanging="360"/>
+      </w:pPr>
+      <w:rPr>
+        <w:rFonts w:ascii="Courier New" w:hAnsi="Courier New" w:cs="Courier New" w:hint="default"/>
+      </w:rPr>
+    </w:lvl>
+    <w:lvl w:ilvl="8" w:tplc="08090005" w:tentative="1">
+      <w:start w:val="1"/>
+      <w:numFmt w:val="bullet"/>
+      <w:lvlText w:val=""/>
+      <w:lvlJc w:val="left"/>
+      <w:pPr>
+        <w:ind w:left="6480" w:hanging="360"/>
+      </w:pPr>
+      <w:rPr>
+        <w:rFonts w:ascii="Wingdings" w:hAnsi="Wingdings" w:hint="default"/>
+      </w:rPr>
+    </w:lvl>
+  </w:abstractNum>
+  <w:num w:numId="1">
+    <w:abstractNumId w:val="0"/>
+  </w:num>
+  <w:num w:numId="2">
+    <w:abstractNumId w:val="1"/>
+  </w:num>
+</w:numbering>
 </file>
 
 <file path=word/styles.xml><?xml version="1.0" encoding="utf-8"?>
@@ -1860,6 +2182,17 @@
       <w:szCs w:val="18"/>
     </w:rPr>
   </w:style>
+  <w:style w:type="paragraph" w:styleId="ListParagraph">
+    <w:name w:val="List Paragraph"/>
+    <w:basedOn w:val="Normal"/>
+    <w:uiPriority w:val="34"/>
+    <w:qFormat/>
+    <w:rsid w:val="000266FE"/>
+    <w:pPr>
+      <w:ind w:left="720"/>
+      <w:contextualSpacing/>
+    </w:pPr>
+  </w:style>
 </w:styles>
 </file>
 
@@ -2206,6 +2539,17 @@
       <w:sz w:val="18"/>
       <w:szCs w:val="18"/>
     </w:rPr>
+  </w:style>
+  <w:style w:type="paragraph" w:styleId="ListParagraph">
+    <w:name w:val="List Paragraph"/>
+    <w:basedOn w:val="Normal"/>
+    <w:uiPriority w:val="34"/>
+    <w:qFormat/>
+    <w:rsid w:val="000266FE"/>
+    <w:pPr>
+      <w:ind w:left="720"/>
+      <w:contextualSpacing/>
+    </w:pPr>
   </w:style>
 </w:styles>
 </file>
@@ -2500,7 +2844,7 @@
 </file>
 
 <file path=customXml/itemProps1.xml><?xml version="1.0" encoding="utf-8"?>
-<ds:datastoreItem xmlns:ds="http://schemas.openxmlformats.org/officeDocument/2006/customXml" ds:itemID="{8303A6AC-A6CE-4CF1-9C9C-7C1AECA151D0}">
+<ds:datastoreItem xmlns:ds="http://schemas.openxmlformats.org/officeDocument/2006/customXml" ds:itemID="{CD0B9C6A-47AC-4765-9019-0929034F550F}">
   <ds:schemaRefs>
     <ds:schemaRef ds:uri="http://schemas.openxmlformats.org/officeDocument/2006/bibliography"/>
   </ds:schemaRefs>

--- a/Doc1.docx
+++ b/Doc1.docx
@@ -3,8 +3,20 @@
 <w:document xmlns:wpc="http://schemas.microsoft.com/office/word/2010/wordprocessingCanvas" xmlns:mc="http://schemas.openxmlformats.org/markup-compatibility/2006" xmlns:o="urn:schemas-microsoft-com:office:office" xmlns:r="http://schemas.openxmlformats.org/officeDocument/2006/relationships" xmlns:m="http://schemas.openxmlformats.org/officeDocument/2006/math" xmlns:v="urn:schemas-microsoft-com:vml" xmlns:wp14="http://schemas.microsoft.com/office/word/2010/wordprocessingDrawing" xmlns:wp="http://schemas.openxmlformats.org/drawingml/2006/wordprocessingDrawing" xmlns:w10="urn:schemas-microsoft-com:office:word" xmlns:w="http://schemas.openxmlformats.org/wordprocessingml/2006/main" xmlns:w14="http://schemas.microsoft.com/office/word/2010/wordml" xmlns:wpg="http://schemas.microsoft.com/office/word/2010/wordprocessingGroup" xmlns:wpi="http://schemas.microsoft.com/office/word/2010/wordprocessingInk" xmlns:wne="http://schemas.microsoft.com/office/word/2006/wordml" xmlns:wps="http://schemas.microsoft.com/office/word/2010/wordprocessingShape" mc:Ignorable="w14 wp14">
   <w:body>
     <w:p>
-      <w:r>
-        <w:t>Title</w:t>
+      <w:pPr>
+        <w:pStyle w:val="Title"/>
+      </w:pPr>
+      <w:r>
+        <w:t>Ti</w:t>
+      </w:r>
+      <w:r>
+        <w:rPr>
+          <w:rStyle w:val="TitleChar"/>
+        </w:rPr>
+        <w:t>t</w:t>
+      </w:r>
+      <w:r>
+        <w:t>le</w:t>
       </w:r>
     </w:p>
     <w:p>
@@ -49,6 +61,17 @@
           </w:r>
         </w:p>
         <w:p>
+          <w:pPr>
+            <w:pStyle w:val="TOC1"/>
+            <w:tabs>
+              <w:tab w:val="right" w:leader="dot" w:pos="9016"/>
+            </w:tabs>
+            <w:rPr>
+              <w:rFonts w:eastAsiaTheme="minorEastAsia"/>
+              <w:noProof/>
+              <w:lang w:eastAsia="en-GB"/>
+            </w:rPr>
+          </w:pPr>
           <w:r>
             <w:fldChar w:fldCharType="begin"/>
           </w:r>
@@ -58,15 +81,275 @@
           <w:r>
             <w:fldChar w:fldCharType="separate"/>
           </w:r>
-          <w:r>
+          <w:hyperlink w:anchor="_Toc441415897" w:history="1">
+            <w:r>
+              <w:rPr>
+                <w:rStyle w:val="Hyperlink"/>
+                <w:noProof/>
+              </w:rPr>
+              <w:t>Abstract</w:t>
+            </w:r>
+            <w:r>
+              <w:rPr>
+                <w:noProof/>
+                <w:webHidden/>
+              </w:rPr>
+              <w:tab/>
+            </w:r>
+            <w:r>
+              <w:rPr>
+                <w:noProof/>
+                <w:webHidden/>
+              </w:rPr>
+              <w:fldChar w:fldCharType="begin"/>
+            </w:r>
+            <w:r>
+              <w:rPr>
+                <w:noProof/>
+                <w:webHidden/>
+              </w:rPr>
+              <w:instrText xml:space="preserve"> PAGEREF _Toc441415897 \h </w:instrText>
+            </w:r>
+            <w:r>
+              <w:rPr>
+                <w:noProof/>
+                <w:webHidden/>
+              </w:rPr>
+            </w:r>
+            <w:r>
+              <w:rPr>
+                <w:noProof/>
+                <w:webHidden/>
+              </w:rPr>
+              <w:fldChar w:fldCharType="separate"/>
+            </w:r>
+            <w:r>
+              <w:rPr>
+                <w:noProof/>
+                <w:webHidden/>
+              </w:rPr>
+              <w:t>1</w:t>
+            </w:r>
+            <w:r>
+              <w:rPr>
+                <w:noProof/>
+                <w:webHidden/>
+              </w:rPr>
+              <w:fldChar w:fldCharType="end"/>
+            </w:r>
+          </w:hyperlink>
+        </w:p>
+        <w:p>
+          <w:pPr>
+            <w:pStyle w:val="TOC1"/>
+            <w:tabs>
+              <w:tab w:val="right" w:leader="dot" w:pos="9016"/>
+            </w:tabs>
             <w:rPr>
-              <w:b/>
-              <w:bCs/>
+              <w:rFonts w:eastAsiaTheme="minorEastAsia"/>
               <w:noProof/>
-              <w:lang w:val="en-US"/>
+              <w:lang w:eastAsia="en-GB"/>
             </w:rPr>
-            <w:t>No table of contents entries found.</w:t>
-          </w:r>
+          </w:pPr>
+          <w:hyperlink w:anchor="_Toc441415898" w:history="1">
+            <w:r>
+              <w:rPr>
+                <w:rStyle w:val="Hyperlink"/>
+                <w:noProof/>
+              </w:rPr>
+              <w:t>Equations</w:t>
+            </w:r>
+            <w:r>
+              <w:rPr>
+                <w:noProof/>
+                <w:webHidden/>
+              </w:rPr>
+              <w:tab/>
+            </w:r>
+            <w:r>
+              <w:rPr>
+                <w:noProof/>
+                <w:webHidden/>
+              </w:rPr>
+              <w:fldChar w:fldCharType="begin"/>
+            </w:r>
+            <w:r>
+              <w:rPr>
+                <w:noProof/>
+                <w:webHidden/>
+              </w:rPr>
+              <w:instrText xml:space="preserve"> PAGEREF _Toc441415898 \h </w:instrText>
+            </w:r>
+            <w:r>
+              <w:rPr>
+                <w:noProof/>
+                <w:webHidden/>
+              </w:rPr>
+            </w:r>
+            <w:r>
+              <w:rPr>
+                <w:noProof/>
+                <w:webHidden/>
+              </w:rPr>
+              <w:fldChar w:fldCharType="separate"/>
+            </w:r>
+            <w:r>
+              <w:rPr>
+                <w:noProof/>
+                <w:webHidden/>
+              </w:rPr>
+              <w:t>1</w:t>
+            </w:r>
+            <w:r>
+              <w:rPr>
+                <w:noProof/>
+                <w:webHidden/>
+              </w:rPr>
+              <w:fldChar w:fldCharType="end"/>
+            </w:r>
+          </w:hyperlink>
+        </w:p>
+        <w:p>
+          <w:pPr>
+            <w:pStyle w:val="TOC1"/>
+            <w:tabs>
+              <w:tab w:val="right" w:leader="dot" w:pos="9016"/>
+            </w:tabs>
+            <w:rPr>
+              <w:rFonts w:eastAsiaTheme="minorEastAsia"/>
+              <w:noProof/>
+              <w:lang w:eastAsia="en-GB"/>
+            </w:rPr>
+          </w:pPr>
+          <w:hyperlink w:anchor="_Toc441415899" w:history="1">
+            <w:r>
+              <w:rPr>
+                <w:rStyle w:val="Hyperlink"/>
+                <w:noProof/>
+              </w:rPr>
+              <w:t>Figures and captions</w:t>
+            </w:r>
+            <w:r>
+              <w:rPr>
+                <w:noProof/>
+                <w:webHidden/>
+              </w:rPr>
+              <w:tab/>
+            </w:r>
+            <w:r>
+              <w:rPr>
+                <w:noProof/>
+                <w:webHidden/>
+              </w:rPr>
+              <w:fldChar w:fldCharType="begin"/>
+            </w:r>
+            <w:r>
+              <w:rPr>
+                <w:noProof/>
+                <w:webHidden/>
+              </w:rPr>
+              <w:instrText xml:space="preserve"> PAGEREF _Toc441415899 \h </w:instrText>
+            </w:r>
+            <w:r>
+              <w:rPr>
+                <w:noProof/>
+                <w:webHidden/>
+              </w:rPr>
+            </w:r>
+            <w:r>
+              <w:rPr>
+                <w:noProof/>
+                <w:webHidden/>
+              </w:rPr>
+              <w:fldChar w:fldCharType="separate"/>
+            </w:r>
+            <w:r>
+              <w:rPr>
+                <w:noProof/>
+                <w:webHidden/>
+              </w:rPr>
+              <w:t>1</w:t>
+            </w:r>
+            <w:r>
+              <w:rPr>
+                <w:noProof/>
+                <w:webHidden/>
+              </w:rPr>
+              <w:fldChar w:fldCharType="end"/>
+            </w:r>
+          </w:hyperlink>
+        </w:p>
+        <w:p>
+          <w:pPr>
+            <w:pStyle w:val="TOC1"/>
+            <w:tabs>
+              <w:tab w:val="right" w:leader="dot" w:pos="9016"/>
+            </w:tabs>
+            <w:rPr>
+              <w:rFonts w:eastAsiaTheme="minorEastAsia"/>
+              <w:noProof/>
+              <w:lang w:eastAsia="en-GB"/>
+            </w:rPr>
+          </w:pPr>
+          <w:hyperlink w:anchor="_Toc441415900" w:history="1">
+            <w:r>
+              <w:rPr>
+                <w:rStyle w:val="Hyperlink"/>
+                <w:noProof/>
+              </w:rPr>
+              <w:t>Text Changes</w:t>
+            </w:r>
+            <w:r>
+              <w:rPr>
+                <w:noProof/>
+                <w:webHidden/>
+              </w:rPr>
+              <w:tab/>
+            </w:r>
+            <w:r>
+              <w:rPr>
+                <w:noProof/>
+                <w:webHidden/>
+              </w:rPr>
+              <w:fldChar w:fldCharType="begin"/>
+            </w:r>
+            <w:r>
+              <w:rPr>
+                <w:noProof/>
+                <w:webHidden/>
+              </w:rPr>
+              <w:instrText xml:space="preserve"> PAGEREF _Toc441415900 \h </w:instrText>
+            </w:r>
+            <w:r>
+              <w:rPr>
+                <w:noProof/>
+                <w:webHidden/>
+              </w:rPr>
+            </w:r>
+            <w:r>
+              <w:rPr>
+                <w:noProof/>
+                <w:webHidden/>
+              </w:rPr>
+              <w:fldChar w:fldCharType="separate"/>
+            </w:r>
+            <w:r>
+              <w:rPr>
+                <w:noProof/>
+                <w:webHidden/>
+              </w:rPr>
+              <w:t>2</w:t>
+            </w:r>
+            <w:r>
+              <w:rPr>
+                <w:noProof/>
+                <w:webHidden/>
+              </w:rPr>
+              <w:fldChar w:fldCharType="end"/>
+            </w:r>
+          </w:hyperlink>
+        </w:p>
+        <w:p>
           <w:r>
             <w:rPr>
               <w:b/>
@@ -79,11 +362,15 @@
         </w:p>
       </w:sdtContent>
     </w:sdt>
-    <w:p/>
     <w:p>
+      <w:pPr>
+        <w:pStyle w:val="Heading1"/>
+      </w:pPr>
+      <w:bookmarkStart w:id="0" w:name="_Toc441415897"/>
       <w:r>
         <w:t>Abstract</w:t>
       </w:r>
+      <w:bookmarkEnd w:id="0"/>
     </w:p>
     <w:p>
       <w:r>
@@ -104,9 +391,14 @@
       <w:proofErr w:type="gramEnd"/>
     </w:p>
     <w:p>
+      <w:pPr>
+        <w:pStyle w:val="Heading1"/>
+      </w:pPr>
+      <w:bookmarkStart w:id="1" w:name="_Toc441415898"/>
       <w:r>
         <w:t>Equations</w:t>
       </w:r>
+      <w:bookmarkEnd w:id="1"/>
     </w:p>
     <w:p>
       <w:r>
@@ -330,16 +622,19 @@
     </w:p>
     <w:p>
       <w:pPr>
+        <w:pStyle w:val="Heading1"/>
         <w:rPr>
           <w:rFonts w:eastAsiaTheme="minorEastAsia"/>
         </w:rPr>
       </w:pPr>
+      <w:bookmarkStart w:id="2" w:name="_Toc441415899"/>
       <w:r>
         <w:rPr>
           <w:rFonts w:eastAsiaTheme="minorEastAsia"/>
         </w:rPr>
         <w:t>Figures and captions</w:t>
       </w:r>
+      <w:bookmarkEnd w:id="2"/>
     </w:p>
     <w:p>
       <w:r>
@@ -355,6 +650,7 @@
           <w:noProof/>
           <w:lang w:eastAsia="en-GB"/>
         </w:rPr>
+        <w:lastRenderedPageBreak/>
         <w:drawing>
           <wp:inline distT="0" distB="0" distL="0" distR="0" wp14:anchorId="2E3B9E68" wp14:editId="4038C5BC">
             <wp:extent cx="5731510" cy="3039110"/>
@@ -405,37 +701,32 @@
       <w:r>
         <w:t xml:space="preserve">Figure </w:t>
       </w:r>
-      <w:r>
-        <w:fldChar w:fldCharType="begin"/>
-      </w:r>
-      <w:r>
-        <w:instrText xml:space="preserve"> SEQ Figure \* ARABIC </w:instrText>
-      </w:r>
-      <w:r>
-        <w:fldChar w:fldCharType="separate"/>
-      </w:r>
-      <w:r>
-        <w:rPr>
-          <w:noProof/>
-        </w:rPr>
-        <w:t>1</w:t>
-      </w:r>
-      <w:r>
-        <w:fldChar w:fldCharType="end"/>
-      </w:r>
+      <w:fldSimple w:instr=" SEQ Figure \* ARABIC ">
+        <w:r>
+          <w:rPr>
+            <w:noProof/>
+          </w:rPr>
+          <w:t>1</w:t>
+        </w:r>
+      </w:fldSimple>
       <w:r>
         <w:t xml:space="preserve"> - A sweet Nether Quartz construction in Minecraft, which we dubbed "Olympus". Can’t remember what the big spire in the middle was for.</w:t>
       </w:r>
     </w:p>
     <w:p>
+      <w:pPr>
+        <w:pStyle w:val="Subtitle"/>
+      </w:pPr>
       <w:proofErr w:type="gramStart"/>
       <w:r>
-        <w:lastRenderedPageBreak/>
         <w:t>Some more spacer text.</w:t>
       </w:r>
       <w:proofErr w:type="gramEnd"/>
     </w:p>
     <w:p>
+      <w:pPr>
+        <w:pStyle w:val="Subtitle"/>
+      </w:pPr>
       <w:proofErr w:type="gramStart"/>
       <w:r>
         <w:t>Because I can.</w:t>
@@ -501,32 +792,27 @@
       <w:r>
         <w:t xml:space="preserve">Figure </w:t>
       </w:r>
-      <w:r>
-        <w:fldChar w:fldCharType="begin"/>
-      </w:r>
-      <w:r>
-        <w:instrText xml:space="preserve"> SEQ Figure \* ARABIC </w:instrText>
-      </w:r>
-      <w:r>
-        <w:fldChar w:fldCharType="separate"/>
-      </w:r>
-      <w:r>
-        <w:rPr>
-          <w:noProof/>
-        </w:rPr>
-        <w:t>2</w:t>
-      </w:r>
-      <w:r>
-        <w:fldChar w:fldCharType="end"/>
-      </w:r>
+      <w:fldSimple w:instr=" SEQ Figure \* ARABIC ">
+        <w:r>
+          <w:rPr>
+            <w:noProof/>
+          </w:rPr>
+          <w:t>2</w:t>
+        </w:r>
+      </w:fldSimple>
       <w:r>
         <w:t xml:space="preserve"> - A fit of a Gaussian to some data which I took at some point. It's been so long that I can't remember what the data was related to.</w:t>
       </w:r>
     </w:p>
     <w:p>
+      <w:pPr>
+        <w:pStyle w:val="Heading1"/>
+      </w:pPr>
+      <w:bookmarkStart w:id="3" w:name="_Toc441415900"/>
       <w:r>
         <w:t>Text Changes</w:t>
       </w:r>
+      <w:bookmarkEnd w:id="3"/>
     </w:p>
     <w:p>
       <w:r>
@@ -584,13 +870,21 @@
         <w:rPr>
           <w:i/>
         </w:rPr>
-        <w:t xml:space="preserve"> pastrami shank pig tail sirloin hamburger cow, filet mignon frankfurter. Sausage salami pork corned beef kielbasa short ribs turkey pork chop </w:t>
-      </w:r>
-      <w:proofErr w:type="spellStart"/>
+        <w:t xml:space="preserve"> pastrami shank pig tail sirloin hamburger cow, filet mignon frankfurter. Sausage salami pork corned beef kielbasa sh</w:t>
+      </w:r>
+      <w:bookmarkStart w:id="4" w:name="_GoBack"/>
+      <w:bookmarkEnd w:id="4"/>
       <w:r>
         <w:rPr>
           <w:i/>
         </w:rPr>
+        <w:t xml:space="preserve">ort ribs turkey pork chop </w:t>
+      </w:r>
+      <w:proofErr w:type="spellStart"/>
+      <w:r>
+        <w:rPr>
+          <w:i/>
+        </w:rPr>
         <w:t>alcatra</w:t>
       </w:r>
       <w:proofErr w:type="spellEnd"/>
@@ -598,7 +892,14 @@
         <w:rPr>
           <w:i/>
         </w:rPr>
-        <w:t xml:space="preserve"> tail fatback jowl chuck prosciutto</w:t>
+        <w:t xml:space="preserve"> tail fatback jowl chuck </w:t>
+      </w:r>
+      <w:r>
+        <w:rPr>
+          <w:i/>
+        </w:rPr>
+        <w:lastRenderedPageBreak/>
+        <w:t>prosciutto</w:t>
       </w:r>
       <w:r>
         <w:t xml:space="preserve"> meatloaf. </w:t>
@@ -1036,14 +1337,7 @@
         <w:rPr>
           <w:sz w:val="40"/>
         </w:rPr>
-        <w:t xml:space="preserve"> </w:t>
-      </w:r>
-      <w:r>
-        <w:rPr>
-          <w:sz w:val="40"/>
-        </w:rPr>
-        <w:lastRenderedPageBreak/>
-        <w:t xml:space="preserve">fatback. </w:t>
+        <w:t xml:space="preserve"> fatback. </w:t>
       </w:r>
       <w:proofErr w:type="gramStart"/>
       <w:r>
@@ -1426,10 +1720,7 @@
         <w:t xml:space="preserve"> drumstick.</w:t>
       </w:r>
     </w:p>
-    <w:p>
-      <w:bookmarkStart w:id="0" w:name="_GoBack"/>
-      <w:bookmarkEnd w:id="0"/>
-    </w:p>
+    <w:p/>
     <w:sectPr>
       <w:headerReference w:type="default" r:id="rId10"/>
       <w:pgSz w:w="11906" w:h="16838"/>
@@ -1860,6 +2151,107 @@
       <w:szCs w:val="18"/>
     </w:rPr>
   </w:style>
+  <w:style w:type="paragraph" w:styleId="Subtitle">
+    <w:name w:val="Subtitle"/>
+    <w:basedOn w:val="Normal"/>
+    <w:next w:val="Normal"/>
+    <w:link w:val="SubtitleChar"/>
+    <w:uiPriority w:val="11"/>
+    <w:qFormat/>
+    <w:rsid w:val="00500616"/>
+    <w:pPr>
+      <w:numPr>
+        <w:ilvl w:val="1"/>
+      </w:numPr>
+    </w:pPr>
+    <w:rPr>
+      <w:rFonts w:asciiTheme="majorHAnsi" w:eastAsiaTheme="majorEastAsia" w:hAnsiTheme="majorHAnsi" w:cstheme="majorBidi"/>
+      <w:i/>
+      <w:iCs/>
+      <w:color w:val="4F81BD" w:themeColor="accent1"/>
+      <w:spacing w:val="15"/>
+      <w:sz w:val="24"/>
+      <w:szCs w:val="24"/>
+    </w:rPr>
+  </w:style>
+  <w:style w:type="character" w:customStyle="1" w:styleId="SubtitleChar">
+    <w:name w:val="Subtitle Char"/>
+    <w:basedOn w:val="DefaultParagraphFont"/>
+    <w:link w:val="Subtitle"/>
+    <w:uiPriority w:val="11"/>
+    <w:rsid w:val="00500616"/>
+    <w:rPr>
+      <w:rFonts w:asciiTheme="majorHAnsi" w:eastAsiaTheme="majorEastAsia" w:hAnsiTheme="majorHAnsi" w:cstheme="majorBidi"/>
+      <w:i/>
+      <w:iCs/>
+      <w:color w:val="4F81BD" w:themeColor="accent1"/>
+      <w:spacing w:val="15"/>
+      <w:sz w:val="24"/>
+      <w:szCs w:val="24"/>
+    </w:rPr>
+  </w:style>
+  <w:style w:type="paragraph" w:styleId="Title">
+    <w:name w:val="Title"/>
+    <w:basedOn w:val="Normal"/>
+    <w:next w:val="Normal"/>
+    <w:link w:val="TitleChar"/>
+    <w:uiPriority w:val="10"/>
+    <w:qFormat/>
+    <w:rsid w:val="00500616"/>
+    <w:pPr>
+      <w:pBdr>
+        <w:bottom w:val="single" w:sz="8" w:space="4" w:color="4F81BD" w:themeColor="accent1"/>
+      </w:pBdr>
+      <w:spacing w:after="300" w:line="240" w:lineRule="auto"/>
+      <w:contextualSpacing/>
+    </w:pPr>
+    <w:rPr>
+      <w:rFonts w:asciiTheme="majorHAnsi" w:eastAsiaTheme="majorEastAsia" w:hAnsiTheme="majorHAnsi" w:cstheme="majorBidi"/>
+      <w:color w:val="17365D" w:themeColor="text2" w:themeShade="BF"/>
+      <w:spacing w:val="5"/>
+      <w:kern w:val="28"/>
+      <w:sz w:val="52"/>
+      <w:szCs w:val="52"/>
+    </w:rPr>
+  </w:style>
+  <w:style w:type="character" w:customStyle="1" w:styleId="TitleChar">
+    <w:name w:val="Title Char"/>
+    <w:basedOn w:val="DefaultParagraphFont"/>
+    <w:link w:val="Title"/>
+    <w:uiPriority w:val="10"/>
+    <w:rsid w:val="00500616"/>
+    <w:rPr>
+      <w:rFonts w:asciiTheme="majorHAnsi" w:eastAsiaTheme="majorEastAsia" w:hAnsiTheme="majorHAnsi" w:cstheme="majorBidi"/>
+      <w:color w:val="17365D" w:themeColor="text2" w:themeShade="BF"/>
+      <w:spacing w:val="5"/>
+      <w:kern w:val="28"/>
+      <w:sz w:val="52"/>
+      <w:szCs w:val="52"/>
+    </w:rPr>
+  </w:style>
+  <w:style w:type="paragraph" w:styleId="TOC1">
+    <w:name w:val="toc 1"/>
+    <w:basedOn w:val="Normal"/>
+    <w:next w:val="Normal"/>
+    <w:autoRedefine/>
+    <w:uiPriority w:val="39"/>
+    <w:unhideWhenUsed/>
+    <w:rsid w:val="006C1FA2"/>
+    <w:pPr>
+      <w:spacing w:after="100"/>
+    </w:pPr>
+  </w:style>
+  <w:style w:type="character" w:styleId="Hyperlink">
+    <w:name w:val="Hyperlink"/>
+    <w:basedOn w:val="DefaultParagraphFont"/>
+    <w:uiPriority w:val="99"/>
+    <w:unhideWhenUsed/>
+    <w:rsid w:val="006C1FA2"/>
+    <w:rPr>
+      <w:color w:val="0000FF" w:themeColor="hyperlink"/>
+      <w:u w:val="single"/>
+    </w:rPr>
+  </w:style>
 </w:styles>
 </file>
 
@@ -2205,6 +2597,107 @@
       <w:color w:val="4F81BD" w:themeColor="accent1"/>
       <w:sz w:val="18"/>
       <w:szCs w:val="18"/>
+    </w:rPr>
+  </w:style>
+  <w:style w:type="paragraph" w:styleId="Subtitle">
+    <w:name w:val="Subtitle"/>
+    <w:basedOn w:val="Normal"/>
+    <w:next w:val="Normal"/>
+    <w:link w:val="SubtitleChar"/>
+    <w:uiPriority w:val="11"/>
+    <w:qFormat/>
+    <w:rsid w:val="00500616"/>
+    <w:pPr>
+      <w:numPr>
+        <w:ilvl w:val="1"/>
+      </w:numPr>
+    </w:pPr>
+    <w:rPr>
+      <w:rFonts w:asciiTheme="majorHAnsi" w:eastAsiaTheme="majorEastAsia" w:hAnsiTheme="majorHAnsi" w:cstheme="majorBidi"/>
+      <w:i/>
+      <w:iCs/>
+      <w:color w:val="4F81BD" w:themeColor="accent1"/>
+      <w:spacing w:val="15"/>
+      <w:sz w:val="24"/>
+      <w:szCs w:val="24"/>
+    </w:rPr>
+  </w:style>
+  <w:style w:type="character" w:customStyle="1" w:styleId="SubtitleChar">
+    <w:name w:val="Subtitle Char"/>
+    <w:basedOn w:val="DefaultParagraphFont"/>
+    <w:link w:val="Subtitle"/>
+    <w:uiPriority w:val="11"/>
+    <w:rsid w:val="00500616"/>
+    <w:rPr>
+      <w:rFonts w:asciiTheme="majorHAnsi" w:eastAsiaTheme="majorEastAsia" w:hAnsiTheme="majorHAnsi" w:cstheme="majorBidi"/>
+      <w:i/>
+      <w:iCs/>
+      <w:color w:val="4F81BD" w:themeColor="accent1"/>
+      <w:spacing w:val="15"/>
+      <w:sz w:val="24"/>
+      <w:szCs w:val="24"/>
+    </w:rPr>
+  </w:style>
+  <w:style w:type="paragraph" w:styleId="Title">
+    <w:name w:val="Title"/>
+    <w:basedOn w:val="Normal"/>
+    <w:next w:val="Normal"/>
+    <w:link w:val="TitleChar"/>
+    <w:uiPriority w:val="10"/>
+    <w:qFormat/>
+    <w:rsid w:val="00500616"/>
+    <w:pPr>
+      <w:pBdr>
+        <w:bottom w:val="single" w:sz="8" w:space="4" w:color="4F81BD" w:themeColor="accent1"/>
+      </w:pBdr>
+      <w:spacing w:after="300" w:line="240" w:lineRule="auto"/>
+      <w:contextualSpacing/>
+    </w:pPr>
+    <w:rPr>
+      <w:rFonts w:asciiTheme="majorHAnsi" w:eastAsiaTheme="majorEastAsia" w:hAnsiTheme="majorHAnsi" w:cstheme="majorBidi"/>
+      <w:color w:val="17365D" w:themeColor="text2" w:themeShade="BF"/>
+      <w:spacing w:val="5"/>
+      <w:kern w:val="28"/>
+      <w:sz w:val="52"/>
+      <w:szCs w:val="52"/>
+    </w:rPr>
+  </w:style>
+  <w:style w:type="character" w:customStyle="1" w:styleId="TitleChar">
+    <w:name w:val="Title Char"/>
+    <w:basedOn w:val="DefaultParagraphFont"/>
+    <w:link w:val="Title"/>
+    <w:uiPriority w:val="10"/>
+    <w:rsid w:val="00500616"/>
+    <w:rPr>
+      <w:rFonts w:asciiTheme="majorHAnsi" w:eastAsiaTheme="majorEastAsia" w:hAnsiTheme="majorHAnsi" w:cstheme="majorBidi"/>
+      <w:color w:val="17365D" w:themeColor="text2" w:themeShade="BF"/>
+      <w:spacing w:val="5"/>
+      <w:kern w:val="28"/>
+      <w:sz w:val="52"/>
+      <w:szCs w:val="52"/>
+    </w:rPr>
+  </w:style>
+  <w:style w:type="paragraph" w:styleId="TOC1">
+    <w:name w:val="toc 1"/>
+    <w:basedOn w:val="Normal"/>
+    <w:next w:val="Normal"/>
+    <w:autoRedefine/>
+    <w:uiPriority w:val="39"/>
+    <w:unhideWhenUsed/>
+    <w:rsid w:val="006C1FA2"/>
+    <w:pPr>
+      <w:spacing w:after="100"/>
+    </w:pPr>
+  </w:style>
+  <w:style w:type="character" w:styleId="Hyperlink">
+    <w:name w:val="Hyperlink"/>
+    <w:basedOn w:val="DefaultParagraphFont"/>
+    <w:uiPriority w:val="99"/>
+    <w:unhideWhenUsed/>
+    <w:rsid w:val="006C1FA2"/>
+    <w:rPr>
+      <w:color w:val="0000FF" w:themeColor="hyperlink"/>
+      <w:u w:val="single"/>
     </w:rPr>
   </w:style>
 </w:styles>
@@ -2500,7 +2993,7 @@
 </file>
 
 <file path=customXml/itemProps1.xml><?xml version="1.0" encoding="utf-8"?>
-<ds:datastoreItem xmlns:ds="http://schemas.openxmlformats.org/officeDocument/2006/customXml" ds:itemID="{8303A6AC-A6CE-4CF1-9C9C-7C1AECA151D0}">
+<ds:datastoreItem xmlns:ds="http://schemas.openxmlformats.org/officeDocument/2006/customXml" ds:itemID="{F623792C-680C-4E40-A0A6-6E226FA57815}">
   <ds:schemaRefs>
     <ds:schemaRef ds:uri="http://schemas.openxmlformats.org/officeDocument/2006/bibliography"/>
   </ds:schemaRefs>

--- a/Doc1.docx
+++ b/Doc1.docx
@@ -3,8 +3,20 @@
 <w:document xmlns:wpc="http://schemas.microsoft.com/office/word/2010/wordprocessingCanvas" xmlns:mc="http://schemas.openxmlformats.org/markup-compatibility/2006" xmlns:o="urn:schemas-microsoft-com:office:office" xmlns:r="http://schemas.openxmlformats.org/officeDocument/2006/relationships" xmlns:m="http://schemas.openxmlformats.org/officeDocument/2006/math" xmlns:v="urn:schemas-microsoft-com:vml" xmlns:wp14="http://schemas.microsoft.com/office/word/2010/wordprocessingDrawing" xmlns:wp="http://schemas.openxmlformats.org/drawingml/2006/wordprocessingDrawing" xmlns:w10="urn:schemas-microsoft-com:office:word" xmlns:w="http://schemas.openxmlformats.org/wordprocessingml/2006/main" xmlns:w14="http://schemas.microsoft.com/office/word/2010/wordml" xmlns:wpg="http://schemas.microsoft.com/office/word/2010/wordprocessingGroup" xmlns:wpi="http://schemas.microsoft.com/office/word/2010/wordprocessingInk" xmlns:wne="http://schemas.microsoft.com/office/word/2006/wordml" xmlns:wps="http://schemas.microsoft.com/office/word/2010/wordprocessingShape" mc:Ignorable="w14 wp14">
   <w:body>
     <w:p>
-      <w:r>
-        <w:t>Title</w:t>
+      <w:pPr>
+        <w:pStyle w:val="Title"/>
+      </w:pPr>
+      <w:r>
+        <w:t>Ti</w:t>
+      </w:r>
+      <w:r>
+        <w:rPr>
+          <w:rStyle w:val="TitleChar"/>
+        </w:rPr>
+        <w:t>t</w:t>
+      </w:r>
+      <w:r>
+        <w:t>le</w:t>
       </w:r>
     </w:p>
     <w:p>
@@ -49,6 +61,17 @@
           </w:r>
         </w:p>
         <w:p>
+          <w:pPr>
+            <w:pStyle w:val="TOC1"/>
+            <w:tabs>
+              <w:tab w:val="right" w:leader="dot" w:pos="9016"/>
+            </w:tabs>
+            <w:rPr>
+              <w:rFonts w:eastAsiaTheme="minorEastAsia"/>
+              <w:noProof/>
+              <w:lang w:eastAsia="en-GB"/>
+            </w:rPr>
+          </w:pPr>
           <w:r>
             <w:fldChar w:fldCharType="begin"/>
           </w:r>
@@ -58,15 +81,275 @@
           <w:r>
             <w:fldChar w:fldCharType="separate"/>
           </w:r>
-          <w:r>
+          <w:hyperlink w:anchor="_Toc441415897" w:history="1">
+            <w:r>
+              <w:rPr>
+                <w:rStyle w:val="Hyperlink"/>
+                <w:noProof/>
+              </w:rPr>
+              <w:t>Abstract</w:t>
+            </w:r>
+            <w:r>
+              <w:rPr>
+                <w:noProof/>
+                <w:webHidden/>
+              </w:rPr>
+              <w:tab/>
+            </w:r>
+            <w:r>
+              <w:rPr>
+                <w:noProof/>
+                <w:webHidden/>
+              </w:rPr>
+              <w:fldChar w:fldCharType="begin"/>
+            </w:r>
+            <w:r>
+              <w:rPr>
+                <w:noProof/>
+                <w:webHidden/>
+              </w:rPr>
+              <w:instrText xml:space="preserve"> PAGEREF _Toc441415897 \h </w:instrText>
+            </w:r>
+            <w:r>
+              <w:rPr>
+                <w:noProof/>
+                <w:webHidden/>
+              </w:rPr>
+            </w:r>
+            <w:r>
+              <w:rPr>
+                <w:noProof/>
+                <w:webHidden/>
+              </w:rPr>
+              <w:fldChar w:fldCharType="separate"/>
+            </w:r>
+            <w:r>
+              <w:rPr>
+                <w:noProof/>
+                <w:webHidden/>
+              </w:rPr>
+              <w:t>1</w:t>
+            </w:r>
+            <w:r>
+              <w:rPr>
+                <w:noProof/>
+                <w:webHidden/>
+              </w:rPr>
+              <w:fldChar w:fldCharType="end"/>
+            </w:r>
+          </w:hyperlink>
+        </w:p>
+        <w:p>
+          <w:pPr>
+            <w:pStyle w:val="TOC1"/>
+            <w:tabs>
+              <w:tab w:val="right" w:leader="dot" w:pos="9016"/>
+            </w:tabs>
             <w:rPr>
-              <w:b/>
-              <w:bCs/>
+              <w:rFonts w:eastAsiaTheme="minorEastAsia"/>
               <w:noProof/>
-              <w:lang w:val="en-US"/>
+              <w:lang w:eastAsia="en-GB"/>
             </w:rPr>
-            <w:t>No table of contents entries found.</w:t>
-          </w:r>
+          </w:pPr>
+          <w:hyperlink w:anchor="_Toc441415898" w:history="1">
+            <w:r>
+              <w:rPr>
+                <w:rStyle w:val="Hyperlink"/>
+                <w:noProof/>
+              </w:rPr>
+              <w:t>Equations</w:t>
+            </w:r>
+            <w:r>
+              <w:rPr>
+                <w:noProof/>
+                <w:webHidden/>
+              </w:rPr>
+              <w:tab/>
+            </w:r>
+            <w:r>
+              <w:rPr>
+                <w:noProof/>
+                <w:webHidden/>
+              </w:rPr>
+              <w:fldChar w:fldCharType="begin"/>
+            </w:r>
+            <w:r>
+              <w:rPr>
+                <w:noProof/>
+                <w:webHidden/>
+              </w:rPr>
+              <w:instrText xml:space="preserve"> PAGEREF _Toc441415898 \h </w:instrText>
+            </w:r>
+            <w:r>
+              <w:rPr>
+                <w:noProof/>
+                <w:webHidden/>
+              </w:rPr>
+            </w:r>
+            <w:r>
+              <w:rPr>
+                <w:noProof/>
+                <w:webHidden/>
+              </w:rPr>
+              <w:fldChar w:fldCharType="separate"/>
+            </w:r>
+            <w:r>
+              <w:rPr>
+                <w:noProof/>
+                <w:webHidden/>
+              </w:rPr>
+              <w:t>1</w:t>
+            </w:r>
+            <w:r>
+              <w:rPr>
+                <w:noProof/>
+                <w:webHidden/>
+              </w:rPr>
+              <w:fldChar w:fldCharType="end"/>
+            </w:r>
+          </w:hyperlink>
+        </w:p>
+        <w:p>
+          <w:pPr>
+            <w:pStyle w:val="TOC1"/>
+            <w:tabs>
+              <w:tab w:val="right" w:leader="dot" w:pos="9016"/>
+            </w:tabs>
+            <w:rPr>
+              <w:rFonts w:eastAsiaTheme="minorEastAsia"/>
+              <w:noProof/>
+              <w:lang w:eastAsia="en-GB"/>
+            </w:rPr>
+          </w:pPr>
+          <w:hyperlink w:anchor="_Toc441415899" w:history="1">
+            <w:r>
+              <w:rPr>
+                <w:rStyle w:val="Hyperlink"/>
+                <w:noProof/>
+              </w:rPr>
+              <w:t>Figures and captions</w:t>
+            </w:r>
+            <w:r>
+              <w:rPr>
+                <w:noProof/>
+                <w:webHidden/>
+              </w:rPr>
+              <w:tab/>
+            </w:r>
+            <w:r>
+              <w:rPr>
+                <w:noProof/>
+                <w:webHidden/>
+              </w:rPr>
+              <w:fldChar w:fldCharType="begin"/>
+            </w:r>
+            <w:r>
+              <w:rPr>
+                <w:noProof/>
+                <w:webHidden/>
+              </w:rPr>
+              <w:instrText xml:space="preserve"> PAGEREF _Toc441415899 \h </w:instrText>
+            </w:r>
+            <w:r>
+              <w:rPr>
+                <w:noProof/>
+                <w:webHidden/>
+              </w:rPr>
+            </w:r>
+            <w:r>
+              <w:rPr>
+                <w:noProof/>
+                <w:webHidden/>
+              </w:rPr>
+              <w:fldChar w:fldCharType="separate"/>
+            </w:r>
+            <w:r>
+              <w:rPr>
+                <w:noProof/>
+                <w:webHidden/>
+              </w:rPr>
+              <w:t>1</w:t>
+            </w:r>
+            <w:r>
+              <w:rPr>
+                <w:noProof/>
+                <w:webHidden/>
+              </w:rPr>
+              <w:fldChar w:fldCharType="end"/>
+            </w:r>
+          </w:hyperlink>
+        </w:p>
+        <w:p>
+          <w:pPr>
+            <w:pStyle w:val="TOC1"/>
+            <w:tabs>
+              <w:tab w:val="right" w:leader="dot" w:pos="9016"/>
+            </w:tabs>
+            <w:rPr>
+              <w:rFonts w:eastAsiaTheme="minorEastAsia"/>
+              <w:noProof/>
+              <w:lang w:eastAsia="en-GB"/>
+            </w:rPr>
+          </w:pPr>
+          <w:hyperlink w:anchor="_Toc441415900" w:history="1">
+            <w:r>
+              <w:rPr>
+                <w:rStyle w:val="Hyperlink"/>
+                <w:noProof/>
+              </w:rPr>
+              <w:t>Text Changes</w:t>
+            </w:r>
+            <w:r>
+              <w:rPr>
+                <w:noProof/>
+                <w:webHidden/>
+              </w:rPr>
+              <w:tab/>
+            </w:r>
+            <w:r>
+              <w:rPr>
+                <w:noProof/>
+                <w:webHidden/>
+              </w:rPr>
+              <w:fldChar w:fldCharType="begin"/>
+            </w:r>
+            <w:r>
+              <w:rPr>
+                <w:noProof/>
+                <w:webHidden/>
+              </w:rPr>
+              <w:instrText xml:space="preserve"> PAGEREF _Toc441415900 \h </w:instrText>
+            </w:r>
+            <w:r>
+              <w:rPr>
+                <w:noProof/>
+                <w:webHidden/>
+              </w:rPr>
+            </w:r>
+            <w:r>
+              <w:rPr>
+                <w:noProof/>
+                <w:webHidden/>
+              </w:rPr>
+              <w:fldChar w:fldCharType="separate"/>
+            </w:r>
+            <w:r>
+              <w:rPr>
+                <w:noProof/>
+                <w:webHidden/>
+              </w:rPr>
+              <w:t>2</w:t>
+            </w:r>
+            <w:r>
+              <w:rPr>
+                <w:noProof/>
+                <w:webHidden/>
+              </w:rPr>
+              <w:fldChar w:fldCharType="end"/>
+            </w:r>
+          </w:hyperlink>
+        </w:p>
+        <w:p>
           <w:r>
             <w:rPr>
               <w:b/>
@@ -79,11 +362,15 @@
         </w:p>
       </w:sdtContent>
     </w:sdt>
-    <w:p/>
     <w:p>
+      <w:pPr>
+        <w:pStyle w:val="Heading1"/>
+      </w:pPr>
+      <w:bookmarkStart w:id="0" w:name="_Toc441415897"/>
       <w:r>
         <w:t>Abstract</w:t>
       </w:r>
+      <w:bookmarkEnd w:id="0"/>
     </w:p>
     <w:p>
       <w:r>
@@ -104,9 +391,14 @@
       <w:proofErr w:type="gramEnd"/>
     </w:p>
     <w:p>
+      <w:pPr>
+        <w:pStyle w:val="Heading1"/>
+      </w:pPr>
+      <w:bookmarkStart w:id="1" w:name="_Toc441415898"/>
       <w:r>
         <w:t>Equations</w:t>
       </w:r>
+      <w:bookmarkEnd w:id="1"/>
     </w:p>
     <w:p>
       <w:r>
@@ -330,16 +622,19 @@
     </w:p>
     <w:p>
       <w:pPr>
+        <w:pStyle w:val="Heading1"/>
         <w:rPr>
           <w:rFonts w:eastAsiaTheme="minorEastAsia"/>
         </w:rPr>
       </w:pPr>
+      <w:bookmarkStart w:id="2" w:name="_Toc441415899"/>
       <w:r>
         <w:rPr>
           <w:rFonts w:eastAsiaTheme="minorEastAsia"/>
         </w:rPr>
         <w:t>Figures and captions</w:t>
       </w:r>
+      <w:bookmarkEnd w:id="2"/>
     </w:p>
     <w:p>
       <w:r>
@@ -355,6 +650,7 @@
           <w:noProof/>
           <w:lang w:eastAsia="en-GB"/>
         </w:rPr>
+        <w:lastRenderedPageBreak/>
         <w:drawing>
           <wp:inline distT="0" distB="0" distL="0" distR="0" wp14:anchorId="2E3B9E68" wp14:editId="4038C5BC">
             <wp:extent cx="5731510" cy="3039110"/>
@@ -371,7 +667,7 @@
                     <pic:cNvPicPr/>
                   </pic:nvPicPr>
                   <pic:blipFill>
-                    <a:blip r:embed="rId9" cstate="print">
+                    <a:blip r:embed="rId8" cstate="print">
                       <a:extLst>
                         <a:ext uri="{28A0092B-C50C-407E-A947-70E740481C1C}">
                           <a14:useLocalDpi xmlns:a14="http://schemas.microsoft.com/office/drawing/2010/main" val="0"/>
@@ -405,37 +701,32 @@
       <w:r>
         <w:t xml:space="preserve">Figure </w:t>
       </w:r>
-      <w:r>
-        <w:fldChar w:fldCharType="begin"/>
-      </w:r>
-      <w:r>
-        <w:instrText xml:space="preserve"> SEQ Figure \* ARABIC </w:instrText>
-      </w:r>
-      <w:r>
-        <w:fldChar w:fldCharType="separate"/>
-      </w:r>
-      <w:r>
-        <w:rPr>
-          <w:noProof/>
-        </w:rPr>
-        <w:t>1</w:t>
-      </w:r>
-      <w:r>
-        <w:fldChar w:fldCharType="end"/>
-      </w:r>
+      <w:fldSimple w:instr=" SEQ Figure \* ARABIC ">
+        <w:r>
+          <w:rPr>
+            <w:noProof/>
+          </w:rPr>
+          <w:t>1</w:t>
+        </w:r>
+      </w:fldSimple>
       <w:r>
         <w:t xml:space="preserve"> - A sweet Nether Quartz construction in Minecraft, which we dubbed "Olympus". Can’t remember what the big spire in the middle was for.</w:t>
       </w:r>
     </w:p>
     <w:p>
+      <w:pPr>
+        <w:pStyle w:val="Subtitle"/>
+      </w:pPr>
       <w:proofErr w:type="gramStart"/>
       <w:r>
-        <w:lastRenderedPageBreak/>
         <w:t>Some more spacer text.</w:t>
       </w:r>
       <w:proofErr w:type="gramEnd"/>
     </w:p>
     <w:p>
+      <w:pPr>
+        <w:pStyle w:val="Subtitle"/>
+      </w:pPr>
       <w:proofErr w:type="gramStart"/>
       <w:r>
         <w:t>Because I can.</w:t>
@@ -467,7 +758,7 @@
                     <pic:cNvPicPr/>
                   </pic:nvPicPr>
                   <pic:blipFill>
-                    <a:blip r:embed="rId10">
+                    <a:blip r:embed="rId9">
                       <a:extLst>
                         <a:ext uri="{28A0092B-C50C-407E-A947-70E740481C1C}">
                           <a14:useLocalDpi xmlns:a14="http://schemas.microsoft.com/office/drawing/2010/main" val="0"/>
@@ -501,32 +792,27 @@
       <w:r>
         <w:t xml:space="preserve">Figure </w:t>
       </w:r>
-      <w:r>
-        <w:fldChar w:fldCharType="begin"/>
-      </w:r>
-      <w:r>
-        <w:instrText xml:space="preserve"> SEQ Figure \* ARABIC </w:instrText>
-      </w:r>
-      <w:r>
-        <w:fldChar w:fldCharType="separate"/>
-      </w:r>
-      <w:r>
-        <w:rPr>
-          <w:noProof/>
-        </w:rPr>
-        <w:t>2</w:t>
-      </w:r>
-      <w:r>
-        <w:fldChar w:fldCharType="end"/>
-      </w:r>
+      <w:fldSimple w:instr=" SEQ Figure \* ARABIC ">
+        <w:r>
+          <w:rPr>
+            <w:noProof/>
+          </w:rPr>
+          <w:t>2</w:t>
+        </w:r>
+      </w:fldSimple>
       <w:r>
         <w:t xml:space="preserve"> - A fit of a Gaussian to some data which I took at some point. It's been so long that I can't remember what the data was related to.</w:t>
       </w:r>
     </w:p>
     <w:p>
+      <w:pPr>
+        <w:pStyle w:val="Heading1"/>
+      </w:pPr>
+      <w:bookmarkStart w:id="3" w:name="_Toc441415900"/>
       <w:r>
         <w:t>Text Changes</w:t>
       </w:r>
+      <w:bookmarkEnd w:id="3"/>
     </w:p>
     <w:p>
       <w:r>
@@ -584,13 +870,21 @@
         <w:rPr>
           <w:i/>
         </w:rPr>
-        <w:t xml:space="preserve"> pastrami shank pig tail sirloin hamburger cow, filet mignon frankfurter. Sausage salami pork corned beef kielbasa short ribs turkey pork chop </w:t>
-      </w:r>
-      <w:proofErr w:type="spellStart"/>
+        <w:t xml:space="preserve"> pastrami shank pig tail sirloin hamburger cow, filet mignon frankfurter. Sausage salami pork corned beef kielbasa sh</w:t>
+      </w:r>
+      <w:bookmarkStart w:id="4" w:name="_GoBack"/>
+      <w:bookmarkEnd w:id="4"/>
       <w:r>
         <w:rPr>
           <w:i/>
         </w:rPr>
+        <w:t xml:space="preserve">ort ribs turkey pork chop </w:t>
+      </w:r>
+      <w:proofErr w:type="spellStart"/>
+      <w:r>
+        <w:rPr>
+          <w:i/>
+        </w:rPr>
         <w:t>alcatra</w:t>
       </w:r>
       <w:proofErr w:type="spellEnd"/>
@@ -598,7 +892,14 @@
         <w:rPr>
           <w:i/>
         </w:rPr>
-        <w:t xml:space="preserve"> tail fatback jowl chuck prosciutto</w:t>
+        <w:t xml:space="preserve"> tail fatback jowl chuck </w:t>
+      </w:r>
+      <w:r>
+        <w:rPr>
+          <w:i/>
+        </w:rPr>
+        <w:lastRenderedPageBreak/>
+        <w:t>prosciutto</w:t>
       </w:r>
       <w:r>
         <w:t xml:space="preserve"> meatloaf. </w:t>
@@ -1036,14 +1337,7 @@
         <w:rPr>
           <w:sz w:val="40"/>
         </w:rPr>
-        <w:t xml:space="preserve"> </w:t>
-      </w:r>
-      <w:r>
-        <w:rPr>
-          <w:sz w:val="40"/>
-        </w:rPr>
-        <w:lastRenderedPageBreak/>
-        <w:t xml:space="preserve">fatback. </w:t>
+        <w:t xml:space="preserve"> fatback. </w:t>
       </w:r>
       <w:proofErr w:type="gramStart"/>
       <w:r>
@@ -1426,124 +1720,9 @@
         <w:t xml:space="preserve"> drumstick.</w:t>
       </w:r>
     </w:p>
-    <w:p>
-      <w:r>
-        <w:t>Branch 1 – Numbers</w:t>
-      </w:r>
-    </w:p>
-    <w:p>
-      <w:pPr>
-        <w:pStyle w:val="ListParagraph"/>
-        <w:numPr>
-          <w:ilvl w:val="0"/>
-          <w:numId w:val="1"/>
-        </w:numPr>
-      </w:pPr>
-      <w:r>
-        <w:t xml:space="preserve">The </w:t>
-      </w:r>
-    </w:p>
-    <w:p>
-      <w:pPr>
-        <w:pStyle w:val="ListParagraph"/>
-        <w:numPr>
-          <w:ilvl w:val="0"/>
-          <w:numId w:val="1"/>
-        </w:numPr>
-      </w:pPr>
-      <w:r>
-        <w:t>Points</w:t>
-      </w:r>
-    </w:p>
-    <w:p>
-      <w:pPr>
-        <w:pStyle w:val="ListParagraph"/>
-        <w:numPr>
-          <w:ilvl w:val="0"/>
-          <w:numId w:val="1"/>
-        </w:numPr>
-      </w:pPr>
-      <w:r>
-        <w:t>Here</w:t>
-      </w:r>
-    </w:p>
-    <w:p>
-      <w:pPr>
-        <w:pStyle w:val="ListParagraph"/>
-        <w:numPr>
-          <w:ilvl w:val="0"/>
-          <w:numId w:val="1"/>
-        </w:numPr>
-      </w:pPr>
-      <w:r>
-        <w:t>Are</w:t>
-      </w:r>
-    </w:p>
-    <w:p>
-      <w:pPr>
-        <w:pStyle w:val="ListParagraph"/>
-        <w:numPr>
-          <w:ilvl w:val="0"/>
-          <w:numId w:val="1"/>
-        </w:numPr>
-      </w:pPr>
-      <w:r>
-        <w:t>Numbered</w:t>
-      </w:r>
-    </w:p>
-    <w:p>
-      <w:pPr>
-        <w:pStyle w:val="ListParagraph"/>
-        <w:numPr>
-          <w:ilvl w:val="0"/>
-          <w:numId w:val="1"/>
-        </w:numPr>
-      </w:pPr>
-      <w:r>
-        <w:t>Sequentially</w:t>
-      </w:r>
-    </w:p>
     <w:p/>
-    <w:p>
-      <w:pPr>
-        <w:pStyle w:val="ListParagraph"/>
-        <w:numPr>
-          <w:ilvl w:val="0"/>
-          <w:numId w:val="2"/>
-        </w:numPr>
-      </w:pPr>
-      <w:r>
-        <w:t>But these</w:t>
-      </w:r>
-    </w:p>
-    <w:p>
-      <w:pPr>
-        <w:pStyle w:val="ListParagraph"/>
-        <w:numPr>
-          <w:ilvl w:val="0"/>
-          <w:numId w:val="2"/>
-        </w:numPr>
-      </w:pPr>
-      <w:r>
-        <w:t>Are</w:t>
-      </w:r>
-    </w:p>
-    <w:p>
-      <w:pPr>
-        <w:pStyle w:val="ListParagraph"/>
-        <w:numPr>
-          <w:ilvl w:val="1"/>
-          <w:numId w:val="2"/>
-        </w:numPr>
-      </w:pPr>
-      <w:r>
-        <w:t>Bullet points</w:t>
-      </w:r>
-      <w:bookmarkStart w:id="0" w:name="_GoBack"/>
-      <w:bookmarkEnd w:id="0"/>
-    </w:p>
     <w:sectPr>
-      <w:headerReference w:type="default" r:id="rId11"/>
+      <w:headerReference w:type="default" r:id="rId10"/>
       <w:pgSz w:w="11906" w:h="16838"/>
       <w:pgMar w:top="1440" w:right="1440" w:bottom="1440" w:left="1440" w:header="708" w:footer="708" w:gutter="0"/>
       <w:cols w:space="708"/>
@@ -1626,216 +1805,6 @@
     </w:r>
   </w:p>
 </w:hdr>
-</file>
-
-<file path=word/numbering.xml><?xml version="1.0" encoding="utf-8"?>
-<w:numbering xmlns:wpc="http://schemas.microsoft.com/office/word/2010/wordprocessingCanvas" xmlns:mc="http://schemas.openxmlformats.org/markup-compatibility/2006" xmlns:o="urn:schemas-microsoft-com:office:office" xmlns:r="http://schemas.openxmlformats.org/officeDocument/2006/relationships" xmlns:m="http://schemas.openxmlformats.org/officeDocument/2006/math" xmlns:v="urn:schemas-microsoft-com:vml" xmlns:wp14="http://schemas.microsoft.com/office/word/2010/wordprocessingDrawing" xmlns:wp="http://schemas.openxmlformats.org/drawingml/2006/wordprocessingDrawing" xmlns:w10="urn:schemas-microsoft-com:office:word" xmlns:w="http://schemas.openxmlformats.org/wordprocessingml/2006/main" xmlns:w14="http://schemas.microsoft.com/office/word/2010/wordml" xmlns:wpg="http://schemas.microsoft.com/office/word/2010/wordprocessingGroup" xmlns:wpi="http://schemas.microsoft.com/office/word/2010/wordprocessingInk" xmlns:wne="http://schemas.microsoft.com/office/word/2006/wordml" xmlns:wps="http://schemas.microsoft.com/office/word/2010/wordprocessingShape" mc:Ignorable="w14 wp14">
-  <w:abstractNum w:abstractNumId="0">
-    <w:nsid w:val="1BFB2964"/>
-    <w:multiLevelType w:val="hybridMultilevel"/>
-    <w:tmpl w:val="2CC4DB50"/>
-    <w:lvl w:ilvl="0" w:tplc="0809000F">
-      <w:start w:val="1"/>
-      <w:numFmt w:val="decimal"/>
-      <w:lvlText w:val="%1."/>
-      <w:lvlJc w:val="left"/>
-      <w:pPr>
-        <w:ind w:left="720" w:hanging="360"/>
-      </w:pPr>
-    </w:lvl>
-    <w:lvl w:ilvl="1" w:tplc="08090019" w:tentative="1">
-      <w:start w:val="1"/>
-      <w:numFmt w:val="lowerLetter"/>
-      <w:lvlText w:val="%2."/>
-      <w:lvlJc w:val="left"/>
-      <w:pPr>
-        <w:ind w:left="1440" w:hanging="360"/>
-      </w:pPr>
-    </w:lvl>
-    <w:lvl w:ilvl="2" w:tplc="0809001B" w:tentative="1">
-      <w:start w:val="1"/>
-      <w:numFmt w:val="lowerRoman"/>
-      <w:lvlText w:val="%3."/>
-      <w:lvlJc w:val="right"/>
-      <w:pPr>
-        <w:ind w:left="2160" w:hanging="180"/>
-      </w:pPr>
-    </w:lvl>
-    <w:lvl w:ilvl="3" w:tplc="0809000F" w:tentative="1">
-      <w:start w:val="1"/>
-      <w:numFmt w:val="decimal"/>
-      <w:lvlText w:val="%4."/>
-      <w:lvlJc w:val="left"/>
-      <w:pPr>
-        <w:ind w:left="2880" w:hanging="360"/>
-      </w:pPr>
-    </w:lvl>
-    <w:lvl w:ilvl="4" w:tplc="08090019" w:tentative="1">
-      <w:start w:val="1"/>
-      <w:numFmt w:val="lowerLetter"/>
-      <w:lvlText w:val="%5."/>
-      <w:lvlJc w:val="left"/>
-      <w:pPr>
-        <w:ind w:left="3600" w:hanging="360"/>
-      </w:pPr>
-    </w:lvl>
-    <w:lvl w:ilvl="5" w:tplc="0809001B" w:tentative="1">
-      <w:start w:val="1"/>
-      <w:numFmt w:val="lowerRoman"/>
-      <w:lvlText w:val="%6."/>
-      <w:lvlJc w:val="right"/>
-      <w:pPr>
-        <w:ind w:left="4320" w:hanging="180"/>
-      </w:pPr>
-    </w:lvl>
-    <w:lvl w:ilvl="6" w:tplc="0809000F" w:tentative="1">
-      <w:start w:val="1"/>
-      <w:numFmt w:val="decimal"/>
-      <w:lvlText w:val="%7."/>
-      <w:lvlJc w:val="left"/>
-      <w:pPr>
-        <w:ind w:left="5040" w:hanging="360"/>
-      </w:pPr>
-    </w:lvl>
-    <w:lvl w:ilvl="7" w:tplc="08090019" w:tentative="1">
-      <w:start w:val="1"/>
-      <w:numFmt w:val="lowerLetter"/>
-      <w:lvlText w:val="%8."/>
-      <w:lvlJc w:val="left"/>
-      <w:pPr>
-        <w:ind w:left="5760" w:hanging="360"/>
-      </w:pPr>
-    </w:lvl>
-    <w:lvl w:ilvl="8" w:tplc="0809001B" w:tentative="1">
-      <w:start w:val="1"/>
-      <w:numFmt w:val="lowerRoman"/>
-      <w:lvlText w:val="%9."/>
-      <w:lvlJc w:val="right"/>
-      <w:pPr>
-        <w:ind w:left="6480" w:hanging="180"/>
-      </w:pPr>
-    </w:lvl>
-  </w:abstractNum>
-  <w:abstractNum w:abstractNumId="1">
-    <w:nsid w:val="3F4739C7"/>
-    <w:multiLevelType w:val="hybridMultilevel"/>
-    <w:tmpl w:val="950A1A66"/>
-    <w:lvl w:ilvl="0" w:tplc="0809000B">
-      <w:start w:val="1"/>
-      <w:numFmt w:val="bullet"/>
-      <w:lvlText w:val=""/>
-      <w:lvlJc w:val="left"/>
-      <w:pPr>
-        <w:ind w:left="720" w:hanging="360"/>
-      </w:pPr>
-      <w:rPr>
-        <w:rFonts w:ascii="Wingdings" w:hAnsi="Wingdings" w:hint="default"/>
-      </w:rPr>
-    </w:lvl>
-    <w:lvl w:ilvl="1" w:tplc="08090003">
-      <w:start w:val="1"/>
-      <w:numFmt w:val="bullet"/>
-      <w:lvlText w:val="o"/>
-      <w:lvlJc w:val="left"/>
-      <w:pPr>
-        <w:ind w:left="1440" w:hanging="360"/>
-      </w:pPr>
-      <w:rPr>
-        <w:rFonts w:ascii="Courier New" w:hAnsi="Courier New" w:cs="Courier New" w:hint="default"/>
-      </w:rPr>
-    </w:lvl>
-    <w:lvl w:ilvl="2" w:tplc="08090005" w:tentative="1">
-      <w:start w:val="1"/>
-      <w:numFmt w:val="bullet"/>
-      <w:lvlText w:val=""/>
-      <w:lvlJc w:val="left"/>
-      <w:pPr>
-        <w:ind w:left="2160" w:hanging="360"/>
-      </w:pPr>
-      <w:rPr>
-        <w:rFonts w:ascii="Wingdings" w:hAnsi="Wingdings" w:hint="default"/>
-      </w:rPr>
-    </w:lvl>
-    <w:lvl w:ilvl="3" w:tplc="08090001" w:tentative="1">
-      <w:start w:val="1"/>
-      <w:numFmt w:val="bullet"/>
-      <w:lvlText w:val=""/>
-      <w:lvlJc w:val="left"/>
-      <w:pPr>
-        <w:ind w:left="2880" w:hanging="360"/>
-      </w:pPr>
-      <w:rPr>
-        <w:rFonts w:ascii="Symbol" w:hAnsi="Symbol" w:hint="default"/>
-      </w:rPr>
-    </w:lvl>
-    <w:lvl w:ilvl="4" w:tplc="08090003" w:tentative="1">
-      <w:start w:val="1"/>
-      <w:numFmt w:val="bullet"/>
-      <w:lvlText w:val="o"/>
-      <w:lvlJc w:val="left"/>
-      <w:pPr>
-        <w:ind w:left="3600" w:hanging="360"/>
-      </w:pPr>
-      <w:rPr>
-        <w:rFonts w:ascii="Courier New" w:hAnsi="Courier New" w:cs="Courier New" w:hint="default"/>
-      </w:rPr>
-    </w:lvl>
-    <w:lvl w:ilvl="5" w:tplc="08090005" w:tentative="1">
-      <w:start w:val="1"/>
-      <w:numFmt w:val="bullet"/>
-      <w:lvlText w:val=""/>
-      <w:lvlJc w:val="left"/>
-      <w:pPr>
-        <w:ind w:left="4320" w:hanging="360"/>
-      </w:pPr>
-      <w:rPr>
-        <w:rFonts w:ascii="Wingdings" w:hAnsi="Wingdings" w:hint="default"/>
-      </w:rPr>
-    </w:lvl>
-    <w:lvl w:ilvl="6" w:tplc="08090001" w:tentative="1">
-      <w:start w:val="1"/>
-      <w:numFmt w:val="bullet"/>
-      <w:lvlText w:val=""/>
-      <w:lvlJc w:val="left"/>
-      <w:pPr>
-        <w:ind w:left="5040" w:hanging="360"/>
-      </w:pPr>
-      <w:rPr>
-        <w:rFonts w:ascii="Symbol" w:hAnsi="Symbol" w:hint="default"/>
-      </w:rPr>
-    </w:lvl>
-    <w:lvl w:ilvl="7" w:tplc="08090003" w:tentative="1">
-      <w:start w:val="1"/>
-      <w:numFmt w:val="bullet"/>
-      <w:lvlText w:val="o"/>
-      <w:lvlJc w:val="left"/>
-      <w:pPr>
-        <w:ind w:left="5760" w:hanging="360"/>
-      </w:pPr>
-      <w:rPr>
-        <w:rFonts w:ascii="Courier New" w:hAnsi="Courier New" w:cs="Courier New" w:hint="default"/>
-      </w:rPr>
-    </w:lvl>
-    <w:lvl w:ilvl="8" w:tplc="08090005" w:tentative="1">
-      <w:start w:val="1"/>
-      <w:numFmt w:val="bullet"/>
-      <w:lvlText w:val=""/>
-      <w:lvlJc w:val="left"/>
-      <w:pPr>
-        <w:ind w:left="6480" w:hanging="360"/>
-      </w:pPr>
-      <w:rPr>
-        <w:rFonts w:ascii="Wingdings" w:hAnsi="Wingdings" w:hint="default"/>
-      </w:rPr>
-    </w:lvl>
-  </w:abstractNum>
-  <w:num w:numId="1">
-    <w:abstractNumId w:val="0"/>
-  </w:num>
-  <w:num w:numId="2">
-    <w:abstractNumId w:val="1"/>
-  </w:num>
-</w:numbering>
 </file>
 
 <file path=word/styles.xml><?xml version="1.0" encoding="utf-8"?>
@@ -2182,16 +2151,106 @@
       <w:szCs w:val="18"/>
     </w:rPr>
   </w:style>
-  <w:style w:type="paragraph" w:styleId="ListParagraph">
-    <w:name w:val="List Paragraph"/>
+  <w:style w:type="paragraph" w:styleId="Subtitle">
+    <w:name w:val="Subtitle"/>
     <w:basedOn w:val="Normal"/>
-    <w:uiPriority w:val="34"/>
+    <w:next w:val="Normal"/>
+    <w:link w:val="SubtitleChar"/>
+    <w:uiPriority w:val="11"/>
     <w:qFormat/>
-    <w:rsid w:val="000266FE"/>
+    <w:rsid w:val="00500616"/>
     <w:pPr>
-      <w:ind w:left="720"/>
+      <w:numPr>
+        <w:ilvl w:val="1"/>
+      </w:numPr>
+    </w:pPr>
+    <w:rPr>
+      <w:rFonts w:asciiTheme="majorHAnsi" w:eastAsiaTheme="majorEastAsia" w:hAnsiTheme="majorHAnsi" w:cstheme="majorBidi"/>
+      <w:i/>
+      <w:iCs/>
+      <w:color w:val="4F81BD" w:themeColor="accent1"/>
+      <w:spacing w:val="15"/>
+      <w:sz w:val="24"/>
+      <w:szCs w:val="24"/>
+    </w:rPr>
+  </w:style>
+  <w:style w:type="character" w:customStyle="1" w:styleId="SubtitleChar">
+    <w:name w:val="Subtitle Char"/>
+    <w:basedOn w:val="DefaultParagraphFont"/>
+    <w:link w:val="Subtitle"/>
+    <w:uiPriority w:val="11"/>
+    <w:rsid w:val="00500616"/>
+    <w:rPr>
+      <w:rFonts w:asciiTheme="majorHAnsi" w:eastAsiaTheme="majorEastAsia" w:hAnsiTheme="majorHAnsi" w:cstheme="majorBidi"/>
+      <w:i/>
+      <w:iCs/>
+      <w:color w:val="4F81BD" w:themeColor="accent1"/>
+      <w:spacing w:val="15"/>
+      <w:sz w:val="24"/>
+      <w:szCs w:val="24"/>
+    </w:rPr>
+  </w:style>
+  <w:style w:type="paragraph" w:styleId="Title">
+    <w:name w:val="Title"/>
+    <w:basedOn w:val="Normal"/>
+    <w:next w:val="Normal"/>
+    <w:link w:val="TitleChar"/>
+    <w:uiPriority w:val="10"/>
+    <w:qFormat/>
+    <w:rsid w:val="00500616"/>
+    <w:pPr>
+      <w:pBdr>
+        <w:bottom w:val="single" w:sz="8" w:space="4" w:color="4F81BD" w:themeColor="accent1"/>
+      </w:pBdr>
+      <w:spacing w:after="300" w:line="240" w:lineRule="auto"/>
       <w:contextualSpacing/>
     </w:pPr>
+    <w:rPr>
+      <w:rFonts w:asciiTheme="majorHAnsi" w:eastAsiaTheme="majorEastAsia" w:hAnsiTheme="majorHAnsi" w:cstheme="majorBidi"/>
+      <w:color w:val="17365D" w:themeColor="text2" w:themeShade="BF"/>
+      <w:spacing w:val="5"/>
+      <w:kern w:val="28"/>
+      <w:sz w:val="52"/>
+      <w:szCs w:val="52"/>
+    </w:rPr>
+  </w:style>
+  <w:style w:type="character" w:customStyle="1" w:styleId="TitleChar">
+    <w:name w:val="Title Char"/>
+    <w:basedOn w:val="DefaultParagraphFont"/>
+    <w:link w:val="Title"/>
+    <w:uiPriority w:val="10"/>
+    <w:rsid w:val="00500616"/>
+    <w:rPr>
+      <w:rFonts w:asciiTheme="majorHAnsi" w:eastAsiaTheme="majorEastAsia" w:hAnsiTheme="majorHAnsi" w:cstheme="majorBidi"/>
+      <w:color w:val="17365D" w:themeColor="text2" w:themeShade="BF"/>
+      <w:spacing w:val="5"/>
+      <w:kern w:val="28"/>
+      <w:sz w:val="52"/>
+      <w:szCs w:val="52"/>
+    </w:rPr>
+  </w:style>
+  <w:style w:type="paragraph" w:styleId="TOC1">
+    <w:name w:val="toc 1"/>
+    <w:basedOn w:val="Normal"/>
+    <w:next w:val="Normal"/>
+    <w:autoRedefine/>
+    <w:uiPriority w:val="39"/>
+    <w:unhideWhenUsed/>
+    <w:rsid w:val="006C1FA2"/>
+    <w:pPr>
+      <w:spacing w:after="100"/>
+    </w:pPr>
+  </w:style>
+  <w:style w:type="character" w:styleId="Hyperlink">
+    <w:name w:val="Hyperlink"/>
+    <w:basedOn w:val="DefaultParagraphFont"/>
+    <w:uiPriority w:val="99"/>
+    <w:unhideWhenUsed/>
+    <w:rsid w:val="006C1FA2"/>
+    <w:rPr>
+      <w:color w:val="0000FF" w:themeColor="hyperlink"/>
+      <w:u w:val="single"/>
+    </w:rPr>
   </w:style>
 </w:styles>
 </file>
@@ -2540,16 +2599,106 @@
       <w:szCs w:val="18"/>
     </w:rPr>
   </w:style>
-  <w:style w:type="paragraph" w:styleId="ListParagraph">
-    <w:name w:val="List Paragraph"/>
+  <w:style w:type="paragraph" w:styleId="Subtitle">
+    <w:name w:val="Subtitle"/>
     <w:basedOn w:val="Normal"/>
-    <w:uiPriority w:val="34"/>
+    <w:next w:val="Normal"/>
+    <w:link w:val="SubtitleChar"/>
+    <w:uiPriority w:val="11"/>
     <w:qFormat/>
-    <w:rsid w:val="000266FE"/>
+    <w:rsid w:val="00500616"/>
     <w:pPr>
-      <w:ind w:left="720"/>
+      <w:numPr>
+        <w:ilvl w:val="1"/>
+      </w:numPr>
+    </w:pPr>
+    <w:rPr>
+      <w:rFonts w:asciiTheme="majorHAnsi" w:eastAsiaTheme="majorEastAsia" w:hAnsiTheme="majorHAnsi" w:cstheme="majorBidi"/>
+      <w:i/>
+      <w:iCs/>
+      <w:color w:val="4F81BD" w:themeColor="accent1"/>
+      <w:spacing w:val="15"/>
+      <w:sz w:val="24"/>
+      <w:szCs w:val="24"/>
+    </w:rPr>
+  </w:style>
+  <w:style w:type="character" w:customStyle="1" w:styleId="SubtitleChar">
+    <w:name w:val="Subtitle Char"/>
+    <w:basedOn w:val="DefaultParagraphFont"/>
+    <w:link w:val="Subtitle"/>
+    <w:uiPriority w:val="11"/>
+    <w:rsid w:val="00500616"/>
+    <w:rPr>
+      <w:rFonts w:asciiTheme="majorHAnsi" w:eastAsiaTheme="majorEastAsia" w:hAnsiTheme="majorHAnsi" w:cstheme="majorBidi"/>
+      <w:i/>
+      <w:iCs/>
+      <w:color w:val="4F81BD" w:themeColor="accent1"/>
+      <w:spacing w:val="15"/>
+      <w:sz w:val="24"/>
+      <w:szCs w:val="24"/>
+    </w:rPr>
+  </w:style>
+  <w:style w:type="paragraph" w:styleId="Title">
+    <w:name w:val="Title"/>
+    <w:basedOn w:val="Normal"/>
+    <w:next w:val="Normal"/>
+    <w:link w:val="TitleChar"/>
+    <w:uiPriority w:val="10"/>
+    <w:qFormat/>
+    <w:rsid w:val="00500616"/>
+    <w:pPr>
+      <w:pBdr>
+        <w:bottom w:val="single" w:sz="8" w:space="4" w:color="4F81BD" w:themeColor="accent1"/>
+      </w:pBdr>
+      <w:spacing w:after="300" w:line="240" w:lineRule="auto"/>
       <w:contextualSpacing/>
     </w:pPr>
+    <w:rPr>
+      <w:rFonts w:asciiTheme="majorHAnsi" w:eastAsiaTheme="majorEastAsia" w:hAnsiTheme="majorHAnsi" w:cstheme="majorBidi"/>
+      <w:color w:val="17365D" w:themeColor="text2" w:themeShade="BF"/>
+      <w:spacing w:val="5"/>
+      <w:kern w:val="28"/>
+      <w:sz w:val="52"/>
+      <w:szCs w:val="52"/>
+    </w:rPr>
+  </w:style>
+  <w:style w:type="character" w:customStyle="1" w:styleId="TitleChar">
+    <w:name w:val="Title Char"/>
+    <w:basedOn w:val="DefaultParagraphFont"/>
+    <w:link w:val="Title"/>
+    <w:uiPriority w:val="10"/>
+    <w:rsid w:val="00500616"/>
+    <w:rPr>
+      <w:rFonts w:asciiTheme="majorHAnsi" w:eastAsiaTheme="majorEastAsia" w:hAnsiTheme="majorHAnsi" w:cstheme="majorBidi"/>
+      <w:color w:val="17365D" w:themeColor="text2" w:themeShade="BF"/>
+      <w:spacing w:val="5"/>
+      <w:kern w:val="28"/>
+      <w:sz w:val="52"/>
+      <w:szCs w:val="52"/>
+    </w:rPr>
+  </w:style>
+  <w:style w:type="paragraph" w:styleId="TOC1">
+    <w:name w:val="toc 1"/>
+    <w:basedOn w:val="Normal"/>
+    <w:next w:val="Normal"/>
+    <w:autoRedefine/>
+    <w:uiPriority w:val="39"/>
+    <w:unhideWhenUsed/>
+    <w:rsid w:val="006C1FA2"/>
+    <w:pPr>
+      <w:spacing w:after="100"/>
+    </w:pPr>
+  </w:style>
+  <w:style w:type="character" w:styleId="Hyperlink">
+    <w:name w:val="Hyperlink"/>
+    <w:basedOn w:val="DefaultParagraphFont"/>
+    <w:uiPriority w:val="99"/>
+    <w:unhideWhenUsed/>
+    <w:rsid w:val="006C1FA2"/>
+    <w:rPr>
+      <w:color w:val="0000FF" w:themeColor="hyperlink"/>
+      <w:u w:val="single"/>
+    </w:rPr>
   </w:style>
 </w:styles>
 </file>
@@ -2844,7 +2993,7 @@
 </file>
 
 <file path=customXml/itemProps1.xml><?xml version="1.0" encoding="utf-8"?>
-<ds:datastoreItem xmlns:ds="http://schemas.openxmlformats.org/officeDocument/2006/customXml" ds:itemID="{CD0B9C6A-47AC-4765-9019-0929034F550F}">
+<ds:datastoreItem xmlns:ds="http://schemas.openxmlformats.org/officeDocument/2006/customXml" ds:itemID="{F623792C-680C-4E40-A0A6-6E226FA57815}">
   <ds:schemaRefs>
     <ds:schemaRef ds:uri="http://schemas.openxmlformats.org/officeDocument/2006/bibliography"/>
   </ds:schemaRefs>

--- a/Doc1.docx
+++ b/Doc1.docx
@@ -667,7 +667,7 @@
                     <pic:cNvPicPr/>
                   </pic:nvPicPr>
                   <pic:blipFill>
-                    <a:blip r:embed="rId8" cstate="print">
+                    <a:blip r:embed="rId9" cstate="print">
                       <a:extLst>
                         <a:ext uri="{28A0092B-C50C-407E-A947-70E740481C1C}">
                           <a14:useLocalDpi xmlns:a14="http://schemas.microsoft.com/office/drawing/2010/main" val="0"/>
@@ -701,14 +701,27 @@
       <w:r>
         <w:t xml:space="preserve">Figure </w:t>
       </w:r>
-      <w:fldSimple w:instr=" SEQ Figure \* ARABIC ">
-        <w:r>
-          <w:rPr>
-            <w:noProof/>
-          </w:rPr>
-          <w:t>1</w:t>
-        </w:r>
-      </w:fldSimple>
+      <w:r>
+        <w:fldChar w:fldCharType="begin"/>
+      </w:r>
+      <w:r>
+        <w:instrText xml:space="preserve"> SEQ Figure \* ARABIC </w:instrText>
+      </w:r>
+      <w:r>
+        <w:fldChar w:fldCharType="separate"/>
+      </w:r>
+      <w:r>
+        <w:rPr>
+          <w:noProof/>
+        </w:rPr>
+        <w:t>1</w:t>
+      </w:r>
+      <w:r>
+        <w:rPr>
+          <w:noProof/>
+        </w:rPr>
+        <w:fldChar w:fldCharType="end"/>
+      </w:r>
       <w:r>
         <w:t xml:space="preserve"> - A sweet Nether Quartz construction in Minecraft, which we dubbed "Olympus". Can’t remember what the big spire in the middle was for.</w:t>
       </w:r>
@@ -758,7 +771,7 @@
                     <pic:cNvPicPr/>
                   </pic:nvPicPr>
                   <pic:blipFill>
-                    <a:blip r:embed="rId9">
+                    <a:blip r:embed="rId10">
                       <a:extLst>
                         <a:ext uri="{28A0092B-C50C-407E-A947-70E740481C1C}">
                           <a14:useLocalDpi xmlns:a14="http://schemas.microsoft.com/office/drawing/2010/main" val="0"/>
@@ -792,14 +805,27 @@
       <w:r>
         <w:t xml:space="preserve">Figure </w:t>
       </w:r>
-      <w:fldSimple w:instr=" SEQ Figure \* ARABIC ">
-        <w:r>
-          <w:rPr>
-            <w:noProof/>
-          </w:rPr>
-          <w:t>2</w:t>
-        </w:r>
-      </w:fldSimple>
+      <w:r>
+        <w:fldChar w:fldCharType="begin"/>
+      </w:r>
+      <w:r>
+        <w:instrText xml:space="preserve"> SEQ Figure \* ARABIC </w:instrText>
+      </w:r>
+      <w:r>
+        <w:fldChar w:fldCharType="separate"/>
+      </w:r>
+      <w:r>
+        <w:rPr>
+          <w:noProof/>
+        </w:rPr>
+        <w:t>2</w:t>
+      </w:r>
+      <w:r>
+        <w:rPr>
+          <w:noProof/>
+        </w:rPr>
+        <w:fldChar w:fldCharType="end"/>
+      </w:r>
       <w:r>
         <w:t xml:space="preserve"> - A fit of a Gaussian to some data which I took at some point. It's been so long that I can't remember what the data was related to.</w:t>
       </w:r>
@@ -870,859 +896,919 @@
         <w:rPr>
           <w:i/>
         </w:rPr>
-        <w:t xml:space="preserve"> pastrami shank pig tail sirloin hamburger cow, filet mignon frankfurter. Sausage salami pork corned beef kielbasa sh</w:t>
-      </w:r>
+        <w:t xml:space="preserve"> pastrami shank pig tail sirloin hamburger cow, filet mignon frankfurter. Sausage salami pork corned beef kielbasa short ribs turkey pork chop </w:t>
+      </w:r>
+      <w:proofErr w:type="spellStart"/>
+      <w:r>
+        <w:rPr>
+          <w:i/>
+        </w:rPr>
+        <w:t>alcatra</w:t>
+      </w:r>
+      <w:proofErr w:type="spellEnd"/>
+      <w:r>
+        <w:rPr>
+          <w:i/>
+        </w:rPr>
+        <w:t xml:space="preserve"> tail fatback jowl chuck </w:t>
+      </w:r>
+      <w:r>
+        <w:rPr>
+          <w:i/>
+        </w:rPr>
+        <w:lastRenderedPageBreak/>
+        <w:t>prosciutto</w:t>
+      </w:r>
+      <w:r>
+        <w:t xml:space="preserve"> meatloaf. </w:t>
+      </w:r>
+      <w:proofErr w:type="gramStart"/>
+      <w:r>
+        <w:rPr>
+          <w:b/>
+        </w:rPr>
+        <w:t>Rump</w:t>
+      </w:r>
+      <w:r>
+        <w:t xml:space="preserve"> cow </w:t>
+      </w:r>
+      <w:proofErr w:type="spellStart"/>
+      <w:r>
+        <w:t>alcatra</w:t>
+      </w:r>
+      <w:proofErr w:type="spellEnd"/>
+      <w:r>
+        <w:t xml:space="preserve"> </w:t>
+      </w:r>
+      <w:proofErr w:type="spellStart"/>
+      <w:r>
+        <w:t>t-bone</w:t>
+      </w:r>
+      <w:proofErr w:type="spellEnd"/>
+      <w:r>
+        <w:t xml:space="preserve">, </w:t>
+      </w:r>
+      <w:r>
+        <w:rPr>
+          <w:b/>
+        </w:rPr>
+        <w:t>meatloaf</w:t>
+      </w:r>
+      <w:r>
+        <w:t xml:space="preserve"> pork chop </w:t>
+      </w:r>
+      <w:proofErr w:type="spellStart"/>
+      <w:r>
+        <w:t>capicola</w:t>
+      </w:r>
+      <w:proofErr w:type="spellEnd"/>
+      <w:r>
+        <w:t>.</w:t>
+      </w:r>
+      <w:proofErr w:type="gramEnd"/>
+      <w:r>
+        <w:t xml:space="preserve"> </w:t>
+      </w:r>
+      <w:proofErr w:type="gramStart"/>
+      <w:r>
+        <w:rPr>
+          <w:b/>
+        </w:rPr>
+        <w:t>Bacon</w:t>
+      </w:r>
+      <w:r>
+        <w:t xml:space="preserve"> turkey beef rump.</w:t>
+      </w:r>
+      <w:proofErr w:type="gramEnd"/>
+      <w:r>
+        <w:t xml:space="preserve"> Bresaola </w:t>
+      </w:r>
+      <w:proofErr w:type="spellStart"/>
+      <w:r>
+        <w:t>capicola</w:t>
+      </w:r>
+      <w:proofErr w:type="spellEnd"/>
+      <w:r>
+        <w:t xml:space="preserve"> flank </w:t>
+      </w:r>
+      <w:proofErr w:type="spellStart"/>
+      <w:r>
+        <w:t>landjaeger</w:t>
+      </w:r>
+      <w:proofErr w:type="spellEnd"/>
+      <w:r>
+        <w:t>.</w:t>
+      </w:r>
+    </w:p>
+    <w:p>
+      <w:pPr>
+        <w:jc w:val="right"/>
+      </w:pPr>
+      <w:r>
+        <w:t>Flank hamburger por</w:t>
+      </w:r>
+      <w:r>
+        <w:rPr>
+          <w:vertAlign w:val="superscript"/>
+        </w:rPr>
+        <w:t>k</w:t>
+      </w:r>
+      <w:r>
+        <w:t xml:space="preserve"> loin, </w:t>
+      </w:r>
+      <w:r>
+        <w:rPr>
+          <w:vertAlign w:val="subscript"/>
+        </w:rPr>
+        <w:t>pancetta</w:t>
+      </w:r>
+      <w:r>
+        <w:t xml:space="preserve"> strip steak meatball spare ribs </w:t>
+      </w:r>
+      <w:proofErr w:type="spellStart"/>
+      <w:r>
+        <w:rPr>
+          <w:vertAlign w:val="superscript"/>
+        </w:rPr>
+        <w:t>landjaeger</w:t>
+      </w:r>
+      <w:proofErr w:type="spellEnd"/>
+      <w:r>
+        <w:t xml:space="preserve"> sirloin tri-tip pastrami tongue. Short loin </w:t>
+      </w:r>
+      <w:proofErr w:type="spellStart"/>
+      <w:r>
+        <w:t>landjaeger</w:t>
+      </w:r>
+      <w:proofErr w:type="spellEnd"/>
+      <w:r>
+        <w:t xml:space="preserve"> pork loin corned beef </w:t>
+      </w:r>
+      <w:proofErr w:type="spellStart"/>
+      <w:r>
+        <w:t>doner</w:t>
+      </w:r>
+      <w:proofErr w:type="spellEnd"/>
+      <w:r>
+        <w:t xml:space="preserve"> </w:t>
+      </w:r>
+      <w:proofErr w:type="spellStart"/>
+      <w:r>
+        <w:t>turducken</w:t>
+      </w:r>
+      <w:proofErr w:type="spellEnd"/>
+      <w:r>
+        <w:t xml:space="preserve"> swine ham hock fatback strip steak ground round tri-tip drumstick biltong pig. </w:t>
+      </w:r>
+      <w:proofErr w:type="gramStart"/>
+      <w:r>
+        <w:t xml:space="preserve">Turkey andouille </w:t>
+      </w:r>
+      <w:proofErr w:type="spellStart"/>
+      <w:r>
+        <w:t>alcatra</w:t>
+      </w:r>
+      <w:proofErr w:type="spellEnd"/>
+      <w:r>
+        <w:t xml:space="preserve"> shank.</w:t>
+      </w:r>
+      <w:proofErr w:type="gramEnd"/>
+      <w:r>
+        <w:t xml:space="preserve"> Strip steak </w:t>
+      </w:r>
+      <w:proofErr w:type="spellStart"/>
+      <w:r>
+        <w:t>leberkas</w:t>
+      </w:r>
+      <w:proofErr w:type="spellEnd"/>
+      <w:r>
+        <w:t xml:space="preserve"> </w:t>
+      </w:r>
+      <w:proofErr w:type="spellStart"/>
+      <w:r>
+        <w:t>landjaeger</w:t>
+      </w:r>
+      <w:proofErr w:type="spellEnd"/>
+      <w:r>
+        <w:t xml:space="preserve">, filet mignon </w:t>
+      </w:r>
+      <w:proofErr w:type="spellStart"/>
+      <w:r>
+        <w:t>alcatra</w:t>
+      </w:r>
+      <w:proofErr w:type="spellEnd"/>
+      <w:r>
+        <w:t xml:space="preserve"> swine ball tip pork chop chuck. </w:t>
+      </w:r>
+      <w:proofErr w:type="spellStart"/>
+      <w:r>
+        <w:t>Cupim</w:t>
+      </w:r>
+      <w:proofErr w:type="spellEnd"/>
+      <w:r>
+        <w:t xml:space="preserve"> flank </w:t>
+      </w:r>
+      <w:proofErr w:type="spellStart"/>
+      <w:r>
+        <w:t>picanha</w:t>
+      </w:r>
+      <w:proofErr w:type="spellEnd"/>
+      <w:r>
+        <w:t xml:space="preserve"> jerky ham hock meatloaf swine. Kevin ribeye </w:t>
+      </w:r>
+      <w:proofErr w:type="spellStart"/>
+      <w:r>
+        <w:t>landjaeger</w:t>
+      </w:r>
+      <w:proofErr w:type="spellEnd"/>
+      <w:r>
+        <w:t xml:space="preserve"> beef ribs tongue pork belly </w:t>
+      </w:r>
+      <w:proofErr w:type="spellStart"/>
+      <w:r>
+        <w:t>picanha</w:t>
+      </w:r>
+      <w:proofErr w:type="spellEnd"/>
+      <w:r>
+        <w:t xml:space="preserve"> jerky fatback. </w:t>
+      </w:r>
+      <w:proofErr w:type="gramStart"/>
+      <w:r>
+        <w:t xml:space="preserve">Pastrami </w:t>
+      </w:r>
+      <w:proofErr w:type="spellStart"/>
+      <w:r>
+        <w:t>shankle</w:t>
+      </w:r>
+      <w:proofErr w:type="spellEnd"/>
+      <w:r>
+        <w:t xml:space="preserve"> jerky prosciutto.</w:t>
+      </w:r>
+      <w:proofErr w:type="gramEnd"/>
+    </w:p>
+    <w:p>
+      <w:pPr>
+        <w:rPr>
+          <w:u w:val="single"/>
+        </w:rPr>
+      </w:pPr>
+      <w:r>
+        <w:rPr>
+          <w:u w:val="single"/>
+        </w:rPr>
+        <w:t xml:space="preserve">Chicken salami </w:t>
+      </w:r>
+      <w:proofErr w:type="spellStart"/>
+      <w:r>
+        <w:rPr>
+          <w:u w:val="single"/>
+        </w:rPr>
+        <w:t>capicola</w:t>
+      </w:r>
+      <w:proofErr w:type="spellEnd"/>
+      <w:r>
+        <w:rPr>
+          <w:u w:val="single"/>
+        </w:rPr>
+        <w:t xml:space="preserve"> tri-tip bacon. </w:t>
+      </w:r>
+      <w:proofErr w:type="spellStart"/>
+      <w:proofErr w:type="gramStart"/>
+      <w:r>
+        <w:rPr>
+          <w:u w:val="single"/>
+        </w:rPr>
+        <w:t>Cupim</w:t>
+      </w:r>
+      <w:proofErr w:type="spellEnd"/>
+      <w:r>
+        <w:rPr>
+          <w:u w:val="single"/>
+        </w:rPr>
+        <w:t xml:space="preserve"> cow brisket ham hock, </w:t>
+      </w:r>
+      <w:proofErr w:type="spellStart"/>
+      <w:r>
+        <w:rPr>
+          <w:u w:val="single"/>
+        </w:rPr>
+        <w:t>alcatra</w:t>
+      </w:r>
+      <w:proofErr w:type="spellEnd"/>
+      <w:r>
+        <w:rPr>
+          <w:u w:val="single"/>
+        </w:rPr>
+        <w:t xml:space="preserve"> pancetta fatback short ribs.</w:t>
+      </w:r>
+      <w:proofErr w:type="gramEnd"/>
+      <w:r>
+        <w:rPr>
+          <w:u w:val="single"/>
+        </w:rPr>
+        <w:t xml:space="preserve"> Ribeye jerky </w:t>
+      </w:r>
+      <w:proofErr w:type="spellStart"/>
+      <w:r>
+        <w:rPr>
+          <w:u w:val="single"/>
+        </w:rPr>
+        <w:t>boudin</w:t>
+      </w:r>
+      <w:proofErr w:type="spellEnd"/>
+      <w:r>
+        <w:rPr>
+          <w:u w:val="single"/>
+        </w:rPr>
+        <w:t xml:space="preserve"> tenderloin, tail corned beef </w:t>
+      </w:r>
+      <w:proofErr w:type="spellStart"/>
+      <w:r>
+        <w:rPr>
+          <w:u w:val="single"/>
+        </w:rPr>
+        <w:t>doner</w:t>
+      </w:r>
+      <w:proofErr w:type="spellEnd"/>
+      <w:r>
+        <w:rPr>
+          <w:u w:val="single"/>
+        </w:rPr>
+        <w:t xml:space="preserve"> tri-tip </w:t>
+      </w:r>
+      <w:proofErr w:type="spellStart"/>
+      <w:r>
+        <w:rPr>
+          <w:u w:val="single"/>
+        </w:rPr>
+        <w:t>turducken</w:t>
+      </w:r>
+      <w:proofErr w:type="spellEnd"/>
+      <w:r>
+        <w:rPr>
+          <w:u w:val="single"/>
+        </w:rPr>
+        <w:t xml:space="preserve"> pork loin frankfurter shank meatball pancetta flank. Spare ribs strip steak prosciutto, </w:t>
+      </w:r>
+      <w:proofErr w:type="spellStart"/>
+      <w:proofErr w:type="gramStart"/>
+      <w:r>
+        <w:rPr>
+          <w:u w:val="single"/>
+        </w:rPr>
+        <w:t>kevin</w:t>
+      </w:r>
+      <w:proofErr w:type="spellEnd"/>
+      <w:proofErr w:type="gramEnd"/>
+      <w:r>
+        <w:rPr>
+          <w:u w:val="single"/>
+        </w:rPr>
+        <w:t xml:space="preserve"> </w:t>
+      </w:r>
+      <w:proofErr w:type="spellStart"/>
+      <w:r>
+        <w:rPr>
+          <w:u w:val="single"/>
+        </w:rPr>
+        <w:t>landjaeger</w:t>
+      </w:r>
+      <w:proofErr w:type="spellEnd"/>
+      <w:r>
+        <w:rPr>
+          <w:u w:val="single"/>
+        </w:rPr>
+        <w:t xml:space="preserve"> beef </w:t>
+      </w:r>
+      <w:proofErr w:type="spellStart"/>
+      <w:r>
+        <w:rPr>
+          <w:u w:val="single"/>
+        </w:rPr>
+        <w:t>boudin</w:t>
+      </w:r>
+      <w:proofErr w:type="spellEnd"/>
+      <w:r>
+        <w:rPr>
+          <w:u w:val="single"/>
+        </w:rPr>
+        <w:t xml:space="preserve"> tenderloin venison brisket short ribs chuck.</w:t>
+      </w:r>
+    </w:p>
+    <w:p>
+      <w:pPr>
+        <w:rPr>
+          <w:sz w:val="40"/>
+        </w:rPr>
+      </w:pPr>
+      <w:proofErr w:type="spellStart"/>
+      <w:r>
+        <w:rPr>
+          <w:sz w:val="40"/>
+        </w:rPr>
+        <w:t>Cupim</w:t>
+      </w:r>
+      <w:proofErr w:type="spellEnd"/>
+      <w:r>
+        <w:rPr>
+          <w:sz w:val="40"/>
+        </w:rPr>
+        <w:t xml:space="preserve"> </w:t>
+      </w:r>
+      <w:proofErr w:type="spellStart"/>
+      <w:r>
+        <w:rPr>
+          <w:sz w:val="40"/>
+        </w:rPr>
+        <w:t>leberkas</w:t>
+      </w:r>
+      <w:proofErr w:type="spellEnd"/>
+      <w:r>
+        <w:rPr>
+          <w:sz w:val="40"/>
+        </w:rPr>
+        <w:t xml:space="preserve"> hamburger spare ribs andouille meatloaf chicken ball tip </w:t>
+      </w:r>
+      <w:proofErr w:type="spellStart"/>
+      <w:r>
+        <w:rPr>
+          <w:sz w:val="40"/>
+        </w:rPr>
+        <w:t>turducken</w:t>
+      </w:r>
+      <w:proofErr w:type="spellEnd"/>
+      <w:r>
+        <w:rPr>
+          <w:sz w:val="40"/>
+        </w:rPr>
+        <w:t xml:space="preserve"> tri-tip </w:t>
+      </w:r>
+      <w:proofErr w:type="spellStart"/>
+      <w:r>
+        <w:rPr>
+          <w:sz w:val="40"/>
+        </w:rPr>
+        <w:t>capicola</w:t>
+      </w:r>
+      <w:proofErr w:type="spellEnd"/>
+      <w:r>
+        <w:rPr>
+          <w:sz w:val="40"/>
+        </w:rPr>
+        <w:t xml:space="preserve"> fatback. </w:t>
+      </w:r>
+      <w:proofErr w:type="gramStart"/>
+      <w:r>
+        <w:rPr>
+          <w:sz w:val="40"/>
+        </w:rPr>
+        <w:t>Salami swine frankfurter andouille bacon jerky.</w:t>
+      </w:r>
+      <w:proofErr w:type="gramEnd"/>
+      <w:r>
+        <w:rPr>
+          <w:sz w:val="40"/>
+        </w:rPr>
+        <w:t xml:space="preserve"> </w:t>
+      </w:r>
+      <w:proofErr w:type="gramStart"/>
+      <w:r>
+        <w:rPr>
+          <w:sz w:val="40"/>
+        </w:rPr>
+        <w:t xml:space="preserve">Meatball </w:t>
+      </w:r>
+      <w:proofErr w:type="spellStart"/>
+      <w:r>
+        <w:rPr>
+          <w:sz w:val="40"/>
+        </w:rPr>
+        <w:t>turducken</w:t>
+      </w:r>
+      <w:proofErr w:type="spellEnd"/>
+      <w:r>
+        <w:rPr>
+          <w:sz w:val="40"/>
+        </w:rPr>
+        <w:t xml:space="preserve"> brisket tongue.</w:t>
+      </w:r>
+      <w:proofErr w:type="gramEnd"/>
+      <w:r>
+        <w:rPr>
+          <w:sz w:val="40"/>
+        </w:rPr>
+        <w:t xml:space="preserve"> Pork </w:t>
+      </w:r>
+      <w:proofErr w:type="spellStart"/>
+      <w:r>
+        <w:rPr>
+          <w:sz w:val="40"/>
+        </w:rPr>
+        <w:t>doner</w:t>
+      </w:r>
+      <w:proofErr w:type="spellEnd"/>
+      <w:r>
+        <w:rPr>
+          <w:sz w:val="40"/>
+        </w:rPr>
+        <w:t xml:space="preserve"> flank corned beef spare ribs bresaola, </w:t>
+      </w:r>
+      <w:proofErr w:type="spellStart"/>
+      <w:r>
+        <w:rPr>
+          <w:sz w:val="40"/>
+        </w:rPr>
+        <w:t>picanha</w:t>
+      </w:r>
+      <w:proofErr w:type="spellEnd"/>
+      <w:r>
+        <w:rPr>
+          <w:sz w:val="40"/>
+        </w:rPr>
+        <w:t xml:space="preserve"> ham hock swine </w:t>
+      </w:r>
+      <w:proofErr w:type="spellStart"/>
+      <w:r>
+        <w:rPr>
+          <w:sz w:val="40"/>
+        </w:rPr>
+        <w:t>landjaeger</w:t>
+      </w:r>
+      <w:proofErr w:type="spellEnd"/>
+      <w:r>
+        <w:rPr>
+          <w:sz w:val="40"/>
+        </w:rPr>
+        <w:t xml:space="preserve"> </w:t>
+      </w:r>
+      <w:proofErr w:type="spellStart"/>
+      <w:proofErr w:type="gramStart"/>
+      <w:r>
+        <w:rPr>
+          <w:sz w:val="40"/>
+        </w:rPr>
+        <w:t>kevin</w:t>
+      </w:r>
+      <w:proofErr w:type="spellEnd"/>
+      <w:proofErr w:type="gramEnd"/>
+      <w:r>
+        <w:rPr>
+          <w:sz w:val="40"/>
+        </w:rPr>
+        <w:t xml:space="preserve"> biltong beef. Fatback beef ribs spare ribs kielbasa </w:t>
+      </w:r>
+      <w:proofErr w:type="spellStart"/>
+      <w:r>
+        <w:rPr>
+          <w:sz w:val="40"/>
+        </w:rPr>
+        <w:t>t-bone</w:t>
+      </w:r>
+      <w:proofErr w:type="spellEnd"/>
+      <w:r>
+        <w:rPr>
+          <w:sz w:val="40"/>
+        </w:rPr>
+        <w:t xml:space="preserve"> </w:t>
+      </w:r>
+      <w:proofErr w:type="spellStart"/>
+      <w:r>
+        <w:rPr>
+          <w:sz w:val="40"/>
+        </w:rPr>
+        <w:t>cupim</w:t>
+      </w:r>
+      <w:proofErr w:type="spellEnd"/>
+      <w:r>
+        <w:rPr>
+          <w:sz w:val="40"/>
+        </w:rPr>
+        <w:t xml:space="preserve"> strip steak, pork belly salami beef </w:t>
+      </w:r>
+      <w:proofErr w:type="spellStart"/>
+      <w:r>
+        <w:rPr>
+          <w:sz w:val="40"/>
+        </w:rPr>
+        <w:t>doner</w:t>
+      </w:r>
+      <w:proofErr w:type="spellEnd"/>
+      <w:r>
+        <w:rPr>
+          <w:sz w:val="40"/>
+        </w:rPr>
+        <w:t xml:space="preserve"> sausage ribeye pig. Ham hock </w:t>
+      </w:r>
+      <w:proofErr w:type="spellStart"/>
+      <w:proofErr w:type="gramStart"/>
+      <w:r>
+        <w:rPr>
+          <w:sz w:val="40"/>
+        </w:rPr>
+        <w:t>kevin</w:t>
+      </w:r>
+      <w:proofErr w:type="spellEnd"/>
+      <w:proofErr w:type="gramEnd"/>
+      <w:r>
+        <w:rPr>
+          <w:sz w:val="40"/>
+        </w:rPr>
+        <w:t xml:space="preserve"> beef ribs sirloin.</w:t>
+      </w:r>
+    </w:p>
+    <w:p>
+      <w:pPr>
+        <w:jc w:val="both"/>
+        <w:rPr>
+          <w:sz w:val="18"/>
+        </w:rPr>
+      </w:pPr>
+      <w:proofErr w:type="spellStart"/>
+      <w:r>
+        <w:rPr>
+          <w:sz w:val="18"/>
+        </w:rPr>
+        <w:t>Landjaeger</w:t>
+      </w:r>
+      <w:proofErr w:type="spellEnd"/>
+      <w:r>
+        <w:rPr>
+          <w:sz w:val="18"/>
+        </w:rPr>
+        <w:t xml:space="preserve"> </w:t>
+      </w:r>
+      <w:proofErr w:type="spellStart"/>
+      <w:r>
+        <w:rPr>
+          <w:sz w:val="18"/>
+        </w:rPr>
+        <w:t>boudin</w:t>
+      </w:r>
+      <w:proofErr w:type="spellEnd"/>
+      <w:r>
+        <w:rPr>
+          <w:sz w:val="18"/>
+        </w:rPr>
+        <w:t xml:space="preserve"> </w:t>
+      </w:r>
+      <w:proofErr w:type="spellStart"/>
+      <w:r>
+        <w:rPr>
+          <w:sz w:val="18"/>
+        </w:rPr>
+        <w:t>shankle</w:t>
+      </w:r>
+      <w:proofErr w:type="spellEnd"/>
+      <w:r>
+        <w:rPr>
+          <w:sz w:val="18"/>
+        </w:rPr>
+        <w:t xml:space="preserve">, filet mignon beef tongue meatloaf strip steak pork </w:t>
+      </w:r>
+      <w:proofErr w:type="spellStart"/>
+      <w:r>
+        <w:rPr>
+          <w:sz w:val="18"/>
+        </w:rPr>
+        <w:t>cupim</w:t>
+      </w:r>
+      <w:proofErr w:type="spellEnd"/>
+      <w:r>
+        <w:rPr>
+          <w:sz w:val="18"/>
+        </w:rPr>
+        <w:t xml:space="preserve"> prosciutto salami ball tip sausage. Short ribs filet mignon brisket, </w:t>
+      </w:r>
+      <w:proofErr w:type="spellStart"/>
+      <w:r>
+        <w:rPr>
+          <w:sz w:val="18"/>
+        </w:rPr>
+        <w:t>alcatra</w:t>
+      </w:r>
+      <w:proofErr w:type="spellEnd"/>
+      <w:r>
+        <w:rPr>
+          <w:sz w:val="18"/>
+        </w:rPr>
+        <w:t xml:space="preserve"> </w:t>
+      </w:r>
+      <w:proofErr w:type="spellStart"/>
+      <w:r>
+        <w:rPr>
+          <w:sz w:val="18"/>
+        </w:rPr>
+        <w:t>turducken</w:t>
+      </w:r>
+      <w:proofErr w:type="spellEnd"/>
+      <w:r>
+        <w:rPr>
+          <w:sz w:val="18"/>
+        </w:rPr>
+        <w:t xml:space="preserve"> </w:t>
+      </w:r>
+      <w:proofErr w:type="spellStart"/>
+      <w:r>
+        <w:rPr>
+          <w:sz w:val="18"/>
+        </w:rPr>
+        <w:t>leberkas</w:t>
+      </w:r>
+      <w:proofErr w:type="spellEnd"/>
+      <w:r>
+        <w:rPr>
+          <w:sz w:val="18"/>
+        </w:rPr>
+        <w:t xml:space="preserve"> shank fatback pork loin cow </w:t>
+      </w:r>
+      <w:proofErr w:type="spellStart"/>
+      <w:proofErr w:type="gramStart"/>
+      <w:r>
+        <w:rPr>
+          <w:sz w:val="18"/>
+        </w:rPr>
+        <w:t>kevin</w:t>
+      </w:r>
+      <w:proofErr w:type="spellEnd"/>
+      <w:proofErr w:type="gramEnd"/>
+      <w:r>
+        <w:rPr>
+          <w:sz w:val="18"/>
+        </w:rPr>
+        <w:t xml:space="preserve">. </w:t>
+      </w:r>
+      <w:proofErr w:type="gramStart"/>
+      <w:r>
+        <w:rPr>
+          <w:sz w:val="18"/>
+        </w:rPr>
+        <w:t xml:space="preserve">Cow </w:t>
+      </w:r>
+      <w:proofErr w:type="spellStart"/>
+      <w:r>
+        <w:rPr>
+          <w:sz w:val="18"/>
+        </w:rPr>
+        <w:t>picanha</w:t>
+      </w:r>
+      <w:proofErr w:type="spellEnd"/>
+      <w:r>
+        <w:rPr>
+          <w:sz w:val="18"/>
+        </w:rPr>
+        <w:t xml:space="preserve"> bacon pig.</w:t>
+      </w:r>
+      <w:proofErr w:type="gramEnd"/>
+      <w:r>
+        <w:rPr>
+          <w:sz w:val="18"/>
+        </w:rPr>
+        <w:t xml:space="preserve"> </w:t>
+      </w:r>
+      <w:proofErr w:type="spellStart"/>
+      <w:r>
+        <w:rPr>
+          <w:sz w:val="18"/>
+        </w:rPr>
+        <w:t>Alcatra</w:t>
+      </w:r>
+      <w:proofErr w:type="spellEnd"/>
+      <w:r>
+        <w:rPr>
+          <w:sz w:val="18"/>
+        </w:rPr>
+        <w:t xml:space="preserve"> short loin ribeye brisket, </w:t>
+      </w:r>
+      <w:proofErr w:type="spellStart"/>
+      <w:proofErr w:type="gramStart"/>
+      <w:r>
+        <w:rPr>
+          <w:sz w:val="18"/>
+        </w:rPr>
+        <w:t>kevin</w:t>
+      </w:r>
+      <w:proofErr w:type="spellEnd"/>
+      <w:proofErr w:type="gramEnd"/>
+      <w:r>
+        <w:rPr>
+          <w:sz w:val="18"/>
+        </w:rPr>
+        <w:t xml:space="preserve"> pork belly kielbasa prosciutto </w:t>
+      </w:r>
+      <w:proofErr w:type="spellStart"/>
+      <w:r>
+        <w:rPr>
+          <w:sz w:val="18"/>
+        </w:rPr>
+        <w:t>porchetta</w:t>
+      </w:r>
+      <w:proofErr w:type="spellEnd"/>
+      <w:r>
+        <w:rPr>
+          <w:sz w:val="18"/>
+        </w:rPr>
+        <w:t xml:space="preserve"> jerky ham hock </w:t>
+      </w:r>
+      <w:proofErr w:type="spellStart"/>
+      <w:r>
+        <w:rPr>
+          <w:sz w:val="18"/>
+        </w:rPr>
+        <w:t>picanha</w:t>
+      </w:r>
+      <w:proofErr w:type="spellEnd"/>
+      <w:r>
+        <w:rPr>
+          <w:sz w:val="18"/>
+        </w:rPr>
+        <w:t xml:space="preserve"> bresaola </w:t>
+      </w:r>
+      <w:proofErr w:type="spellStart"/>
+      <w:r>
+        <w:rPr>
+          <w:sz w:val="18"/>
+        </w:rPr>
+        <w:t>landjaeger</w:t>
+      </w:r>
+      <w:proofErr w:type="spellEnd"/>
+      <w:r>
+        <w:rPr>
+          <w:sz w:val="18"/>
+        </w:rPr>
+        <w:t xml:space="preserve"> drumstick.</w:t>
+      </w:r>
+    </w:p>
+    <w:p>
+      <w:r>
+        <w:t>Numbers</w:t>
+      </w:r>
+    </w:p>
+    <w:p>
+      <w:pPr>
+        <w:pStyle w:val="ListParagraph"/>
+        <w:numPr>
+          <w:ilvl w:val="0"/>
+          <w:numId w:val="1"/>
+        </w:numPr>
+      </w:pPr>
+      <w:r>
+        <w:t>These</w:t>
+      </w:r>
+    </w:p>
+    <w:p>
+      <w:pPr>
+        <w:pStyle w:val="ListParagraph"/>
+        <w:numPr>
+          <w:ilvl w:val="0"/>
+          <w:numId w:val="1"/>
+        </w:numPr>
+      </w:pPr>
+      <w:r>
+        <w:t>Points</w:t>
+      </w:r>
+    </w:p>
+    <w:p>
+      <w:pPr>
+        <w:pStyle w:val="ListParagraph"/>
+        <w:numPr>
+          <w:ilvl w:val="0"/>
+          <w:numId w:val="1"/>
+        </w:numPr>
+      </w:pPr>
+      <w:r>
+        <w:t>Are</w:t>
+      </w:r>
+    </w:p>
+    <w:p>
+      <w:pPr>
+        <w:pStyle w:val="ListParagraph"/>
+        <w:numPr>
+          <w:ilvl w:val="0"/>
+          <w:numId w:val="1"/>
+        </w:numPr>
+      </w:pPr>
+      <w:r>
+        <w:t>Numbered</w:t>
+      </w:r>
+    </w:p>
+    <w:p>
+      <w:pPr>
+        <w:pStyle w:val="ListParagraph"/>
+        <w:numPr>
+          <w:ilvl w:val="0"/>
+          <w:numId w:val="1"/>
+        </w:numPr>
+      </w:pPr>
+      <w:r>
+        <w:t>Sequentially</w:t>
+      </w:r>
+    </w:p>
+    <w:p>
       <w:bookmarkStart w:id="4" w:name="_GoBack"/>
       <w:bookmarkEnd w:id="4"/>
-      <w:r>
-        <w:rPr>
-          <w:i/>
-        </w:rPr>
-        <w:t xml:space="preserve">ort ribs turkey pork chop </w:t>
-      </w:r>
-      <w:proofErr w:type="spellStart"/>
-      <w:r>
-        <w:rPr>
-          <w:i/>
-        </w:rPr>
-        <w:t>alcatra</w:t>
-      </w:r>
-      <w:proofErr w:type="spellEnd"/>
-      <w:r>
-        <w:rPr>
-          <w:i/>
-        </w:rPr>
-        <w:t xml:space="preserve"> tail fatback jowl chuck </w:t>
-      </w:r>
-      <w:r>
-        <w:rPr>
-          <w:i/>
-        </w:rPr>
-        <w:lastRenderedPageBreak/>
-        <w:t>prosciutto</w:t>
-      </w:r>
-      <w:r>
-        <w:t xml:space="preserve"> meatloaf. </w:t>
-      </w:r>
-      <w:proofErr w:type="gramStart"/>
-      <w:r>
-        <w:rPr>
-          <w:b/>
-        </w:rPr>
-        <w:t>Rump</w:t>
-      </w:r>
-      <w:r>
-        <w:t xml:space="preserve"> cow </w:t>
-      </w:r>
-      <w:proofErr w:type="spellStart"/>
-      <w:r>
-        <w:t>alcatra</w:t>
-      </w:r>
-      <w:proofErr w:type="spellEnd"/>
-      <w:r>
-        <w:t xml:space="preserve"> </w:t>
-      </w:r>
-      <w:proofErr w:type="spellStart"/>
-      <w:r>
-        <w:t>t-bone</w:t>
-      </w:r>
-      <w:proofErr w:type="spellEnd"/>
-      <w:r>
-        <w:t xml:space="preserve">, </w:t>
-      </w:r>
-      <w:r>
-        <w:rPr>
-          <w:b/>
-        </w:rPr>
-        <w:t>meatloaf</w:t>
-      </w:r>
-      <w:r>
-        <w:t xml:space="preserve"> pork chop </w:t>
-      </w:r>
-      <w:proofErr w:type="spellStart"/>
-      <w:r>
-        <w:t>capicola</w:t>
-      </w:r>
-      <w:proofErr w:type="spellEnd"/>
-      <w:r>
-        <w:t>.</w:t>
-      </w:r>
-      <w:proofErr w:type="gramEnd"/>
-      <w:r>
-        <w:t xml:space="preserve"> </w:t>
-      </w:r>
-      <w:proofErr w:type="gramStart"/>
-      <w:r>
-        <w:rPr>
-          <w:b/>
-        </w:rPr>
-        <w:t>Bacon</w:t>
-      </w:r>
-      <w:r>
-        <w:t xml:space="preserve"> turkey beef rump.</w:t>
-      </w:r>
-      <w:proofErr w:type="gramEnd"/>
-      <w:r>
-        <w:t xml:space="preserve"> Bresaola </w:t>
-      </w:r>
-      <w:proofErr w:type="spellStart"/>
-      <w:r>
-        <w:t>capicola</w:t>
-      </w:r>
-      <w:proofErr w:type="spellEnd"/>
-      <w:r>
-        <w:t xml:space="preserve"> flank </w:t>
-      </w:r>
-      <w:proofErr w:type="spellStart"/>
-      <w:r>
-        <w:t>landjaeger</w:t>
-      </w:r>
-      <w:proofErr w:type="spellEnd"/>
-      <w:r>
-        <w:t>.</w:t>
-      </w:r>
-    </w:p>
-    <w:p>
-      <w:pPr>
-        <w:jc w:val="right"/>
-      </w:pPr>
-      <w:r>
-        <w:t>Flank hamburger por</w:t>
-      </w:r>
-      <w:r>
-        <w:rPr>
-          <w:vertAlign w:val="superscript"/>
-        </w:rPr>
-        <w:t>k</w:t>
-      </w:r>
-      <w:r>
-        <w:t xml:space="preserve"> loin, </w:t>
-      </w:r>
-      <w:r>
-        <w:rPr>
-          <w:vertAlign w:val="subscript"/>
-        </w:rPr>
-        <w:t>pancetta</w:t>
-      </w:r>
-      <w:r>
-        <w:t xml:space="preserve"> strip steak meatball spare ribs </w:t>
-      </w:r>
-      <w:proofErr w:type="spellStart"/>
-      <w:r>
-        <w:rPr>
-          <w:vertAlign w:val="superscript"/>
-        </w:rPr>
-        <w:t>landjaeger</w:t>
-      </w:r>
-      <w:proofErr w:type="spellEnd"/>
-      <w:r>
-        <w:t xml:space="preserve"> sirloin tri-tip pastrami tongue. Short loin </w:t>
-      </w:r>
-      <w:proofErr w:type="spellStart"/>
-      <w:r>
-        <w:t>landjaeger</w:t>
-      </w:r>
-      <w:proofErr w:type="spellEnd"/>
-      <w:r>
-        <w:t xml:space="preserve"> pork loin corned beef </w:t>
-      </w:r>
-      <w:proofErr w:type="spellStart"/>
-      <w:r>
-        <w:t>doner</w:t>
-      </w:r>
-      <w:proofErr w:type="spellEnd"/>
-      <w:r>
-        <w:t xml:space="preserve"> </w:t>
-      </w:r>
-      <w:proofErr w:type="spellStart"/>
-      <w:r>
-        <w:t>turducken</w:t>
-      </w:r>
-      <w:proofErr w:type="spellEnd"/>
-      <w:r>
-        <w:t xml:space="preserve"> swine ham hock fatback strip steak ground round tri-tip drumstick biltong pig. </w:t>
-      </w:r>
-      <w:proofErr w:type="gramStart"/>
-      <w:r>
-        <w:t xml:space="preserve">Turkey andouille </w:t>
-      </w:r>
-      <w:proofErr w:type="spellStart"/>
-      <w:r>
-        <w:t>alcatra</w:t>
-      </w:r>
-      <w:proofErr w:type="spellEnd"/>
-      <w:r>
-        <w:t xml:space="preserve"> shank.</w:t>
-      </w:r>
-      <w:proofErr w:type="gramEnd"/>
-      <w:r>
-        <w:t xml:space="preserve"> Strip steak </w:t>
-      </w:r>
-      <w:proofErr w:type="spellStart"/>
-      <w:r>
-        <w:t>leberkas</w:t>
-      </w:r>
-      <w:proofErr w:type="spellEnd"/>
-      <w:r>
-        <w:t xml:space="preserve"> </w:t>
-      </w:r>
-      <w:proofErr w:type="spellStart"/>
-      <w:r>
-        <w:t>landjaeger</w:t>
-      </w:r>
-      <w:proofErr w:type="spellEnd"/>
-      <w:r>
-        <w:t xml:space="preserve">, filet mignon </w:t>
-      </w:r>
-      <w:proofErr w:type="spellStart"/>
-      <w:r>
-        <w:t>alcatra</w:t>
-      </w:r>
-      <w:proofErr w:type="spellEnd"/>
-      <w:r>
-        <w:t xml:space="preserve"> swine ball tip pork chop chuck. </w:t>
-      </w:r>
-      <w:proofErr w:type="spellStart"/>
-      <w:r>
-        <w:t>Cupim</w:t>
-      </w:r>
-      <w:proofErr w:type="spellEnd"/>
-      <w:r>
-        <w:t xml:space="preserve"> flank </w:t>
-      </w:r>
-      <w:proofErr w:type="spellStart"/>
-      <w:r>
-        <w:t>picanha</w:t>
-      </w:r>
-      <w:proofErr w:type="spellEnd"/>
-      <w:r>
-        <w:t xml:space="preserve"> jerky ham hock meatloaf swine. Kevin ribeye </w:t>
-      </w:r>
-      <w:proofErr w:type="spellStart"/>
-      <w:r>
-        <w:t>landjaeger</w:t>
-      </w:r>
-      <w:proofErr w:type="spellEnd"/>
-      <w:r>
-        <w:t xml:space="preserve"> beef ribs tongue pork belly </w:t>
-      </w:r>
-      <w:proofErr w:type="spellStart"/>
-      <w:r>
-        <w:t>picanha</w:t>
-      </w:r>
-      <w:proofErr w:type="spellEnd"/>
-      <w:r>
-        <w:t xml:space="preserve"> jerky fatback. </w:t>
-      </w:r>
-      <w:proofErr w:type="gramStart"/>
-      <w:r>
-        <w:t xml:space="preserve">Pastrami </w:t>
-      </w:r>
-      <w:proofErr w:type="spellStart"/>
-      <w:r>
-        <w:t>shankle</w:t>
-      </w:r>
-      <w:proofErr w:type="spellEnd"/>
-      <w:r>
-        <w:t xml:space="preserve"> jerky prosciutto.</w:t>
-      </w:r>
-      <w:proofErr w:type="gramEnd"/>
-    </w:p>
-    <w:p>
-      <w:pPr>
-        <w:rPr>
-          <w:u w:val="single"/>
-        </w:rPr>
-      </w:pPr>
-      <w:r>
-        <w:rPr>
-          <w:u w:val="single"/>
-        </w:rPr>
-        <w:t xml:space="preserve">Chicken salami </w:t>
-      </w:r>
-      <w:proofErr w:type="spellStart"/>
-      <w:r>
-        <w:rPr>
-          <w:u w:val="single"/>
-        </w:rPr>
-        <w:t>capicola</w:t>
-      </w:r>
-      <w:proofErr w:type="spellEnd"/>
-      <w:r>
-        <w:rPr>
-          <w:u w:val="single"/>
-        </w:rPr>
-        <w:t xml:space="preserve"> tri-tip bacon. </w:t>
-      </w:r>
-      <w:proofErr w:type="spellStart"/>
-      <w:proofErr w:type="gramStart"/>
-      <w:r>
-        <w:rPr>
-          <w:u w:val="single"/>
-        </w:rPr>
-        <w:t>Cupim</w:t>
-      </w:r>
-      <w:proofErr w:type="spellEnd"/>
-      <w:r>
-        <w:rPr>
-          <w:u w:val="single"/>
-        </w:rPr>
-        <w:t xml:space="preserve"> cow brisket ham hock, </w:t>
-      </w:r>
-      <w:proofErr w:type="spellStart"/>
-      <w:r>
-        <w:rPr>
-          <w:u w:val="single"/>
-        </w:rPr>
-        <w:t>alcatra</w:t>
-      </w:r>
-      <w:proofErr w:type="spellEnd"/>
-      <w:r>
-        <w:rPr>
-          <w:u w:val="single"/>
-        </w:rPr>
-        <w:t xml:space="preserve"> pancetta fatback short ribs.</w:t>
-      </w:r>
-      <w:proofErr w:type="gramEnd"/>
-      <w:r>
-        <w:rPr>
-          <w:u w:val="single"/>
-        </w:rPr>
-        <w:t xml:space="preserve"> Ribeye jerky </w:t>
-      </w:r>
-      <w:proofErr w:type="spellStart"/>
-      <w:r>
-        <w:rPr>
-          <w:u w:val="single"/>
-        </w:rPr>
-        <w:t>boudin</w:t>
-      </w:r>
-      <w:proofErr w:type="spellEnd"/>
-      <w:r>
-        <w:rPr>
-          <w:u w:val="single"/>
-        </w:rPr>
-        <w:t xml:space="preserve"> tenderloin, tail corned beef </w:t>
-      </w:r>
-      <w:proofErr w:type="spellStart"/>
-      <w:r>
-        <w:rPr>
-          <w:u w:val="single"/>
-        </w:rPr>
-        <w:t>doner</w:t>
-      </w:r>
-      <w:proofErr w:type="spellEnd"/>
-      <w:r>
-        <w:rPr>
-          <w:u w:val="single"/>
-        </w:rPr>
-        <w:t xml:space="preserve"> tri-tip </w:t>
-      </w:r>
-      <w:proofErr w:type="spellStart"/>
-      <w:r>
-        <w:rPr>
-          <w:u w:val="single"/>
-        </w:rPr>
-        <w:t>turducken</w:t>
-      </w:r>
-      <w:proofErr w:type="spellEnd"/>
-      <w:r>
-        <w:rPr>
-          <w:u w:val="single"/>
-        </w:rPr>
-        <w:t xml:space="preserve"> pork loin frankfurter shank meatball pancetta flank. Spare ribs strip steak prosciutto, </w:t>
-      </w:r>
-      <w:proofErr w:type="spellStart"/>
-      <w:proofErr w:type="gramStart"/>
-      <w:r>
-        <w:rPr>
-          <w:u w:val="single"/>
-        </w:rPr>
-        <w:t>kevin</w:t>
-      </w:r>
-      <w:proofErr w:type="spellEnd"/>
-      <w:proofErr w:type="gramEnd"/>
-      <w:r>
-        <w:rPr>
-          <w:u w:val="single"/>
-        </w:rPr>
-        <w:t xml:space="preserve"> </w:t>
-      </w:r>
-      <w:proofErr w:type="spellStart"/>
-      <w:r>
-        <w:rPr>
-          <w:u w:val="single"/>
-        </w:rPr>
-        <w:t>landjaeger</w:t>
-      </w:r>
-      <w:proofErr w:type="spellEnd"/>
-      <w:r>
-        <w:rPr>
-          <w:u w:val="single"/>
-        </w:rPr>
-        <w:t xml:space="preserve"> beef </w:t>
-      </w:r>
-      <w:proofErr w:type="spellStart"/>
-      <w:r>
-        <w:rPr>
-          <w:u w:val="single"/>
-        </w:rPr>
-        <w:t>boudin</w:t>
-      </w:r>
-      <w:proofErr w:type="spellEnd"/>
-      <w:r>
-        <w:rPr>
-          <w:u w:val="single"/>
-        </w:rPr>
-        <w:t xml:space="preserve"> tenderloin venison brisket short ribs chuck.</w:t>
-      </w:r>
-    </w:p>
-    <w:p>
-      <w:pPr>
-        <w:rPr>
-          <w:sz w:val="40"/>
-        </w:rPr>
-      </w:pPr>
-      <w:proofErr w:type="spellStart"/>
-      <w:r>
-        <w:rPr>
-          <w:sz w:val="40"/>
-        </w:rPr>
-        <w:t>Cupim</w:t>
-      </w:r>
-      <w:proofErr w:type="spellEnd"/>
-      <w:r>
-        <w:rPr>
-          <w:sz w:val="40"/>
-        </w:rPr>
-        <w:t xml:space="preserve"> </w:t>
-      </w:r>
-      <w:proofErr w:type="spellStart"/>
-      <w:r>
-        <w:rPr>
-          <w:sz w:val="40"/>
-        </w:rPr>
-        <w:t>leberkas</w:t>
-      </w:r>
-      <w:proofErr w:type="spellEnd"/>
-      <w:r>
-        <w:rPr>
-          <w:sz w:val="40"/>
-        </w:rPr>
-        <w:t xml:space="preserve"> hamburger spare ribs andouille meatloaf chicken ball tip </w:t>
-      </w:r>
-      <w:proofErr w:type="spellStart"/>
-      <w:r>
-        <w:rPr>
-          <w:sz w:val="40"/>
-        </w:rPr>
-        <w:t>turducken</w:t>
-      </w:r>
-      <w:proofErr w:type="spellEnd"/>
-      <w:r>
-        <w:rPr>
-          <w:sz w:val="40"/>
-        </w:rPr>
-        <w:t xml:space="preserve"> tri-tip </w:t>
-      </w:r>
-      <w:proofErr w:type="spellStart"/>
-      <w:r>
-        <w:rPr>
-          <w:sz w:val="40"/>
-        </w:rPr>
-        <w:t>capicola</w:t>
-      </w:r>
-      <w:proofErr w:type="spellEnd"/>
-      <w:r>
-        <w:rPr>
-          <w:sz w:val="40"/>
-        </w:rPr>
-        <w:t xml:space="preserve"> fatback. </w:t>
-      </w:r>
-      <w:proofErr w:type="gramStart"/>
-      <w:r>
-        <w:rPr>
-          <w:sz w:val="40"/>
-        </w:rPr>
-        <w:t>Salami swine frankfurter andouille bacon jerky.</w:t>
-      </w:r>
-      <w:proofErr w:type="gramEnd"/>
-      <w:r>
-        <w:rPr>
-          <w:sz w:val="40"/>
-        </w:rPr>
-        <w:t xml:space="preserve"> </w:t>
-      </w:r>
-      <w:proofErr w:type="gramStart"/>
-      <w:r>
-        <w:rPr>
-          <w:sz w:val="40"/>
-        </w:rPr>
-        <w:t xml:space="preserve">Meatball </w:t>
-      </w:r>
-      <w:proofErr w:type="spellStart"/>
-      <w:r>
-        <w:rPr>
-          <w:sz w:val="40"/>
-        </w:rPr>
-        <w:t>turducken</w:t>
-      </w:r>
-      <w:proofErr w:type="spellEnd"/>
-      <w:r>
-        <w:rPr>
-          <w:sz w:val="40"/>
-        </w:rPr>
-        <w:t xml:space="preserve"> brisket tongue.</w:t>
-      </w:r>
-      <w:proofErr w:type="gramEnd"/>
-      <w:r>
-        <w:rPr>
-          <w:sz w:val="40"/>
-        </w:rPr>
-        <w:t xml:space="preserve"> Pork </w:t>
-      </w:r>
-      <w:proofErr w:type="spellStart"/>
-      <w:r>
-        <w:rPr>
-          <w:sz w:val="40"/>
-        </w:rPr>
-        <w:t>doner</w:t>
-      </w:r>
-      <w:proofErr w:type="spellEnd"/>
-      <w:r>
-        <w:rPr>
-          <w:sz w:val="40"/>
-        </w:rPr>
-        <w:t xml:space="preserve"> flank corned beef spare ribs bresaola, </w:t>
-      </w:r>
-      <w:proofErr w:type="spellStart"/>
-      <w:r>
-        <w:rPr>
-          <w:sz w:val="40"/>
-        </w:rPr>
-        <w:t>picanha</w:t>
-      </w:r>
-      <w:proofErr w:type="spellEnd"/>
-      <w:r>
-        <w:rPr>
-          <w:sz w:val="40"/>
-        </w:rPr>
-        <w:t xml:space="preserve"> ham hock swine </w:t>
-      </w:r>
-      <w:proofErr w:type="spellStart"/>
-      <w:r>
-        <w:rPr>
-          <w:sz w:val="40"/>
-        </w:rPr>
-        <w:t>landjaeger</w:t>
-      </w:r>
-      <w:proofErr w:type="spellEnd"/>
-      <w:r>
-        <w:rPr>
-          <w:sz w:val="40"/>
-        </w:rPr>
-        <w:t xml:space="preserve"> </w:t>
-      </w:r>
-      <w:proofErr w:type="spellStart"/>
-      <w:proofErr w:type="gramStart"/>
-      <w:r>
-        <w:rPr>
-          <w:sz w:val="40"/>
-        </w:rPr>
-        <w:t>kevin</w:t>
-      </w:r>
-      <w:proofErr w:type="spellEnd"/>
-      <w:proofErr w:type="gramEnd"/>
-      <w:r>
-        <w:rPr>
-          <w:sz w:val="40"/>
-        </w:rPr>
-        <w:t xml:space="preserve"> biltong beef. Fatback beef ribs spare ribs kielbasa </w:t>
-      </w:r>
-      <w:proofErr w:type="spellStart"/>
-      <w:r>
-        <w:rPr>
-          <w:sz w:val="40"/>
-        </w:rPr>
-        <w:t>t-bone</w:t>
-      </w:r>
-      <w:proofErr w:type="spellEnd"/>
-      <w:r>
-        <w:rPr>
-          <w:sz w:val="40"/>
-        </w:rPr>
-        <w:t xml:space="preserve"> </w:t>
-      </w:r>
-      <w:proofErr w:type="spellStart"/>
-      <w:r>
-        <w:rPr>
-          <w:sz w:val="40"/>
-        </w:rPr>
-        <w:t>cupim</w:t>
-      </w:r>
-      <w:proofErr w:type="spellEnd"/>
-      <w:r>
-        <w:rPr>
-          <w:sz w:val="40"/>
-        </w:rPr>
-        <w:t xml:space="preserve"> strip steak, pork belly salami beef </w:t>
-      </w:r>
-      <w:proofErr w:type="spellStart"/>
-      <w:r>
-        <w:rPr>
-          <w:sz w:val="40"/>
-        </w:rPr>
-        <w:t>doner</w:t>
-      </w:r>
-      <w:proofErr w:type="spellEnd"/>
-      <w:r>
-        <w:rPr>
-          <w:sz w:val="40"/>
-        </w:rPr>
-        <w:t xml:space="preserve"> sausage ribeye pig. Ham hock </w:t>
-      </w:r>
-      <w:proofErr w:type="spellStart"/>
-      <w:proofErr w:type="gramStart"/>
-      <w:r>
-        <w:rPr>
-          <w:sz w:val="40"/>
-        </w:rPr>
-        <w:t>kevin</w:t>
-      </w:r>
-      <w:proofErr w:type="spellEnd"/>
-      <w:proofErr w:type="gramEnd"/>
-      <w:r>
-        <w:rPr>
-          <w:sz w:val="40"/>
-        </w:rPr>
-        <w:t xml:space="preserve"> beef ribs sirloin.</w:t>
-      </w:r>
-    </w:p>
-    <w:p>
-      <w:pPr>
-        <w:jc w:val="both"/>
-        <w:rPr>
-          <w:sz w:val="18"/>
-        </w:rPr>
-      </w:pPr>
-      <w:proofErr w:type="spellStart"/>
-      <w:r>
-        <w:rPr>
-          <w:sz w:val="18"/>
-        </w:rPr>
-        <w:t>Landjaeger</w:t>
-      </w:r>
-      <w:proofErr w:type="spellEnd"/>
-      <w:r>
-        <w:rPr>
-          <w:sz w:val="18"/>
-        </w:rPr>
-        <w:t xml:space="preserve"> </w:t>
-      </w:r>
-      <w:proofErr w:type="spellStart"/>
-      <w:r>
-        <w:rPr>
-          <w:sz w:val="18"/>
-        </w:rPr>
-        <w:t>boudin</w:t>
-      </w:r>
-      <w:proofErr w:type="spellEnd"/>
-      <w:r>
-        <w:rPr>
-          <w:sz w:val="18"/>
-        </w:rPr>
-        <w:t xml:space="preserve"> </w:t>
-      </w:r>
-      <w:proofErr w:type="spellStart"/>
-      <w:r>
-        <w:rPr>
-          <w:sz w:val="18"/>
-        </w:rPr>
-        <w:t>shankle</w:t>
-      </w:r>
-      <w:proofErr w:type="spellEnd"/>
-      <w:r>
-        <w:rPr>
-          <w:sz w:val="18"/>
-        </w:rPr>
-        <w:t xml:space="preserve">, filet mignon beef tongue meatloaf strip steak pork </w:t>
-      </w:r>
-      <w:proofErr w:type="spellStart"/>
-      <w:r>
-        <w:rPr>
-          <w:sz w:val="18"/>
-        </w:rPr>
-        <w:t>cupim</w:t>
-      </w:r>
-      <w:proofErr w:type="spellEnd"/>
-      <w:r>
-        <w:rPr>
-          <w:sz w:val="18"/>
-        </w:rPr>
-        <w:t xml:space="preserve"> prosciutto salami ball tip sausage. Short ribs filet mignon brisket, </w:t>
-      </w:r>
-      <w:proofErr w:type="spellStart"/>
-      <w:r>
-        <w:rPr>
-          <w:sz w:val="18"/>
-        </w:rPr>
-        <w:t>alcatra</w:t>
-      </w:r>
-      <w:proofErr w:type="spellEnd"/>
-      <w:r>
-        <w:rPr>
-          <w:sz w:val="18"/>
-        </w:rPr>
-        <w:t xml:space="preserve"> </w:t>
-      </w:r>
-      <w:proofErr w:type="spellStart"/>
-      <w:r>
-        <w:rPr>
-          <w:sz w:val="18"/>
-        </w:rPr>
-        <w:t>turducken</w:t>
-      </w:r>
-      <w:proofErr w:type="spellEnd"/>
-      <w:r>
-        <w:rPr>
-          <w:sz w:val="18"/>
-        </w:rPr>
-        <w:t xml:space="preserve"> </w:t>
-      </w:r>
-      <w:proofErr w:type="spellStart"/>
-      <w:r>
-        <w:rPr>
-          <w:sz w:val="18"/>
-        </w:rPr>
-        <w:t>leberkas</w:t>
-      </w:r>
-      <w:proofErr w:type="spellEnd"/>
-      <w:r>
-        <w:rPr>
-          <w:sz w:val="18"/>
-        </w:rPr>
-        <w:t xml:space="preserve"> shank fatback pork loin cow </w:t>
-      </w:r>
-      <w:proofErr w:type="spellStart"/>
-      <w:proofErr w:type="gramStart"/>
-      <w:r>
-        <w:rPr>
-          <w:sz w:val="18"/>
-        </w:rPr>
-        <w:t>kevin</w:t>
-      </w:r>
-      <w:proofErr w:type="spellEnd"/>
-      <w:proofErr w:type="gramEnd"/>
-      <w:r>
-        <w:rPr>
-          <w:sz w:val="18"/>
-        </w:rPr>
-        <w:t xml:space="preserve">. </w:t>
-      </w:r>
-      <w:proofErr w:type="gramStart"/>
-      <w:r>
-        <w:rPr>
-          <w:sz w:val="18"/>
-        </w:rPr>
-        <w:t xml:space="preserve">Cow </w:t>
-      </w:r>
-      <w:proofErr w:type="spellStart"/>
-      <w:r>
-        <w:rPr>
-          <w:sz w:val="18"/>
-        </w:rPr>
-        <w:t>picanha</w:t>
-      </w:r>
-      <w:proofErr w:type="spellEnd"/>
-      <w:r>
-        <w:rPr>
-          <w:sz w:val="18"/>
-        </w:rPr>
-        <w:t xml:space="preserve"> bacon pig.</w:t>
-      </w:r>
-      <w:proofErr w:type="gramEnd"/>
-      <w:r>
-        <w:rPr>
-          <w:sz w:val="18"/>
-        </w:rPr>
-        <w:t xml:space="preserve"> </w:t>
-      </w:r>
-      <w:proofErr w:type="spellStart"/>
-      <w:r>
-        <w:rPr>
-          <w:sz w:val="18"/>
-        </w:rPr>
-        <w:t>Alcatra</w:t>
-      </w:r>
-      <w:proofErr w:type="spellEnd"/>
-      <w:r>
-        <w:rPr>
-          <w:sz w:val="18"/>
-        </w:rPr>
-        <w:t xml:space="preserve"> short loin ribeye brisket, </w:t>
-      </w:r>
-      <w:proofErr w:type="spellStart"/>
-      <w:proofErr w:type="gramStart"/>
-      <w:r>
-        <w:rPr>
-          <w:sz w:val="18"/>
-        </w:rPr>
-        <w:t>kevin</w:t>
-      </w:r>
-      <w:proofErr w:type="spellEnd"/>
-      <w:proofErr w:type="gramEnd"/>
-      <w:r>
-        <w:rPr>
-          <w:sz w:val="18"/>
-        </w:rPr>
-        <w:t xml:space="preserve"> pork belly kielbasa prosciutto </w:t>
-      </w:r>
-      <w:proofErr w:type="spellStart"/>
-      <w:r>
-        <w:rPr>
-          <w:sz w:val="18"/>
-        </w:rPr>
-        <w:t>porchetta</w:t>
-      </w:r>
-      <w:proofErr w:type="spellEnd"/>
-      <w:r>
-        <w:rPr>
-          <w:sz w:val="18"/>
-        </w:rPr>
-        <w:t xml:space="preserve"> jerky ham hock </w:t>
-      </w:r>
-      <w:proofErr w:type="spellStart"/>
-      <w:r>
-        <w:rPr>
-          <w:sz w:val="18"/>
-        </w:rPr>
-        <w:t>picanha</w:t>
-      </w:r>
-      <w:proofErr w:type="spellEnd"/>
-      <w:r>
-        <w:rPr>
-          <w:sz w:val="18"/>
-        </w:rPr>
-        <w:t xml:space="preserve"> bresaola </w:t>
-      </w:r>
-      <w:proofErr w:type="spellStart"/>
-      <w:r>
-        <w:rPr>
-          <w:sz w:val="18"/>
-        </w:rPr>
-        <w:t>landjaeger</w:t>
-      </w:r>
-      <w:proofErr w:type="spellEnd"/>
-      <w:r>
-        <w:rPr>
-          <w:sz w:val="18"/>
-        </w:rPr>
-        <w:t xml:space="preserve"> drumstick.</w:t>
-      </w:r>
-    </w:p>
-    <w:p/>
+    </w:p>
     <w:sectPr>
-      <w:headerReference w:type="default" r:id="rId10"/>
+      <w:headerReference w:type="default" r:id="rId11"/>
       <w:pgSz w:w="11906" w:h="16838"/>
       <w:pgMar w:top="1440" w:right="1440" w:bottom="1440" w:left="1440" w:header="708" w:footer="708" w:gutter="0"/>
       <w:cols w:space="708"/>
@@ -1805,6 +1891,100 @@
     </w:r>
   </w:p>
 </w:hdr>
+</file>
+
+<file path=word/numbering.xml><?xml version="1.0" encoding="utf-8"?>
+<w:numbering xmlns:wpc="http://schemas.microsoft.com/office/word/2010/wordprocessingCanvas" xmlns:mc="http://schemas.openxmlformats.org/markup-compatibility/2006" xmlns:o="urn:schemas-microsoft-com:office:office" xmlns:r="http://schemas.openxmlformats.org/officeDocument/2006/relationships" xmlns:m="http://schemas.openxmlformats.org/officeDocument/2006/math" xmlns:v="urn:schemas-microsoft-com:vml" xmlns:wp14="http://schemas.microsoft.com/office/word/2010/wordprocessingDrawing" xmlns:wp="http://schemas.openxmlformats.org/drawingml/2006/wordprocessingDrawing" xmlns:w10="urn:schemas-microsoft-com:office:word" xmlns:w="http://schemas.openxmlformats.org/wordprocessingml/2006/main" xmlns:w14="http://schemas.microsoft.com/office/word/2010/wordml" xmlns:wpg="http://schemas.microsoft.com/office/word/2010/wordprocessingGroup" xmlns:wpi="http://schemas.microsoft.com/office/word/2010/wordprocessingInk" xmlns:wne="http://schemas.microsoft.com/office/word/2006/wordml" xmlns:wps="http://schemas.microsoft.com/office/word/2010/wordprocessingShape" mc:Ignorable="w14 wp14">
+  <w:abstractNum w:abstractNumId="0">
+    <w:nsid w:val="7D7950AD"/>
+    <w:multiLevelType w:val="hybridMultilevel"/>
+    <w:tmpl w:val="A732A2CC"/>
+    <w:lvl w:ilvl="0" w:tplc="0809000F">
+      <w:start w:val="1"/>
+      <w:numFmt w:val="decimal"/>
+      <w:lvlText w:val="%1."/>
+      <w:lvlJc w:val="left"/>
+      <w:pPr>
+        <w:ind w:left="720" w:hanging="360"/>
+      </w:pPr>
+    </w:lvl>
+    <w:lvl w:ilvl="1" w:tplc="08090019" w:tentative="1">
+      <w:start w:val="1"/>
+      <w:numFmt w:val="lowerLetter"/>
+      <w:lvlText w:val="%2."/>
+      <w:lvlJc w:val="left"/>
+      <w:pPr>
+        <w:ind w:left="1440" w:hanging="360"/>
+      </w:pPr>
+    </w:lvl>
+    <w:lvl w:ilvl="2" w:tplc="0809001B" w:tentative="1">
+      <w:start w:val="1"/>
+      <w:numFmt w:val="lowerRoman"/>
+      <w:lvlText w:val="%3."/>
+      <w:lvlJc w:val="right"/>
+      <w:pPr>
+        <w:ind w:left="2160" w:hanging="180"/>
+      </w:pPr>
+    </w:lvl>
+    <w:lvl w:ilvl="3" w:tplc="0809000F" w:tentative="1">
+      <w:start w:val="1"/>
+      <w:numFmt w:val="decimal"/>
+      <w:lvlText w:val="%4."/>
+      <w:lvlJc w:val="left"/>
+      <w:pPr>
+        <w:ind w:left="2880" w:hanging="360"/>
+      </w:pPr>
+    </w:lvl>
+    <w:lvl w:ilvl="4" w:tplc="08090019" w:tentative="1">
+      <w:start w:val="1"/>
+      <w:numFmt w:val="lowerLetter"/>
+      <w:lvlText w:val="%5."/>
+      <w:lvlJc w:val="left"/>
+      <w:pPr>
+        <w:ind w:left="3600" w:hanging="360"/>
+      </w:pPr>
+    </w:lvl>
+    <w:lvl w:ilvl="5" w:tplc="0809001B" w:tentative="1">
+      <w:start w:val="1"/>
+      <w:numFmt w:val="lowerRoman"/>
+      <w:lvlText w:val="%6."/>
+      <w:lvlJc w:val="right"/>
+      <w:pPr>
+        <w:ind w:left="4320" w:hanging="180"/>
+      </w:pPr>
+    </w:lvl>
+    <w:lvl w:ilvl="6" w:tplc="0809000F" w:tentative="1">
+      <w:start w:val="1"/>
+      <w:numFmt w:val="decimal"/>
+      <w:lvlText w:val="%7."/>
+      <w:lvlJc w:val="left"/>
+      <w:pPr>
+        <w:ind w:left="5040" w:hanging="360"/>
+      </w:pPr>
+    </w:lvl>
+    <w:lvl w:ilvl="7" w:tplc="08090019" w:tentative="1">
+      <w:start w:val="1"/>
+      <w:numFmt w:val="lowerLetter"/>
+      <w:lvlText w:val="%8."/>
+      <w:lvlJc w:val="left"/>
+      <w:pPr>
+        <w:ind w:left="5760" w:hanging="360"/>
+      </w:pPr>
+    </w:lvl>
+    <w:lvl w:ilvl="8" w:tplc="0809001B" w:tentative="1">
+      <w:start w:val="1"/>
+      <w:numFmt w:val="lowerRoman"/>
+      <w:lvlText w:val="%9."/>
+      <w:lvlJc w:val="right"/>
+      <w:pPr>
+        <w:ind w:left="6480" w:hanging="180"/>
+      </w:pPr>
+    </w:lvl>
+  </w:abstractNum>
+  <w:num w:numId="1">
+    <w:abstractNumId w:val="0"/>
+  </w:num>
+</w:numbering>
 </file>
 
 <file path=word/styles.xml><?xml version="1.0" encoding="utf-8"?>
@@ -2252,6 +2432,17 @@
       <w:u w:val="single"/>
     </w:rPr>
   </w:style>
+  <w:style w:type="paragraph" w:styleId="ListParagraph">
+    <w:name w:val="List Paragraph"/>
+    <w:basedOn w:val="Normal"/>
+    <w:uiPriority w:val="34"/>
+    <w:qFormat/>
+    <w:rsid w:val="00AF5FDD"/>
+    <w:pPr>
+      <w:ind w:left="720"/>
+      <w:contextualSpacing/>
+    </w:pPr>
+  </w:style>
 </w:styles>
 </file>
 
@@ -2699,6 +2890,17 @@
       <w:color w:val="0000FF" w:themeColor="hyperlink"/>
       <w:u w:val="single"/>
     </w:rPr>
+  </w:style>
+  <w:style w:type="paragraph" w:styleId="ListParagraph">
+    <w:name w:val="List Paragraph"/>
+    <w:basedOn w:val="Normal"/>
+    <w:uiPriority w:val="34"/>
+    <w:qFormat/>
+    <w:rsid w:val="00AF5FDD"/>
+    <w:pPr>
+      <w:ind w:left="720"/>
+      <w:contextualSpacing/>
+    </w:pPr>
   </w:style>
 </w:styles>
 </file>
@@ -2993,7 +3195,7 @@
 </file>
 
 <file path=customXml/itemProps1.xml><?xml version="1.0" encoding="utf-8"?>
-<ds:datastoreItem xmlns:ds="http://schemas.openxmlformats.org/officeDocument/2006/customXml" ds:itemID="{F623792C-680C-4E40-A0A6-6E226FA57815}">
+<ds:datastoreItem xmlns:ds="http://schemas.openxmlformats.org/officeDocument/2006/customXml" ds:itemID="{6D4444A9-C6EB-4340-9625-113915908F8D}">
   <ds:schemaRefs>
     <ds:schemaRef ds:uri="http://schemas.openxmlformats.org/officeDocument/2006/bibliography"/>
   </ds:schemaRefs>

--- a/Doc1.docx
+++ b/Doc1.docx
@@ -667,7 +667,7 @@
                     <pic:cNvPicPr/>
                   </pic:nvPicPr>
                   <pic:blipFill>
-                    <a:blip r:embed="rId8" cstate="print">
+                    <a:blip r:embed="rId9" cstate="print">
                       <a:extLst>
                         <a:ext uri="{28A0092B-C50C-407E-A947-70E740481C1C}">
                           <a14:useLocalDpi xmlns:a14="http://schemas.microsoft.com/office/drawing/2010/main" val="0"/>
@@ -701,14 +701,27 @@
       <w:r>
         <w:t xml:space="preserve">Figure </w:t>
       </w:r>
-      <w:fldSimple w:instr=" SEQ Figure \* ARABIC ">
-        <w:r>
-          <w:rPr>
-            <w:noProof/>
-          </w:rPr>
-          <w:t>1</w:t>
-        </w:r>
-      </w:fldSimple>
+      <w:r>
+        <w:fldChar w:fldCharType="begin"/>
+      </w:r>
+      <w:r>
+        <w:instrText xml:space="preserve"> SEQ Figure \* ARABIC </w:instrText>
+      </w:r>
+      <w:r>
+        <w:fldChar w:fldCharType="separate"/>
+      </w:r>
+      <w:r>
+        <w:rPr>
+          <w:noProof/>
+        </w:rPr>
+        <w:t>1</w:t>
+      </w:r>
+      <w:r>
+        <w:rPr>
+          <w:noProof/>
+        </w:rPr>
+        <w:fldChar w:fldCharType="end"/>
+      </w:r>
       <w:r>
         <w:t xml:space="preserve"> - A sweet Nether Quartz construction in Minecraft, which we dubbed "Olympus". Can’t remember what the big spire in the middle was for.</w:t>
       </w:r>
@@ -758,7 +771,7 @@
                     <pic:cNvPicPr/>
                   </pic:nvPicPr>
                   <pic:blipFill>
-                    <a:blip r:embed="rId9">
+                    <a:blip r:embed="rId10">
                       <a:extLst>
                         <a:ext uri="{28A0092B-C50C-407E-A947-70E740481C1C}">
                           <a14:useLocalDpi xmlns:a14="http://schemas.microsoft.com/office/drawing/2010/main" val="0"/>
@@ -792,14 +805,27 @@
       <w:r>
         <w:t xml:space="preserve">Figure </w:t>
       </w:r>
-      <w:fldSimple w:instr=" SEQ Figure \* ARABIC ">
-        <w:r>
-          <w:rPr>
-            <w:noProof/>
-          </w:rPr>
-          <w:t>2</w:t>
-        </w:r>
-      </w:fldSimple>
+      <w:r>
+        <w:fldChar w:fldCharType="begin"/>
+      </w:r>
+      <w:r>
+        <w:instrText xml:space="preserve"> SEQ Figure \* ARABIC </w:instrText>
+      </w:r>
+      <w:r>
+        <w:fldChar w:fldCharType="separate"/>
+      </w:r>
+      <w:r>
+        <w:rPr>
+          <w:noProof/>
+        </w:rPr>
+        <w:t>2</w:t>
+      </w:r>
+      <w:r>
+        <w:rPr>
+          <w:noProof/>
+        </w:rPr>
+        <w:fldChar w:fldCharType="end"/>
+      </w:r>
       <w:r>
         <w:t xml:space="preserve"> - A fit of a Gaussian to some data which I took at some point. It's been so long that I can't remember what the data was related to.</w:t>
       </w:r>
@@ -870,859 +896,918 @@
         <w:rPr>
           <w:i/>
         </w:rPr>
-        <w:t xml:space="preserve"> pastrami shank pig tail sirloin hamburger cow, filet mignon frankfurter. Sausage salami pork corned beef kielbasa sh</w:t>
+        <w:t xml:space="preserve"> pastrami shank pig tail sirloin hamburger cow, filet mignon frankfurter. Sausage salami pork corned beef kielbasa short ribs turkey pork chop </w:t>
+      </w:r>
+      <w:proofErr w:type="spellStart"/>
+      <w:r>
+        <w:rPr>
+          <w:i/>
+        </w:rPr>
+        <w:t>alcatra</w:t>
+      </w:r>
+      <w:proofErr w:type="spellEnd"/>
+      <w:r>
+        <w:rPr>
+          <w:i/>
+        </w:rPr>
+        <w:t xml:space="preserve"> tail fatback jowl chuck </w:t>
+      </w:r>
+      <w:r>
+        <w:rPr>
+          <w:i/>
+        </w:rPr>
+        <w:lastRenderedPageBreak/>
+        <w:t>prosciutto</w:t>
+      </w:r>
+      <w:r>
+        <w:t xml:space="preserve"> meatloaf. </w:t>
+      </w:r>
+      <w:proofErr w:type="gramStart"/>
+      <w:r>
+        <w:rPr>
+          <w:b/>
+        </w:rPr>
+        <w:t>Rump</w:t>
+      </w:r>
+      <w:r>
+        <w:t xml:space="preserve"> cow </w:t>
+      </w:r>
+      <w:proofErr w:type="spellStart"/>
+      <w:r>
+        <w:t>alcatra</w:t>
+      </w:r>
+      <w:proofErr w:type="spellEnd"/>
+      <w:r>
+        <w:t xml:space="preserve"> </w:t>
+      </w:r>
+      <w:proofErr w:type="spellStart"/>
+      <w:r>
+        <w:t>t-bone</w:t>
+      </w:r>
+      <w:proofErr w:type="spellEnd"/>
+      <w:r>
+        <w:t xml:space="preserve">, </w:t>
+      </w:r>
+      <w:r>
+        <w:rPr>
+          <w:b/>
+        </w:rPr>
+        <w:t>meatloaf</w:t>
+      </w:r>
+      <w:r>
+        <w:t xml:space="preserve"> pork chop </w:t>
+      </w:r>
+      <w:proofErr w:type="spellStart"/>
+      <w:r>
+        <w:t>capicola</w:t>
+      </w:r>
+      <w:proofErr w:type="spellEnd"/>
+      <w:r>
+        <w:t>.</w:t>
+      </w:r>
+      <w:proofErr w:type="gramEnd"/>
+      <w:r>
+        <w:t xml:space="preserve"> </w:t>
+      </w:r>
+      <w:proofErr w:type="gramStart"/>
+      <w:r>
+        <w:rPr>
+          <w:b/>
+        </w:rPr>
+        <w:t>Bacon</w:t>
+      </w:r>
+      <w:r>
+        <w:t xml:space="preserve"> turkey beef rump.</w:t>
+      </w:r>
+      <w:proofErr w:type="gramEnd"/>
+      <w:r>
+        <w:t xml:space="preserve"> Bresaola </w:t>
+      </w:r>
+      <w:proofErr w:type="spellStart"/>
+      <w:r>
+        <w:t>capicola</w:t>
+      </w:r>
+      <w:proofErr w:type="spellEnd"/>
+      <w:r>
+        <w:t xml:space="preserve"> flank </w:t>
+      </w:r>
+      <w:proofErr w:type="spellStart"/>
+      <w:r>
+        <w:t>landjaeger</w:t>
+      </w:r>
+      <w:proofErr w:type="spellEnd"/>
+      <w:r>
+        <w:t>.</w:t>
+      </w:r>
+    </w:p>
+    <w:p>
+      <w:pPr>
+        <w:jc w:val="right"/>
+      </w:pPr>
+      <w:r>
+        <w:t>Flank hamburger por</w:t>
+      </w:r>
+      <w:r>
+        <w:rPr>
+          <w:vertAlign w:val="superscript"/>
+        </w:rPr>
+        <w:t>k</w:t>
+      </w:r>
+      <w:r>
+        <w:t xml:space="preserve"> loin, </w:t>
+      </w:r>
+      <w:r>
+        <w:rPr>
+          <w:vertAlign w:val="subscript"/>
+        </w:rPr>
+        <w:t>pancetta</w:t>
+      </w:r>
+      <w:r>
+        <w:t xml:space="preserve"> strip steak meatball spare ribs </w:t>
+      </w:r>
+      <w:proofErr w:type="spellStart"/>
+      <w:r>
+        <w:rPr>
+          <w:vertAlign w:val="superscript"/>
+        </w:rPr>
+        <w:t>landjaeger</w:t>
+      </w:r>
+      <w:proofErr w:type="spellEnd"/>
+      <w:r>
+        <w:t xml:space="preserve"> sirloin tri-tip pastrami tongue. Short loin </w:t>
+      </w:r>
+      <w:proofErr w:type="spellStart"/>
+      <w:r>
+        <w:t>landjaeger</w:t>
+      </w:r>
+      <w:proofErr w:type="spellEnd"/>
+      <w:r>
+        <w:t xml:space="preserve"> pork loin corned beef </w:t>
+      </w:r>
+      <w:proofErr w:type="spellStart"/>
+      <w:r>
+        <w:t>doner</w:t>
+      </w:r>
+      <w:proofErr w:type="spellEnd"/>
+      <w:r>
+        <w:t xml:space="preserve"> </w:t>
+      </w:r>
+      <w:proofErr w:type="spellStart"/>
+      <w:r>
+        <w:t>turducken</w:t>
+      </w:r>
+      <w:proofErr w:type="spellEnd"/>
+      <w:r>
+        <w:t xml:space="preserve"> swine ham hock fatback strip steak ground round tri-tip drumstick biltong pig. </w:t>
+      </w:r>
+      <w:proofErr w:type="gramStart"/>
+      <w:r>
+        <w:t xml:space="preserve">Turkey andouille </w:t>
+      </w:r>
+      <w:proofErr w:type="spellStart"/>
+      <w:r>
+        <w:t>alcatra</w:t>
+      </w:r>
+      <w:proofErr w:type="spellEnd"/>
+      <w:r>
+        <w:t xml:space="preserve"> shank.</w:t>
+      </w:r>
+      <w:proofErr w:type="gramEnd"/>
+      <w:r>
+        <w:t xml:space="preserve"> Strip steak </w:t>
+      </w:r>
+      <w:proofErr w:type="spellStart"/>
+      <w:r>
+        <w:t>leberkas</w:t>
+      </w:r>
+      <w:proofErr w:type="spellEnd"/>
+      <w:r>
+        <w:t xml:space="preserve"> </w:t>
+      </w:r>
+      <w:proofErr w:type="spellStart"/>
+      <w:r>
+        <w:t>landjaeger</w:t>
+      </w:r>
+      <w:proofErr w:type="spellEnd"/>
+      <w:r>
+        <w:t xml:space="preserve">, filet mignon </w:t>
+      </w:r>
+      <w:proofErr w:type="spellStart"/>
+      <w:r>
+        <w:t>alcatra</w:t>
+      </w:r>
+      <w:proofErr w:type="spellEnd"/>
+      <w:r>
+        <w:t xml:space="preserve"> swine ball tip pork chop chuck. </w:t>
+      </w:r>
+      <w:proofErr w:type="spellStart"/>
+      <w:r>
+        <w:t>Cupim</w:t>
+      </w:r>
+      <w:proofErr w:type="spellEnd"/>
+      <w:r>
+        <w:t xml:space="preserve"> flank </w:t>
+      </w:r>
+      <w:proofErr w:type="spellStart"/>
+      <w:r>
+        <w:t>picanha</w:t>
+      </w:r>
+      <w:proofErr w:type="spellEnd"/>
+      <w:r>
+        <w:t xml:space="preserve"> jerky ham hock meatloaf swine. Kevin ribeye </w:t>
+      </w:r>
+      <w:proofErr w:type="spellStart"/>
+      <w:r>
+        <w:t>landjaeger</w:t>
+      </w:r>
+      <w:proofErr w:type="spellEnd"/>
+      <w:r>
+        <w:t xml:space="preserve"> beef ribs tongue pork belly </w:t>
+      </w:r>
+      <w:proofErr w:type="spellStart"/>
+      <w:r>
+        <w:t>picanha</w:t>
+      </w:r>
+      <w:proofErr w:type="spellEnd"/>
+      <w:r>
+        <w:t xml:space="preserve"> jerky fatback. </w:t>
+      </w:r>
+      <w:proofErr w:type="gramStart"/>
+      <w:r>
+        <w:t xml:space="preserve">Pastrami </w:t>
+      </w:r>
+      <w:proofErr w:type="spellStart"/>
+      <w:r>
+        <w:t>shankle</w:t>
+      </w:r>
+      <w:proofErr w:type="spellEnd"/>
+      <w:r>
+        <w:t xml:space="preserve"> jerky prosciutto.</w:t>
+      </w:r>
+      <w:proofErr w:type="gramEnd"/>
+    </w:p>
+    <w:p>
+      <w:pPr>
+        <w:rPr>
+          <w:u w:val="single"/>
+        </w:rPr>
+      </w:pPr>
+      <w:r>
+        <w:rPr>
+          <w:u w:val="single"/>
+        </w:rPr>
+        <w:t xml:space="preserve">Chicken salami </w:t>
+      </w:r>
+      <w:proofErr w:type="spellStart"/>
+      <w:r>
+        <w:rPr>
+          <w:u w:val="single"/>
+        </w:rPr>
+        <w:t>capicola</w:t>
+      </w:r>
+      <w:proofErr w:type="spellEnd"/>
+      <w:r>
+        <w:rPr>
+          <w:u w:val="single"/>
+        </w:rPr>
+        <w:t xml:space="preserve"> tri-tip bacon. </w:t>
+      </w:r>
+      <w:proofErr w:type="spellStart"/>
+      <w:proofErr w:type="gramStart"/>
+      <w:r>
+        <w:rPr>
+          <w:u w:val="single"/>
+        </w:rPr>
+        <w:t>Cupim</w:t>
+      </w:r>
+      <w:proofErr w:type="spellEnd"/>
+      <w:r>
+        <w:rPr>
+          <w:u w:val="single"/>
+        </w:rPr>
+        <w:t xml:space="preserve"> cow brisket ham hock, </w:t>
+      </w:r>
+      <w:proofErr w:type="spellStart"/>
+      <w:r>
+        <w:rPr>
+          <w:u w:val="single"/>
+        </w:rPr>
+        <w:t>alcatra</w:t>
+      </w:r>
+      <w:proofErr w:type="spellEnd"/>
+      <w:r>
+        <w:rPr>
+          <w:u w:val="single"/>
+        </w:rPr>
+        <w:t xml:space="preserve"> pancetta fatback short ribs.</w:t>
+      </w:r>
+      <w:proofErr w:type="gramEnd"/>
+      <w:r>
+        <w:rPr>
+          <w:u w:val="single"/>
+        </w:rPr>
+        <w:t xml:space="preserve"> Ribeye jerky </w:t>
+      </w:r>
+      <w:proofErr w:type="spellStart"/>
+      <w:r>
+        <w:rPr>
+          <w:u w:val="single"/>
+        </w:rPr>
+        <w:t>boudin</w:t>
+      </w:r>
+      <w:proofErr w:type="spellEnd"/>
+      <w:r>
+        <w:rPr>
+          <w:u w:val="single"/>
+        </w:rPr>
+        <w:t xml:space="preserve"> tenderloin, tail corned beef </w:t>
+      </w:r>
+      <w:proofErr w:type="spellStart"/>
+      <w:r>
+        <w:rPr>
+          <w:u w:val="single"/>
+        </w:rPr>
+        <w:t>doner</w:t>
+      </w:r>
+      <w:proofErr w:type="spellEnd"/>
+      <w:r>
+        <w:rPr>
+          <w:u w:val="single"/>
+        </w:rPr>
+        <w:t xml:space="preserve"> tri-tip </w:t>
+      </w:r>
+      <w:proofErr w:type="spellStart"/>
+      <w:r>
+        <w:rPr>
+          <w:u w:val="single"/>
+        </w:rPr>
+        <w:t>turducken</w:t>
+      </w:r>
+      <w:proofErr w:type="spellEnd"/>
+      <w:r>
+        <w:rPr>
+          <w:u w:val="single"/>
+        </w:rPr>
+        <w:t xml:space="preserve"> pork loin frankfurter shank meatball pancetta flank. Spare ribs strip steak prosciutto, </w:t>
+      </w:r>
+      <w:proofErr w:type="spellStart"/>
+      <w:proofErr w:type="gramStart"/>
+      <w:r>
+        <w:rPr>
+          <w:u w:val="single"/>
+        </w:rPr>
+        <w:t>kevin</w:t>
+      </w:r>
+      <w:proofErr w:type="spellEnd"/>
+      <w:proofErr w:type="gramEnd"/>
+      <w:r>
+        <w:rPr>
+          <w:u w:val="single"/>
+        </w:rPr>
+        <w:t xml:space="preserve"> </w:t>
+      </w:r>
+      <w:proofErr w:type="spellStart"/>
+      <w:r>
+        <w:rPr>
+          <w:u w:val="single"/>
+        </w:rPr>
+        <w:t>landjaeger</w:t>
+      </w:r>
+      <w:proofErr w:type="spellEnd"/>
+      <w:r>
+        <w:rPr>
+          <w:u w:val="single"/>
+        </w:rPr>
+        <w:t xml:space="preserve"> beef </w:t>
+      </w:r>
+      <w:proofErr w:type="spellStart"/>
+      <w:r>
+        <w:rPr>
+          <w:u w:val="single"/>
+        </w:rPr>
+        <w:t>boudin</w:t>
+      </w:r>
+      <w:proofErr w:type="spellEnd"/>
+      <w:r>
+        <w:rPr>
+          <w:u w:val="single"/>
+        </w:rPr>
+        <w:t xml:space="preserve"> tenderloin venison brisket short ribs chuck.</w:t>
+      </w:r>
+    </w:p>
+    <w:p>
+      <w:pPr>
+        <w:rPr>
+          <w:sz w:val="40"/>
+        </w:rPr>
+      </w:pPr>
+      <w:proofErr w:type="spellStart"/>
+      <w:r>
+        <w:rPr>
+          <w:sz w:val="40"/>
+        </w:rPr>
+        <w:t>Cupim</w:t>
+      </w:r>
+      <w:proofErr w:type="spellEnd"/>
+      <w:r>
+        <w:rPr>
+          <w:sz w:val="40"/>
+        </w:rPr>
+        <w:t xml:space="preserve"> </w:t>
+      </w:r>
+      <w:proofErr w:type="spellStart"/>
+      <w:r>
+        <w:rPr>
+          <w:sz w:val="40"/>
+        </w:rPr>
+        <w:t>leberkas</w:t>
+      </w:r>
+      <w:proofErr w:type="spellEnd"/>
+      <w:r>
+        <w:rPr>
+          <w:sz w:val="40"/>
+        </w:rPr>
+        <w:t xml:space="preserve"> hamburger spare ribs andouille meatloaf chicken ball tip </w:t>
+      </w:r>
+      <w:proofErr w:type="spellStart"/>
+      <w:r>
+        <w:rPr>
+          <w:sz w:val="40"/>
+        </w:rPr>
+        <w:t>turducken</w:t>
+      </w:r>
+      <w:proofErr w:type="spellEnd"/>
+      <w:r>
+        <w:rPr>
+          <w:sz w:val="40"/>
+        </w:rPr>
+        <w:t xml:space="preserve"> tri-tip </w:t>
+      </w:r>
+      <w:proofErr w:type="spellStart"/>
+      <w:r>
+        <w:rPr>
+          <w:sz w:val="40"/>
+        </w:rPr>
+        <w:t>capicola</w:t>
+      </w:r>
+      <w:proofErr w:type="spellEnd"/>
+      <w:r>
+        <w:rPr>
+          <w:sz w:val="40"/>
+        </w:rPr>
+        <w:t xml:space="preserve"> fatback. </w:t>
+      </w:r>
+      <w:proofErr w:type="gramStart"/>
+      <w:r>
+        <w:rPr>
+          <w:sz w:val="40"/>
+        </w:rPr>
+        <w:t>Salami swine frankfurter andouille bacon jerky.</w:t>
+      </w:r>
+      <w:proofErr w:type="gramEnd"/>
+      <w:r>
+        <w:rPr>
+          <w:sz w:val="40"/>
+        </w:rPr>
+        <w:t xml:space="preserve"> </w:t>
+      </w:r>
+      <w:proofErr w:type="gramStart"/>
+      <w:r>
+        <w:rPr>
+          <w:sz w:val="40"/>
+        </w:rPr>
+        <w:t xml:space="preserve">Meatball </w:t>
+      </w:r>
+      <w:proofErr w:type="spellStart"/>
+      <w:r>
+        <w:rPr>
+          <w:sz w:val="40"/>
+        </w:rPr>
+        <w:t>turducken</w:t>
+      </w:r>
+      <w:proofErr w:type="spellEnd"/>
+      <w:r>
+        <w:rPr>
+          <w:sz w:val="40"/>
+        </w:rPr>
+        <w:t xml:space="preserve"> brisket tongue.</w:t>
+      </w:r>
+      <w:proofErr w:type="gramEnd"/>
+      <w:r>
+        <w:rPr>
+          <w:sz w:val="40"/>
+        </w:rPr>
+        <w:t xml:space="preserve"> Pork </w:t>
+      </w:r>
+      <w:proofErr w:type="spellStart"/>
+      <w:r>
+        <w:rPr>
+          <w:sz w:val="40"/>
+        </w:rPr>
+        <w:t>doner</w:t>
+      </w:r>
+      <w:proofErr w:type="spellEnd"/>
+      <w:r>
+        <w:rPr>
+          <w:sz w:val="40"/>
+        </w:rPr>
+        <w:t xml:space="preserve"> flank corned beef spare ribs bresaola, </w:t>
+      </w:r>
+      <w:proofErr w:type="spellStart"/>
+      <w:r>
+        <w:rPr>
+          <w:sz w:val="40"/>
+        </w:rPr>
+        <w:t>picanha</w:t>
+      </w:r>
+      <w:proofErr w:type="spellEnd"/>
+      <w:r>
+        <w:rPr>
+          <w:sz w:val="40"/>
+        </w:rPr>
+        <w:t xml:space="preserve"> ham hock swine </w:t>
+      </w:r>
+      <w:proofErr w:type="spellStart"/>
+      <w:r>
+        <w:rPr>
+          <w:sz w:val="40"/>
+        </w:rPr>
+        <w:t>landjaeger</w:t>
+      </w:r>
+      <w:proofErr w:type="spellEnd"/>
+      <w:r>
+        <w:rPr>
+          <w:sz w:val="40"/>
+        </w:rPr>
+        <w:t xml:space="preserve"> </w:t>
+      </w:r>
+      <w:proofErr w:type="spellStart"/>
+      <w:proofErr w:type="gramStart"/>
+      <w:r>
+        <w:rPr>
+          <w:sz w:val="40"/>
+        </w:rPr>
+        <w:t>kevin</w:t>
+      </w:r>
+      <w:proofErr w:type="spellEnd"/>
+      <w:proofErr w:type="gramEnd"/>
+      <w:r>
+        <w:rPr>
+          <w:sz w:val="40"/>
+        </w:rPr>
+        <w:t xml:space="preserve"> biltong beef. Fatback beef ribs spare ribs kielbasa </w:t>
+      </w:r>
+      <w:proofErr w:type="spellStart"/>
+      <w:r>
+        <w:rPr>
+          <w:sz w:val="40"/>
+        </w:rPr>
+        <w:t>t-bone</w:t>
+      </w:r>
+      <w:proofErr w:type="spellEnd"/>
+      <w:r>
+        <w:rPr>
+          <w:sz w:val="40"/>
+        </w:rPr>
+        <w:t xml:space="preserve"> </w:t>
+      </w:r>
+      <w:proofErr w:type="spellStart"/>
+      <w:r>
+        <w:rPr>
+          <w:sz w:val="40"/>
+        </w:rPr>
+        <w:t>cupim</w:t>
+      </w:r>
+      <w:proofErr w:type="spellEnd"/>
+      <w:r>
+        <w:rPr>
+          <w:sz w:val="40"/>
+        </w:rPr>
+        <w:t xml:space="preserve"> strip steak, pork belly salami beef </w:t>
+      </w:r>
+      <w:proofErr w:type="spellStart"/>
+      <w:r>
+        <w:rPr>
+          <w:sz w:val="40"/>
+        </w:rPr>
+        <w:t>doner</w:t>
+      </w:r>
+      <w:proofErr w:type="spellEnd"/>
+      <w:r>
+        <w:rPr>
+          <w:sz w:val="40"/>
+        </w:rPr>
+        <w:t xml:space="preserve"> sausage ribeye pig. Ham hock </w:t>
+      </w:r>
+      <w:proofErr w:type="spellStart"/>
+      <w:proofErr w:type="gramStart"/>
+      <w:r>
+        <w:rPr>
+          <w:sz w:val="40"/>
+        </w:rPr>
+        <w:t>kevin</w:t>
+      </w:r>
+      <w:proofErr w:type="spellEnd"/>
+      <w:proofErr w:type="gramEnd"/>
+      <w:r>
+        <w:rPr>
+          <w:sz w:val="40"/>
+        </w:rPr>
+        <w:t xml:space="preserve"> beef ribs sirloin.</w:t>
+      </w:r>
+    </w:p>
+    <w:p>
+      <w:pPr>
+        <w:jc w:val="both"/>
+        <w:rPr>
+          <w:sz w:val="18"/>
+        </w:rPr>
+      </w:pPr>
+      <w:proofErr w:type="spellStart"/>
+      <w:r>
+        <w:rPr>
+          <w:sz w:val="18"/>
+        </w:rPr>
+        <w:t>Landjaeger</w:t>
+      </w:r>
+      <w:proofErr w:type="spellEnd"/>
+      <w:r>
+        <w:rPr>
+          <w:sz w:val="18"/>
+        </w:rPr>
+        <w:t xml:space="preserve"> </w:t>
+      </w:r>
+      <w:proofErr w:type="spellStart"/>
+      <w:r>
+        <w:rPr>
+          <w:sz w:val="18"/>
+        </w:rPr>
+        <w:t>boudin</w:t>
+      </w:r>
+      <w:proofErr w:type="spellEnd"/>
+      <w:r>
+        <w:rPr>
+          <w:sz w:val="18"/>
+        </w:rPr>
+        <w:t xml:space="preserve"> </w:t>
+      </w:r>
+      <w:proofErr w:type="spellStart"/>
+      <w:r>
+        <w:rPr>
+          <w:sz w:val="18"/>
+        </w:rPr>
+        <w:t>shankle</w:t>
+      </w:r>
+      <w:proofErr w:type="spellEnd"/>
+      <w:r>
+        <w:rPr>
+          <w:sz w:val="18"/>
+        </w:rPr>
+        <w:t xml:space="preserve">, filet mignon beef tongue meatloaf strip steak pork </w:t>
+      </w:r>
+      <w:proofErr w:type="spellStart"/>
+      <w:r>
+        <w:rPr>
+          <w:sz w:val="18"/>
+        </w:rPr>
+        <w:t>cupim</w:t>
+      </w:r>
+      <w:proofErr w:type="spellEnd"/>
+      <w:r>
+        <w:rPr>
+          <w:sz w:val="18"/>
+        </w:rPr>
+        <w:t xml:space="preserve"> prosciutto salami ball tip sausage. Short ribs filet mignon brisket, </w:t>
+      </w:r>
+      <w:proofErr w:type="spellStart"/>
+      <w:r>
+        <w:rPr>
+          <w:sz w:val="18"/>
+        </w:rPr>
+        <w:t>alcatra</w:t>
+      </w:r>
+      <w:proofErr w:type="spellEnd"/>
+      <w:r>
+        <w:rPr>
+          <w:sz w:val="18"/>
+        </w:rPr>
+        <w:t xml:space="preserve"> </w:t>
+      </w:r>
+      <w:proofErr w:type="spellStart"/>
+      <w:r>
+        <w:rPr>
+          <w:sz w:val="18"/>
+        </w:rPr>
+        <w:t>turducken</w:t>
+      </w:r>
+      <w:proofErr w:type="spellEnd"/>
+      <w:r>
+        <w:rPr>
+          <w:sz w:val="18"/>
+        </w:rPr>
+        <w:t xml:space="preserve"> </w:t>
+      </w:r>
+      <w:proofErr w:type="spellStart"/>
+      <w:r>
+        <w:rPr>
+          <w:sz w:val="18"/>
+        </w:rPr>
+        <w:t>leberkas</w:t>
+      </w:r>
+      <w:proofErr w:type="spellEnd"/>
+      <w:r>
+        <w:rPr>
+          <w:sz w:val="18"/>
+        </w:rPr>
+        <w:t xml:space="preserve"> shank fatback pork loin cow </w:t>
+      </w:r>
+      <w:proofErr w:type="spellStart"/>
+      <w:proofErr w:type="gramStart"/>
+      <w:r>
+        <w:rPr>
+          <w:sz w:val="18"/>
+        </w:rPr>
+        <w:t>kevin</w:t>
+      </w:r>
+      <w:proofErr w:type="spellEnd"/>
+      <w:proofErr w:type="gramEnd"/>
+      <w:r>
+        <w:rPr>
+          <w:sz w:val="18"/>
+        </w:rPr>
+        <w:t xml:space="preserve">. </w:t>
+      </w:r>
+      <w:proofErr w:type="gramStart"/>
+      <w:r>
+        <w:rPr>
+          <w:sz w:val="18"/>
+        </w:rPr>
+        <w:t xml:space="preserve">Cow </w:t>
+      </w:r>
+      <w:proofErr w:type="spellStart"/>
+      <w:r>
+        <w:rPr>
+          <w:sz w:val="18"/>
+        </w:rPr>
+        <w:t>picanha</w:t>
+      </w:r>
+      <w:proofErr w:type="spellEnd"/>
+      <w:r>
+        <w:rPr>
+          <w:sz w:val="18"/>
+        </w:rPr>
+        <w:t xml:space="preserve"> bacon pig.</w:t>
+      </w:r>
+      <w:proofErr w:type="gramEnd"/>
+      <w:r>
+        <w:rPr>
+          <w:sz w:val="18"/>
+        </w:rPr>
+        <w:t xml:space="preserve"> </w:t>
+      </w:r>
+      <w:proofErr w:type="spellStart"/>
+      <w:r>
+        <w:rPr>
+          <w:sz w:val="18"/>
+        </w:rPr>
+        <w:t>Alcatra</w:t>
+      </w:r>
+      <w:proofErr w:type="spellEnd"/>
+      <w:r>
+        <w:rPr>
+          <w:sz w:val="18"/>
+        </w:rPr>
+        <w:t xml:space="preserve"> short loin ribeye brisket, </w:t>
+      </w:r>
+      <w:proofErr w:type="spellStart"/>
+      <w:proofErr w:type="gramStart"/>
+      <w:r>
+        <w:rPr>
+          <w:sz w:val="18"/>
+        </w:rPr>
+        <w:t>kevin</w:t>
+      </w:r>
+      <w:proofErr w:type="spellEnd"/>
+      <w:proofErr w:type="gramEnd"/>
+      <w:r>
+        <w:rPr>
+          <w:sz w:val="18"/>
+        </w:rPr>
+        <w:t xml:space="preserve"> pork belly kielbasa prosciutto </w:t>
+      </w:r>
+      <w:proofErr w:type="spellStart"/>
+      <w:r>
+        <w:rPr>
+          <w:sz w:val="18"/>
+        </w:rPr>
+        <w:t>porchetta</w:t>
+      </w:r>
+      <w:proofErr w:type="spellEnd"/>
+      <w:r>
+        <w:rPr>
+          <w:sz w:val="18"/>
+        </w:rPr>
+        <w:t xml:space="preserve"> jerky ham hock </w:t>
+      </w:r>
+      <w:proofErr w:type="spellStart"/>
+      <w:r>
+        <w:rPr>
+          <w:sz w:val="18"/>
+        </w:rPr>
+        <w:t>picanha</w:t>
+      </w:r>
+      <w:proofErr w:type="spellEnd"/>
+      <w:r>
+        <w:rPr>
+          <w:sz w:val="18"/>
+        </w:rPr>
+        <w:t xml:space="preserve"> bresaola </w:t>
+      </w:r>
+      <w:proofErr w:type="spellStart"/>
+      <w:r>
+        <w:rPr>
+          <w:sz w:val="18"/>
+        </w:rPr>
+        <w:t>landjaeger</w:t>
+      </w:r>
+      <w:proofErr w:type="spellEnd"/>
+      <w:r>
+        <w:rPr>
+          <w:sz w:val="18"/>
+        </w:rPr>
+        <w:t xml:space="preserve"> drumstick.</w:t>
+      </w:r>
+    </w:p>
+    <w:p/>
+    <w:p>
+      <w:r>
+        <w:t>Bullets</w:t>
+      </w:r>
+    </w:p>
+    <w:p>
+      <w:pPr>
+        <w:pStyle w:val="ListParagraph"/>
+        <w:numPr>
+          <w:ilvl w:val="0"/>
+          <w:numId w:val="1"/>
+        </w:numPr>
+      </w:pPr>
+      <w:r>
+        <w:t>These</w:t>
       </w:r>
       <w:bookmarkStart w:id="4" w:name="_GoBack"/>
       <w:bookmarkEnd w:id="4"/>
-      <w:r>
-        <w:rPr>
-          <w:i/>
-        </w:rPr>
-        <w:t xml:space="preserve">ort ribs turkey pork chop </w:t>
-      </w:r>
-      <w:proofErr w:type="spellStart"/>
-      <w:r>
-        <w:rPr>
-          <w:i/>
-        </w:rPr>
-        <w:t>alcatra</w:t>
-      </w:r>
-      <w:proofErr w:type="spellEnd"/>
-      <w:r>
-        <w:rPr>
-          <w:i/>
-        </w:rPr>
-        <w:t xml:space="preserve"> tail fatback jowl chuck </w:t>
-      </w:r>
-      <w:r>
-        <w:rPr>
-          <w:i/>
-        </w:rPr>
-        <w:lastRenderedPageBreak/>
-        <w:t>prosciutto</w:t>
-      </w:r>
-      <w:r>
-        <w:t xml:space="preserve"> meatloaf. </w:t>
-      </w:r>
-      <w:proofErr w:type="gramStart"/>
-      <w:r>
-        <w:rPr>
-          <w:b/>
-        </w:rPr>
-        <w:t>Rump</w:t>
-      </w:r>
-      <w:r>
-        <w:t xml:space="preserve"> cow </w:t>
-      </w:r>
-      <w:proofErr w:type="spellStart"/>
-      <w:r>
-        <w:t>alcatra</w:t>
-      </w:r>
-      <w:proofErr w:type="spellEnd"/>
-      <w:r>
-        <w:t xml:space="preserve"> </w:t>
-      </w:r>
-      <w:proofErr w:type="spellStart"/>
-      <w:r>
-        <w:t>t-bone</w:t>
-      </w:r>
-      <w:proofErr w:type="spellEnd"/>
-      <w:r>
-        <w:t xml:space="preserve">, </w:t>
-      </w:r>
-      <w:r>
-        <w:rPr>
-          <w:b/>
-        </w:rPr>
-        <w:t>meatloaf</w:t>
-      </w:r>
-      <w:r>
-        <w:t xml:space="preserve"> pork chop </w:t>
-      </w:r>
-      <w:proofErr w:type="spellStart"/>
-      <w:r>
-        <w:t>capicola</w:t>
-      </w:r>
-      <w:proofErr w:type="spellEnd"/>
-      <w:r>
-        <w:t>.</w:t>
-      </w:r>
-      <w:proofErr w:type="gramEnd"/>
-      <w:r>
-        <w:t xml:space="preserve"> </w:t>
-      </w:r>
-      <w:proofErr w:type="gramStart"/>
-      <w:r>
-        <w:rPr>
-          <w:b/>
-        </w:rPr>
-        <w:t>Bacon</w:t>
-      </w:r>
-      <w:r>
-        <w:t xml:space="preserve"> turkey beef rump.</w:t>
-      </w:r>
-      <w:proofErr w:type="gramEnd"/>
-      <w:r>
-        <w:t xml:space="preserve"> Bresaola </w:t>
-      </w:r>
-      <w:proofErr w:type="spellStart"/>
-      <w:r>
-        <w:t>capicola</w:t>
-      </w:r>
-      <w:proofErr w:type="spellEnd"/>
-      <w:r>
-        <w:t xml:space="preserve"> flank </w:t>
-      </w:r>
-      <w:proofErr w:type="spellStart"/>
-      <w:r>
-        <w:t>landjaeger</w:t>
-      </w:r>
-      <w:proofErr w:type="spellEnd"/>
-      <w:r>
-        <w:t>.</w:t>
-      </w:r>
-    </w:p>
-    <w:p>
-      <w:pPr>
-        <w:jc w:val="right"/>
-      </w:pPr>
-      <w:r>
-        <w:t>Flank hamburger por</w:t>
-      </w:r>
-      <w:r>
-        <w:rPr>
-          <w:vertAlign w:val="superscript"/>
-        </w:rPr>
-        <w:t>k</w:t>
-      </w:r>
-      <w:r>
-        <w:t xml:space="preserve"> loin, </w:t>
-      </w:r>
-      <w:r>
-        <w:rPr>
-          <w:vertAlign w:val="subscript"/>
-        </w:rPr>
-        <w:t>pancetta</w:t>
-      </w:r>
-      <w:r>
-        <w:t xml:space="preserve"> strip steak meatball spare ribs </w:t>
-      </w:r>
-      <w:proofErr w:type="spellStart"/>
-      <w:r>
-        <w:rPr>
-          <w:vertAlign w:val="superscript"/>
-        </w:rPr>
-        <w:t>landjaeger</w:t>
-      </w:r>
-      <w:proofErr w:type="spellEnd"/>
-      <w:r>
-        <w:t xml:space="preserve"> sirloin tri-tip pastrami tongue. Short loin </w:t>
-      </w:r>
-      <w:proofErr w:type="spellStart"/>
-      <w:r>
-        <w:t>landjaeger</w:t>
-      </w:r>
-      <w:proofErr w:type="spellEnd"/>
-      <w:r>
-        <w:t xml:space="preserve"> pork loin corned beef </w:t>
-      </w:r>
-      <w:proofErr w:type="spellStart"/>
-      <w:r>
-        <w:t>doner</w:t>
-      </w:r>
-      <w:proofErr w:type="spellEnd"/>
-      <w:r>
-        <w:t xml:space="preserve"> </w:t>
-      </w:r>
-      <w:proofErr w:type="spellStart"/>
-      <w:r>
-        <w:t>turducken</w:t>
-      </w:r>
-      <w:proofErr w:type="spellEnd"/>
-      <w:r>
-        <w:t xml:space="preserve"> swine ham hock fatback strip steak ground round tri-tip drumstick biltong pig. </w:t>
-      </w:r>
-      <w:proofErr w:type="gramStart"/>
-      <w:r>
-        <w:t xml:space="preserve">Turkey andouille </w:t>
-      </w:r>
-      <w:proofErr w:type="spellStart"/>
-      <w:r>
-        <w:t>alcatra</w:t>
-      </w:r>
-      <w:proofErr w:type="spellEnd"/>
-      <w:r>
-        <w:t xml:space="preserve"> shank.</w:t>
-      </w:r>
-      <w:proofErr w:type="gramEnd"/>
-      <w:r>
-        <w:t xml:space="preserve"> Strip steak </w:t>
-      </w:r>
-      <w:proofErr w:type="spellStart"/>
-      <w:r>
-        <w:t>leberkas</w:t>
-      </w:r>
-      <w:proofErr w:type="spellEnd"/>
-      <w:r>
-        <w:t xml:space="preserve"> </w:t>
-      </w:r>
-      <w:proofErr w:type="spellStart"/>
-      <w:r>
-        <w:t>landjaeger</w:t>
-      </w:r>
-      <w:proofErr w:type="spellEnd"/>
-      <w:r>
-        <w:t xml:space="preserve">, filet mignon </w:t>
-      </w:r>
-      <w:proofErr w:type="spellStart"/>
-      <w:r>
-        <w:t>alcatra</w:t>
-      </w:r>
-      <w:proofErr w:type="spellEnd"/>
-      <w:r>
-        <w:t xml:space="preserve"> swine ball tip pork chop chuck. </w:t>
-      </w:r>
-      <w:proofErr w:type="spellStart"/>
-      <w:r>
-        <w:t>Cupim</w:t>
-      </w:r>
-      <w:proofErr w:type="spellEnd"/>
-      <w:r>
-        <w:t xml:space="preserve"> flank </w:t>
-      </w:r>
-      <w:proofErr w:type="spellStart"/>
-      <w:r>
-        <w:t>picanha</w:t>
-      </w:r>
-      <w:proofErr w:type="spellEnd"/>
-      <w:r>
-        <w:t xml:space="preserve"> jerky ham hock meatloaf swine. Kevin ribeye </w:t>
-      </w:r>
-      <w:proofErr w:type="spellStart"/>
-      <w:r>
-        <w:t>landjaeger</w:t>
-      </w:r>
-      <w:proofErr w:type="spellEnd"/>
-      <w:r>
-        <w:t xml:space="preserve"> beef ribs tongue pork belly </w:t>
-      </w:r>
-      <w:proofErr w:type="spellStart"/>
-      <w:r>
-        <w:t>picanha</w:t>
-      </w:r>
-      <w:proofErr w:type="spellEnd"/>
-      <w:r>
-        <w:t xml:space="preserve"> jerky fatback. </w:t>
-      </w:r>
-      <w:proofErr w:type="gramStart"/>
-      <w:r>
-        <w:t xml:space="preserve">Pastrami </w:t>
-      </w:r>
-      <w:proofErr w:type="spellStart"/>
-      <w:r>
-        <w:t>shankle</w:t>
-      </w:r>
-      <w:proofErr w:type="spellEnd"/>
-      <w:r>
-        <w:t xml:space="preserve"> jerky prosciutto.</w:t>
-      </w:r>
-      <w:proofErr w:type="gramEnd"/>
-    </w:p>
-    <w:p>
-      <w:pPr>
-        <w:rPr>
-          <w:u w:val="single"/>
-        </w:rPr>
-      </w:pPr>
-      <w:r>
-        <w:rPr>
-          <w:u w:val="single"/>
-        </w:rPr>
-        <w:t xml:space="preserve">Chicken salami </w:t>
-      </w:r>
-      <w:proofErr w:type="spellStart"/>
-      <w:r>
-        <w:rPr>
-          <w:u w:val="single"/>
-        </w:rPr>
-        <w:t>capicola</w:t>
-      </w:r>
-      <w:proofErr w:type="spellEnd"/>
-      <w:r>
-        <w:rPr>
-          <w:u w:val="single"/>
-        </w:rPr>
-        <w:t xml:space="preserve"> tri-tip bacon. </w:t>
-      </w:r>
-      <w:proofErr w:type="spellStart"/>
-      <w:proofErr w:type="gramStart"/>
-      <w:r>
-        <w:rPr>
-          <w:u w:val="single"/>
-        </w:rPr>
-        <w:t>Cupim</w:t>
-      </w:r>
-      <w:proofErr w:type="spellEnd"/>
-      <w:r>
-        <w:rPr>
-          <w:u w:val="single"/>
-        </w:rPr>
-        <w:t xml:space="preserve"> cow brisket ham hock, </w:t>
-      </w:r>
-      <w:proofErr w:type="spellStart"/>
-      <w:r>
-        <w:rPr>
-          <w:u w:val="single"/>
-        </w:rPr>
-        <w:t>alcatra</w:t>
-      </w:r>
-      <w:proofErr w:type="spellEnd"/>
-      <w:r>
-        <w:rPr>
-          <w:u w:val="single"/>
-        </w:rPr>
-        <w:t xml:space="preserve"> pancetta fatback short ribs.</w:t>
-      </w:r>
-      <w:proofErr w:type="gramEnd"/>
-      <w:r>
-        <w:rPr>
-          <w:u w:val="single"/>
-        </w:rPr>
-        <w:t xml:space="preserve"> Ribeye jerky </w:t>
-      </w:r>
-      <w:proofErr w:type="spellStart"/>
-      <w:r>
-        <w:rPr>
-          <w:u w:val="single"/>
-        </w:rPr>
-        <w:t>boudin</w:t>
-      </w:r>
-      <w:proofErr w:type="spellEnd"/>
-      <w:r>
-        <w:rPr>
-          <w:u w:val="single"/>
-        </w:rPr>
-        <w:t xml:space="preserve"> tenderloin, tail corned beef </w:t>
-      </w:r>
-      <w:proofErr w:type="spellStart"/>
-      <w:r>
-        <w:rPr>
-          <w:u w:val="single"/>
-        </w:rPr>
-        <w:t>doner</w:t>
-      </w:r>
-      <w:proofErr w:type="spellEnd"/>
-      <w:r>
-        <w:rPr>
-          <w:u w:val="single"/>
-        </w:rPr>
-        <w:t xml:space="preserve"> tri-tip </w:t>
-      </w:r>
-      <w:proofErr w:type="spellStart"/>
-      <w:r>
-        <w:rPr>
-          <w:u w:val="single"/>
-        </w:rPr>
-        <w:t>turducken</w:t>
-      </w:r>
-      <w:proofErr w:type="spellEnd"/>
-      <w:r>
-        <w:rPr>
-          <w:u w:val="single"/>
-        </w:rPr>
-        <w:t xml:space="preserve"> pork loin frankfurter shank meatball pancetta flank. Spare ribs strip steak prosciutto, </w:t>
-      </w:r>
-      <w:proofErr w:type="spellStart"/>
-      <w:proofErr w:type="gramStart"/>
-      <w:r>
-        <w:rPr>
-          <w:u w:val="single"/>
-        </w:rPr>
-        <w:t>kevin</w:t>
-      </w:r>
-      <w:proofErr w:type="spellEnd"/>
-      <w:proofErr w:type="gramEnd"/>
-      <w:r>
-        <w:rPr>
-          <w:u w:val="single"/>
-        </w:rPr>
-        <w:t xml:space="preserve"> </w:t>
-      </w:r>
-      <w:proofErr w:type="spellStart"/>
-      <w:r>
-        <w:rPr>
-          <w:u w:val="single"/>
-        </w:rPr>
-        <w:t>landjaeger</w:t>
-      </w:r>
-      <w:proofErr w:type="spellEnd"/>
-      <w:r>
-        <w:rPr>
-          <w:u w:val="single"/>
-        </w:rPr>
-        <w:t xml:space="preserve"> beef </w:t>
-      </w:r>
-      <w:proofErr w:type="spellStart"/>
-      <w:r>
-        <w:rPr>
-          <w:u w:val="single"/>
-        </w:rPr>
-        <w:t>boudin</w:t>
-      </w:r>
-      <w:proofErr w:type="spellEnd"/>
-      <w:r>
-        <w:rPr>
-          <w:u w:val="single"/>
-        </w:rPr>
-        <w:t xml:space="preserve"> tenderloin venison brisket short ribs chuck.</w:t>
-      </w:r>
-    </w:p>
-    <w:p>
-      <w:pPr>
-        <w:rPr>
-          <w:sz w:val="40"/>
-        </w:rPr>
-      </w:pPr>
-      <w:proofErr w:type="spellStart"/>
-      <w:r>
-        <w:rPr>
-          <w:sz w:val="40"/>
-        </w:rPr>
-        <w:t>Cupim</w:t>
-      </w:r>
-      <w:proofErr w:type="spellEnd"/>
-      <w:r>
-        <w:rPr>
-          <w:sz w:val="40"/>
-        </w:rPr>
-        <w:t xml:space="preserve"> </w:t>
-      </w:r>
-      <w:proofErr w:type="spellStart"/>
-      <w:r>
-        <w:rPr>
-          <w:sz w:val="40"/>
-        </w:rPr>
-        <w:t>leberkas</w:t>
-      </w:r>
-      <w:proofErr w:type="spellEnd"/>
-      <w:r>
-        <w:rPr>
-          <w:sz w:val="40"/>
-        </w:rPr>
-        <w:t xml:space="preserve"> hamburger spare ribs andouille meatloaf chicken ball tip </w:t>
-      </w:r>
-      <w:proofErr w:type="spellStart"/>
-      <w:r>
-        <w:rPr>
-          <w:sz w:val="40"/>
-        </w:rPr>
-        <w:t>turducken</w:t>
-      </w:r>
-      <w:proofErr w:type="spellEnd"/>
-      <w:r>
-        <w:rPr>
-          <w:sz w:val="40"/>
-        </w:rPr>
-        <w:t xml:space="preserve"> tri-tip </w:t>
-      </w:r>
-      <w:proofErr w:type="spellStart"/>
-      <w:r>
-        <w:rPr>
-          <w:sz w:val="40"/>
-        </w:rPr>
-        <w:t>capicola</w:t>
-      </w:r>
-      <w:proofErr w:type="spellEnd"/>
-      <w:r>
-        <w:rPr>
-          <w:sz w:val="40"/>
-        </w:rPr>
-        <w:t xml:space="preserve"> fatback. </w:t>
-      </w:r>
-      <w:proofErr w:type="gramStart"/>
-      <w:r>
-        <w:rPr>
-          <w:sz w:val="40"/>
-        </w:rPr>
-        <w:t>Salami swine frankfurter andouille bacon jerky.</w:t>
-      </w:r>
-      <w:proofErr w:type="gramEnd"/>
-      <w:r>
-        <w:rPr>
-          <w:sz w:val="40"/>
-        </w:rPr>
-        <w:t xml:space="preserve"> </w:t>
-      </w:r>
-      <w:proofErr w:type="gramStart"/>
-      <w:r>
-        <w:rPr>
-          <w:sz w:val="40"/>
-        </w:rPr>
-        <w:t xml:space="preserve">Meatball </w:t>
-      </w:r>
-      <w:proofErr w:type="spellStart"/>
-      <w:r>
-        <w:rPr>
-          <w:sz w:val="40"/>
-        </w:rPr>
-        <w:t>turducken</w:t>
-      </w:r>
-      <w:proofErr w:type="spellEnd"/>
-      <w:r>
-        <w:rPr>
-          <w:sz w:val="40"/>
-        </w:rPr>
-        <w:t xml:space="preserve"> brisket tongue.</w:t>
-      </w:r>
-      <w:proofErr w:type="gramEnd"/>
-      <w:r>
-        <w:rPr>
-          <w:sz w:val="40"/>
-        </w:rPr>
-        <w:t xml:space="preserve"> Pork </w:t>
-      </w:r>
-      <w:proofErr w:type="spellStart"/>
-      <w:r>
-        <w:rPr>
-          <w:sz w:val="40"/>
-        </w:rPr>
-        <w:t>doner</w:t>
-      </w:r>
-      <w:proofErr w:type="spellEnd"/>
-      <w:r>
-        <w:rPr>
-          <w:sz w:val="40"/>
-        </w:rPr>
-        <w:t xml:space="preserve"> flank corned beef spare ribs bresaola, </w:t>
-      </w:r>
-      <w:proofErr w:type="spellStart"/>
-      <w:r>
-        <w:rPr>
-          <w:sz w:val="40"/>
-        </w:rPr>
-        <w:t>picanha</w:t>
-      </w:r>
-      <w:proofErr w:type="spellEnd"/>
-      <w:r>
-        <w:rPr>
-          <w:sz w:val="40"/>
-        </w:rPr>
-        <w:t xml:space="preserve"> ham hock swine </w:t>
-      </w:r>
-      <w:proofErr w:type="spellStart"/>
-      <w:r>
-        <w:rPr>
-          <w:sz w:val="40"/>
-        </w:rPr>
-        <w:t>landjaeger</w:t>
-      </w:r>
-      <w:proofErr w:type="spellEnd"/>
-      <w:r>
-        <w:rPr>
-          <w:sz w:val="40"/>
-        </w:rPr>
-        <w:t xml:space="preserve"> </w:t>
-      </w:r>
-      <w:proofErr w:type="spellStart"/>
-      <w:proofErr w:type="gramStart"/>
-      <w:r>
-        <w:rPr>
-          <w:sz w:val="40"/>
-        </w:rPr>
-        <w:t>kevin</w:t>
-      </w:r>
-      <w:proofErr w:type="spellEnd"/>
-      <w:proofErr w:type="gramEnd"/>
-      <w:r>
-        <w:rPr>
-          <w:sz w:val="40"/>
-        </w:rPr>
-        <w:t xml:space="preserve"> biltong beef. Fatback beef ribs spare ribs kielbasa </w:t>
-      </w:r>
-      <w:proofErr w:type="spellStart"/>
-      <w:r>
-        <w:rPr>
-          <w:sz w:val="40"/>
-        </w:rPr>
-        <w:t>t-bone</w:t>
-      </w:r>
-      <w:proofErr w:type="spellEnd"/>
-      <w:r>
-        <w:rPr>
-          <w:sz w:val="40"/>
-        </w:rPr>
-        <w:t xml:space="preserve"> </w:t>
-      </w:r>
-      <w:proofErr w:type="spellStart"/>
-      <w:r>
-        <w:rPr>
-          <w:sz w:val="40"/>
-        </w:rPr>
-        <w:t>cupim</w:t>
-      </w:r>
-      <w:proofErr w:type="spellEnd"/>
-      <w:r>
-        <w:rPr>
-          <w:sz w:val="40"/>
-        </w:rPr>
-        <w:t xml:space="preserve"> strip steak, pork belly salami beef </w:t>
-      </w:r>
-      <w:proofErr w:type="spellStart"/>
-      <w:r>
-        <w:rPr>
-          <w:sz w:val="40"/>
-        </w:rPr>
-        <w:t>doner</w:t>
-      </w:r>
-      <w:proofErr w:type="spellEnd"/>
-      <w:r>
-        <w:rPr>
-          <w:sz w:val="40"/>
-        </w:rPr>
-        <w:t xml:space="preserve"> sausage ribeye pig. Ham hock </w:t>
-      </w:r>
-      <w:proofErr w:type="spellStart"/>
-      <w:proofErr w:type="gramStart"/>
-      <w:r>
-        <w:rPr>
-          <w:sz w:val="40"/>
-        </w:rPr>
-        <w:t>kevin</w:t>
-      </w:r>
-      <w:proofErr w:type="spellEnd"/>
-      <w:proofErr w:type="gramEnd"/>
-      <w:r>
-        <w:rPr>
-          <w:sz w:val="40"/>
-        </w:rPr>
-        <w:t xml:space="preserve"> beef ribs sirloin.</w:t>
-      </w:r>
-    </w:p>
-    <w:p>
-      <w:pPr>
-        <w:jc w:val="both"/>
-        <w:rPr>
-          <w:sz w:val="18"/>
-        </w:rPr>
-      </w:pPr>
-      <w:proofErr w:type="spellStart"/>
-      <w:r>
-        <w:rPr>
-          <w:sz w:val="18"/>
-        </w:rPr>
-        <w:t>Landjaeger</w:t>
-      </w:r>
-      <w:proofErr w:type="spellEnd"/>
-      <w:r>
-        <w:rPr>
-          <w:sz w:val="18"/>
-        </w:rPr>
-        <w:t xml:space="preserve"> </w:t>
-      </w:r>
-      <w:proofErr w:type="spellStart"/>
-      <w:r>
-        <w:rPr>
-          <w:sz w:val="18"/>
-        </w:rPr>
-        <w:t>boudin</w:t>
-      </w:r>
-      <w:proofErr w:type="spellEnd"/>
-      <w:r>
-        <w:rPr>
-          <w:sz w:val="18"/>
-        </w:rPr>
-        <w:t xml:space="preserve"> </w:t>
-      </w:r>
-      <w:proofErr w:type="spellStart"/>
-      <w:r>
-        <w:rPr>
-          <w:sz w:val="18"/>
-        </w:rPr>
-        <w:t>shankle</w:t>
-      </w:r>
-      <w:proofErr w:type="spellEnd"/>
-      <w:r>
-        <w:rPr>
-          <w:sz w:val="18"/>
-        </w:rPr>
-        <w:t xml:space="preserve">, filet mignon beef tongue meatloaf strip steak pork </w:t>
-      </w:r>
-      <w:proofErr w:type="spellStart"/>
-      <w:r>
-        <w:rPr>
-          <w:sz w:val="18"/>
-        </w:rPr>
-        <w:t>cupim</w:t>
-      </w:r>
-      <w:proofErr w:type="spellEnd"/>
-      <w:r>
-        <w:rPr>
-          <w:sz w:val="18"/>
-        </w:rPr>
-        <w:t xml:space="preserve"> prosciutto salami ball tip sausage. Short ribs filet mignon brisket, </w:t>
-      </w:r>
-      <w:proofErr w:type="spellStart"/>
-      <w:r>
-        <w:rPr>
-          <w:sz w:val="18"/>
-        </w:rPr>
-        <w:t>alcatra</w:t>
-      </w:r>
-      <w:proofErr w:type="spellEnd"/>
-      <w:r>
-        <w:rPr>
-          <w:sz w:val="18"/>
-        </w:rPr>
-        <w:t xml:space="preserve"> </w:t>
-      </w:r>
-      <w:proofErr w:type="spellStart"/>
-      <w:r>
-        <w:rPr>
-          <w:sz w:val="18"/>
-        </w:rPr>
-        <w:t>turducken</w:t>
-      </w:r>
-      <w:proofErr w:type="spellEnd"/>
-      <w:r>
-        <w:rPr>
-          <w:sz w:val="18"/>
-        </w:rPr>
-        <w:t xml:space="preserve"> </w:t>
-      </w:r>
-      <w:proofErr w:type="spellStart"/>
-      <w:r>
-        <w:rPr>
-          <w:sz w:val="18"/>
-        </w:rPr>
-        <w:t>leberkas</w:t>
-      </w:r>
-      <w:proofErr w:type="spellEnd"/>
-      <w:r>
-        <w:rPr>
-          <w:sz w:val="18"/>
-        </w:rPr>
-        <w:t xml:space="preserve"> shank fatback pork loin cow </w:t>
-      </w:r>
-      <w:proofErr w:type="spellStart"/>
-      <w:proofErr w:type="gramStart"/>
-      <w:r>
-        <w:rPr>
-          <w:sz w:val="18"/>
-        </w:rPr>
-        <w:t>kevin</w:t>
-      </w:r>
-      <w:proofErr w:type="spellEnd"/>
-      <w:proofErr w:type="gramEnd"/>
-      <w:r>
-        <w:rPr>
-          <w:sz w:val="18"/>
-        </w:rPr>
-        <w:t xml:space="preserve">. </w:t>
-      </w:r>
-      <w:proofErr w:type="gramStart"/>
-      <w:r>
-        <w:rPr>
-          <w:sz w:val="18"/>
-        </w:rPr>
-        <w:t xml:space="preserve">Cow </w:t>
-      </w:r>
-      <w:proofErr w:type="spellStart"/>
-      <w:r>
-        <w:rPr>
-          <w:sz w:val="18"/>
-        </w:rPr>
-        <w:t>picanha</w:t>
-      </w:r>
-      <w:proofErr w:type="spellEnd"/>
-      <w:r>
-        <w:rPr>
-          <w:sz w:val="18"/>
-        </w:rPr>
-        <w:t xml:space="preserve"> bacon pig.</w:t>
-      </w:r>
-      <w:proofErr w:type="gramEnd"/>
-      <w:r>
-        <w:rPr>
-          <w:sz w:val="18"/>
-        </w:rPr>
-        <w:t xml:space="preserve"> </w:t>
-      </w:r>
-      <w:proofErr w:type="spellStart"/>
-      <w:r>
-        <w:rPr>
-          <w:sz w:val="18"/>
-        </w:rPr>
-        <w:t>Alcatra</w:t>
-      </w:r>
-      <w:proofErr w:type="spellEnd"/>
-      <w:r>
-        <w:rPr>
-          <w:sz w:val="18"/>
-        </w:rPr>
-        <w:t xml:space="preserve"> short loin ribeye brisket, </w:t>
-      </w:r>
-      <w:proofErr w:type="spellStart"/>
-      <w:proofErr w:type="gramStart"/>
-      <w:r>
-        <w:rPr>
-          <w:sz w:val="18"/>
-        </w:rPr>
-        <w:t>kevin</w:t>
-      </w:r>
-      <w:proofErr w:type="spellEnd"/>
-      <w:proofErr w:type="gramEnd"/>
-      <w:r>
-        <w:rPr>
-          <w:sz w:val="18"/>
-        </w:rPr>
-        <w:t xml:space="preserve"> pork belly kielbasa prosciutto </w:t>
-      </w:r>
-      <w:proofErr w:type="spellStart"/>
-      <w:r>
-        <w:rPr>
-          <w:sz w:val="18"/>
-        </w:rPr>
-        <w:t>porchetta</w:t>
-      </w:r>
-      <w:proofErr w:type="spellEnd"/>
-      <w:r>
-        <w:rPr>
-          <w:sz w:val="18"/>
-        </w:rPr>
-        <w:t xml:space="preserve"> jerky ham hock </w:t>
-      </w:r>
-      <w:proofErr w:type="spellStart"/>
-      <w:r>
-        <w:rPr>
-          <w:sz w:val="18"/>
-        </w:rPr>
-        <w:t>picanha</w:t>
-      </w:r>
-      <w:proofErr w:type="spellEnd"/>
-      <w:r>
-        <w:rPr>
-          <w:sz w:val="18"/>
-        </w:rPr>
-        <w:t xml:space="preserve"> bresaola </w:t>
-      </w:r>
-      <w:proofErr w:type="spellStart"/>
-      <w:r>
-        <w:rPr>
-          <w:sz w:val="18"/>
-        </w:rPr>
-        <w:t>landjaeger</w:t>
-      </w:r>
-      <w:proofErr w:type="spellEnd"/>
-      <w:r>
-        <w:rPr>
-          <w:sz w:val="18"/>
-        </w:rPr>
-        <w:t xml:space="preserve"> drumstick.</w:t>
-      </w:r>
-    </w:p>
-    <w:p/>
+    </w:p>
+    <w:p>
+      <w:pPr>
+        <w:pStyle w:val="ListParagraph"/>
+        <w:numPr>
+          <w:ilvl w:val="1"/>
+          <w:numId w:val="1"/>
+        </w:numPr>
+      </w:pPr>
+      <w:r>
+        <w:t>Bullets</w:t>
+      </w:r>
+    </w:p>
+    <w:p>
+      <w:pPr>
+        <w:pStyle w:val="ListParagraph"/>
+        <w:numPr>
+          <w:ilvl w:val="1"/>
+          <w:numId w:val="1"/>
+        </w:numPr>
+      </w:pPr>
+      <w:r>
+        <w:t>Are</w:t>
+      </w:r>
+    </w:p>
+    <w:p>
+      <w:pPr>
+        <w:pStyle w:val="ListParagraph"/>
+        <w:numPr>
+          <w:ilvl w:val="1"/>
+          <w:numId w:val="1"/>
+        </w:numPr>
+      </w:pPr>
+      <w:r>
+        <w:t>Not</w:t>
+      </w:r>
+    </w:p>
+    <w:p>
+      <w:pPr>
+        <w:pStyle w:val="ListParagraph"/>
+        <w:numPr>
+          <w:ilvl w:val="0"/>
+          <w:numId w:val="1"/>
+        </w:numPr>
+      </w:pPr>
+      <w:r>
+        <w:t>numbered</w:t>
+      </w:r>
+    </w:p>
     <w:sectPr>
-      <w:headerReference w:type="default" r:id="rId10"/>
+      <w:headerReference w:type="default" r:id="rId11"/>
       <w:pgSz w:w="11906" w:h="16838"/>
       <w:pgMar w:top="1440" w:right="1440" w:bottom="1440" w:left="1440" w:header="708" w:footer="708" w:gutter="0"/>
       <w:cols w:space="708"/>
@@ -1805,6 +1890,127 @@
     </w:r>
   </w:p>
 </w:hdr>
+</file>
+
+<file path=word/numbering.xml><?xml version="1.0" encoding="utf-8"?>
+<w:numbering xmlns:wpc="http://schemas.microsoft.com/office/word/2010/wordprocessingCanvas" xmlns:mc="http://schemas.openxmlformats.org/markup-compatibility/2006" xmlns:o="urn:schemas-microsoft-com:office:office" xmlns:r="http://schemas.openxmlformats.org/officeDocument/2006/relationships" xmlns:m="http://schemas.openxmlformats.org/officeDocument/2006/math" xmlns:v="urn:schemas-microsoft-com:vml" xmlns:wp14="http://schemas.microsoft.com/office/word/2010/wordprocessingDrawing" xmlns:wp="http://schemas.openxmlformats.org/drawingml/2006/wordprocessingDrawing" xmlns:w10="urn:schemas-microsoft-com:office:word" xmlns:w="http://schemas.openxmlformats.org/wordprocessingml/2006/main" xmlns:w14="http://schemas.microsoft.com/office/word/2010/wordml" xmlns:wpg="http://schemas.microsoft.com/office/word/2010/wordprocessingGroup" xmlns:wpi="http://schemas.microsoft.com/office/word/2010/wordprocessingInk" xmlns:wne="http://schemas.microsoft.com/office/word/2006/wordml" xmlns:wps="http://schemas.microsoft.com/office/word/2010/wordprocessingShape" mc:Ignorable="w14 wp14">
+  <w:abstractNum w:abstractNumId="0">
+    <w:nsid w:val="477809CD"/>
+    <w:multiLevelType w:val="hybridMultilevel"/>
+    <w:tmpl w:val="7DD26FE8"/>
+    <w:lvl w:ilvl="0" w:tplc="08090001">
+      <w:start w:val="1"/>
+      <w:numFmt w:val="bullet"/>
+      <w:lvlText w:val=""/>
+      <w:lvlJc w:val="left"/>
+      <w:pPr>
+        <w:ind w:left="720" w:hanging="360"/>
+      </w:pPr>
+      <w:rPr>
+        <w:rFonts w:ascii="Symbol" w:hAnsi="Symbol" w:hint="default"/>
+      </w:rPr>
+    </w:lvl>
+    <w:lvl w:ilvl="1" w:tplc="08090003">
+      <w:start w:val="1"/>
+      <w:numFmt w:val="bullet"/>
+      <w:lvlText w:val="o"/>
+      <w:lvlJc w:val="left"/>
+      <w:pPr>
+        <w:ind w:left="1440" w:hanging="360"/>
+      </w:pPr>
+      <w:rPr>
+        <w:rFonts w:ascii="Courier New" w:hAnsi="Courier New" w:cs="Courier New" w:hint="default"/>
+      </w:rPr>
+    </w:lvl>
+    <w:lvl w:ilvl="2" w:tplc="08090005" w:tentative="1">
+      <w:start w:val="1"/>
+      <w:numFmt w:val="bullet"/>
+      <w:lvlText w:val=""/>
+      <w:lvlJc w:val="left"/>
+      <w:pPr>
+        <w:ind w:left="2160" w:hanging="360"/>
+      </w:pPr>
+      <w:rPr>
+        <w:rFonts w:ascii="Wingdings" w:hAnsi="Wingdings" w:hint="default"/>
+      </w:rPr>
+    </w:lvl>
+    <w:lvl w:ilvl="3" w:tplc="08090001" w:tentative="1">
+      <w:start w:val="1"/>
+      <w:numFmt w:val="bullet"/>
+      <w:lvlText w:val=""/>
+      <w:lvlJc w:val="left"/>
+      <w:pPr>
+        <w:ind w:left="2880" w:hanging="360"/>
+      </w:pPr>
+      <w:rPr>
+        <w:rFonts w:ascii="Symbol" w:hAnsi="Symbol" w:hint="default"/>
+      </w:rPr>
+    </w:lvl>
+    <w:lvl w:ilvl="4" w:tplc="08090003" w:tentative="1">
+      <w:start w:val="1"/>
+      <w:numFmt w:val="bullet"/>
+      <w:lvlText w:val="o"/>
+      <w:lvlJc w:val="left"/>
+      <w:pPr>
+        <w:ind w:left="3600" w:hanging="360"/>
+      </w:pPr>
+      <w:rPr>
+        <w:rFonts w:ascii="Courier New" w:hAnsi="Courier New" w:cs="Courier New" w:hint="default"/>
+      </w:rPr>
+    </w:lvl>
+    <w:lvl w:ilvl="5" w:tplc="08090005" w:tentative="1">
+      <w:start w:val="1"/>
+      <w:numFmt w:val="bullet"/>
+      <w:lvlText w:val=""/>
+      <w:lvlJc w:val="left"/>
+      <w:pPr>
+        <w:ind w:left="4320" w:hanging="360"/>
+      </w:pPr>
+      <w:rPr>
+        <w:rFonts w:ascii="Wingdings" w:hAnsi="Wingdings" w:hint="default"/>
+      </w:rPr>
+    </w:lvl>
+    <w:lvl w:ilvl="6" w:tplc="08090001" w:tentative="1">
+      <w:start w:val="1"/>
+      <w:numFmt w:val="bullet"/>
+      <w:lvlText w:val=""/>
+      <w:lvlJc w:val="left"/>
+      <w:pPr>
+        <w:ind w:left="5040" w:hanging="360"/>
+      </w:pPr>
+      <w:rPr>
+        <w:rFonts w:ascii="Symbol" w:hAnsi="Symbol" w:hint="default"/>
+      </w:rPr>
+    </w:lvl>
+    <w:lvl w:ilvl="7" w:tplc="08090003" w:tentative="1">
+      <w:start w:val="1"/>
+      <w:numFmt w:val="bullet"/>
+      <w:lvlText w:val="o"/>
+      <w:lvlJc w:val="left"/>
+      <w:pPr>
+        <w:ind w:left="5760" w:hanging="360"/>
+      </w:pPr>
+      <w:rPr>
+        <w:rFonts w:ascii="Courier New" w:hAnsi="Courier New" w:cs="Courier New" w:hint="default"/>
+      </w:rPr>
+    </w:lvl>
+    <w:lvl w:ilvl="8" w:tplc="08090005" w:tentative="1">
+      <w:start w:val="1"/>
+      <w:numFmt w:val="bullet"/>
+      <w:lvlText w:val=""/>
+      <w:lvlJc w:val="left"/>
+      <w:pPr>
+        <w:ind w:left="6480" w:hanging="360"/>
+      </w:pPr>
+      <w:rPr>
+        <w:rFonts w:ascii="Wingdings" w:hAnsi="Wingdings" w:hint="default"/>
+      </w:rPr>
+    </w:lvl>
+  </w:abstractNum>
+  <w:num w:numId="1">
+    <w:abstractNumId w:val="0"/>
+  </w:num>
+</w:numbering>
 </file>
 
 <file path=word/styles.xml><?xml version="1.0" encoding="utf-8"?>
@@ -2252,6 +2458,17 @@
       <w:u w:val="single"/>
     </w:rPr>
   </w:style>
+  <w:style w:type="paragraph" w:styleId="ListParagraph">
+    <w:name w:val="List Paragraph"/>
+    <w:basedOn w:val="Normal"/>
+    <w:uiPriority w:val="34"/>
+    <w:qFormat/>
+    <w:rsid w:val="0023178F"/>
+    <w:pPr>
+      <w:ind w:left="720"/>
+      <w:contextualSpacing/>
+    </w:pPr>
+  </w:style>
 </w:styles>
 </file>
 
@@ -2699,6 +2916,17 @@
       <w:color w:val="0000FF" w:themeColor="hyperlink"/>
       <w:u w:val="single"/>
     </w:rPr>
+  </w:style>
+  <w:style w:type="paragraph" w:styleId="ListParagraph">
+    <w:name w:val="List Paragraph"/>
+    <w:basedOn w:val="Normal"/>
+    <w:uiPriority w:val="34"/>
+    <w:qFormat/>
+    <w:rsid w:val="0023178F"/>
+    <w:pPr>
+      <w:ind w:left="720"/>
+      <w:contextualSpacing/>
+    </w:pPr>
   </w:style>
 </w:styles>
 </file>
@@ -2993,7 +3221,7 @@
 </file>
 
 <file path=customXml/itemProps1.xml><?xml version="1.0" encoding="utf-8"?>
-<ds:datastoreItem xmlns:ds="http://schemas.openxmlformats.org/officeDocument/2006/customXml" ds:itemID="{F623792C-680C-4E40-A0A6-6E226FA57815}">
+<ds:datastoreItem xmlns:ds="http://schemas.openxmlformats.org/officeDocument/2006/customXml" ds:itemID="{460F4737-21CB-48AB-8AEC-3BFA2F611114}">
   <ds:schemaRefs>
     <ds:schemaRef ds:uri="http://schemas.openxmlformats.org/officeDocument/2006/bibliography"/>
   </ds:schemaRefs>
